--- a/Resume - Saurabh Jain.docx
+++ b/Resume - Saurabh Jain.docx
@@ -915,7 +915,49 @@
         <w:rPr>
           <w:rFonts w:ascii="Times New Roman" w:hAnsi="Times New Roman"/>
         </w:rPr>
-        <w:t>Experience of building mobile apps using Retrofit, Dagger, RxJava, Room, Glide, Gson, Stetho.</w:t>
+        <w:t xml:space="preserve">Experience of building mobile apps using Retrofit, Dagger, </w:t>
+      </w:r>
+      <w:proofErr w:type="spellStart"/>
+      <w:r>
+        <w:rPr>
+          <w:rFonts w:ascii="Times New Roman" w:hAnsi="Times New Roman"/>
+        </w:rPr>
+        <w:t>RxJava</w:t>
+      </w:r>
+      <w:proofErr w:type="spellEnd"/>
+      <w:r>
+        <w:rPr>
+          <w:rFonts w:ascii="Times New Roman" w:hAnsi="Times New Roman"/>
+        </w:rPr>
+        <w:t xml:space="preserve">, Room, Glide, </w:t>
+      </w:r>
+      <w:proofErr w:type="spellStart"/>
+      <w:r>
+        <w:rPr>
+          <w:rFonts w:ascii="Times New Roman" w:hAnsi="Times New Roman"/>
+        </w:rPr>
+        <w:t>Gson</w:t>
+      </w:r>
+      <w:proofErr w:type="spellEnd"/>
+      <w:r>
+        <w:rPr>
+          <w:rFonts w:ascii="Times New Roman" w:hAnsi="Times New Roman"/>
+        </w:rPr>
+        <w:t xml:space="preserve">, </w:t>
+      </w:r>
+      <w:proofErr w:type="spellStart"/>
+      <w:r>
+        <w:rPr>
+          <w:rFonts w:ascii="Times New Roman" w:hAnsi="Times New Roman"/>
+        </w:rPr>
+        <w:t>Stetho</w:t>
+      </w:r>
+      <w:proofErr w:type="spellEnd"/>
+      <w:r>
+        <w:rPr>
+          <w:rFonts w:ascii="Times New Roman" w:hAnsi="Times New Roman"/>
+        </w:rPr>
+        <w:t>.</w:t>
       </w:r>
     </w:p>
     <w:p>
@@ -1614,7 +1656,14 @@
         <w:rPr>
           <w:rFonts w:ascii="Times New Roman" w:hAnsi="Times New Roman"/>
         </w:rPr>
-        <w:t xml:space="preserve"> Xc</w:t>
+        <w:t xml:space="preserve"> </w:t>
+      </w:r>
+      <w:proofErr w:type="spellStart"/>
+      <w:r>
+        <w:rPr>
+          <w:rFonts w:ascii="Times New Roman" w:hAnsi="Times New Roman"/>
+        </w:rPr>
+        <w:t>Xc</w:t>
       </w:r>
       <w:r>
         <w:rPr>
@@ -1622,12 +1671,21 @@
         </w:rPr>
         <w:t>ode</w:t>
       </w:r>
-      <w:r>
-        <w:rPr>
-          <w:rFonts w:ascii="Times New Roman" w:hAnsi="Times New Roman"/>
-        </w:rPr>
-        <w:t>, Github</w:t>
-      </w:r>
+      <w:proofErr w:type="spellEnd"/>
+      <w:r>
+        <w:rPr>
+          <w:rFonts w:ascii="Times New Roman" w:hAnsi="Times New Roman"/>
+        </w:rPr>
+        <w:t xml:space="preserve">, </w:t>
+      </w:r>
+      <w:proofErr w:type="spellStart"/>
+      <w:r>
+        <w:rPr>
+          <w:rFonts w:ascii="Times New Roman" w:hAnsi="Times New Roman"/>
+        </w:rPr>
+        <w:t>Github</w:t>
+      </w:r>
+      <w:proofErr w:type="spellEnd"/>
       <w:r>
         <w:rPr>
           <w:rFonts w:ascii="Times New Roman" w:hAnsi="Times New Roman"/>
@@ -1863,6 +1921,100 @@
         <w:rPr>
           <w:rFonts w:ascii="Times New Roman" w:hAnsi="Times New Roman"/>
         </w:rPr>
+        <w:t xml:space="preserve">Currently working on team that is responsible for providing means for </w:t>
+      </w:r>
+      <w:r>
+        <w:rPr>
+          <w:rFonts w:ascii="Times New Roman" w:hAnsi="Times New Roman"/>
+        </w:rPr>
+        <w:t>authenticating accounts</w:t>
+      </w:r>
+      <w:r>
+        <w:rPr>
+          <w:rFonts w:ascii="Times New Roman" w:hAnsi="Times New Roman"/>
+        </w:rPr>
+        <w:t xml:space="preserve"> for all Verizon Media apps.</w:t>
+      </w:r>
+    </w:p>
+    <w:p>
+      <w:pPr>
+        <w:pStyle w:val="CompanyName"/>
+        <w:numPr>
+          <w:ilvl w:val="0"/>
+          <w:numId w:val="6"/>
+        </w:numPr>
+        <w:tabs>
+          <w:tab w:val="left" w:pos="540"/>
+          <w:tab w:val="left" w:pos="900"/>
+        </w:tabs>
+        <w:spacing w:line="240" w:lineRule="auto"/>
+        <w:rPr>
+          <w:rFonts w:ascii="Times New Roman" w:hAnsi="Times New Roman"/>
+        </w:rPr>
+      </w:pPr>
+      <w:r>
+        <w:rPr>
+          <w:rFonts w:ascii="Times New Roman" w:hAnsi="Times New Roman"/>
+        </w:rPr>
+        <w:t xml:space="preserve">Current responsibilities </w:t>
+      </w:r>
+      <w:r>
+        <w:rPr>
+          <w:rFonts w:ascii="Times New Roman" w:hAnsi="Times New Roman"/>
+        </w:rPr>
+        <w:t xml:space="preserve">also </w:t>
+      </w:r>
+      <w:r>
+        <w:rPr>
+          <w:rFonts w:ascii="Times New Roman" w:hAnsi="Times New Roman"/>
+        </w:rPr>
+        <w:t>include</w:t>
+      </w:r>
+      <w:r>
+        <w:rPr>
+          <w:rFonts w:ascii="Times New Roman" w:hAnsi="Times New Roman"/>
+        </w:rPr>
+        <w:t xml:space="preserve"> </w:t>
+      </w:r>
+      <w:r>
+        <w:rPr>
+          <w:rFonts w:ascii="Times New Roman" w:hAnsi="Times New Roman"/>
+        </w:rPr>
+        <w:t>provid</w:t>
+      </w:r>
+      <w:r>
+        <w:rPr>
+          <w:rFonts w:ascii="Times New Roman" w:hAnsi="Times New Roman"/>
+        </w:rPr>
+        <w:t>ing</w:t>
+      </w:r>
+      <w:r>
+        <w:rPr>
+          <w:rFonts w:ascii="Times New Roman" w:hAnsi="Times New Roman"/>
+        </w:rPr>
+        <w:t xml:space="preserve"> analytics, privacy, feedback and CI-CD tools and SDK’s to all the VZM apps.</w:t>
+      </w:r>
+    </w:p>
+    <w:p>
+      <w:pPr>
+        <w:pStyle w:val="CompanyName"/>
+        <w:numPr>
+          <w:ilvl w:val="0"/>
+          <w:numId w:val="6"/>
+        </w:numPr>
+        <w:tabs>
+          <w:tab w:val="left" w:pos="540"/>
+          <w:tab w:val="left" w:pos="900"/>
+        </w:tabs>
+        <w:spacing w:line="240" w:lineRule="auto"/>
+        <w:rPr>
+          <w:rFonts w:ascii="Times New Roman" w:hAnsi="Times New Roman"/>
+        </w:rPr>
+      </w:pPr>
+      <w:r>
+        <w:rPr>
+          <w:rFonts w:ascii="Times New Roman" w:hAnsi="Times New Roman"/>
+        </w:rPr>
         <w:t>Buil</w:t>
       </w:r>
       <w:r>
@@ -1920,7 +2072,21 @@
         <w:rPr>
           <w:rFonts w:ascii="Times New Roman" w:hAnsi="Times New Roman"/>
         </w:rPr>
-        <w:t>app in a fast paced environment</w:t>
+        <w:t xml:space="preserve">app in a </w:t>
+      </w:r>
+      <w:proofErr w:type="gramStart"/>
+      <w:r>
+        <w:rPr>
+          <w:rFonts w:ascii="Times New Roman" w:hAnsi="Times New Roman"/>
+        </w:rPr>
+        <w:t>fast paced</w:t>
+      </w:r>
+      <w:proofErr w:type="gramEnd"/>
+      <w:r>
+        <w:rPr>
+          <w:rFonts w:ascii="Times New Roman" w:hAnsi="Times New Roman"/>
+        </w:rPr>
+        <w:t xml:space="preserve"> environment</w:t>
       </w:r>
       <w:r>
         <w:rPr>
@@ -2015,7 +2181,19 @@
         <w:rPr>
           <w:rFonts w:ascii="Times New Roman" w:hAnsi="Times New Roman"/>
         </w:rPr>
-        <w:t xml:space="preserve"> Yahoo stack.</w:t>
+        <w:t xml:space="preserve"> </w:t>
+      </w:r>
+      <w:r>
+        <w:rPr>
+          <w:rFonts w:ascii="Times New Roman" w:hAnsi="Times New Roman"/>
+        </w:rPr>
+        <w:t xml:space="preserve">tech </w:t>
+      </w:r>
+      <w:r>
+        <w:rPr>
+          <w:rFonts w:ascii="Times New Roman" w:hAnsi="Times New Roman"/>
+        </w:rPr>
+        <w:t>Yahoo stack.</w:t>
       </w:r>
     </w:p>
     <w:p>
@@ -2050,13 +2228,7 @@
         <w:rPr>
           <w:rFonts w:ascii="Times New Roman" w:hAnsi="Times New Roman"/>
         </w:rPr>
-        <w:t xml:space="preserve"> and s</w:t>
-      </w:r>
-      <w:r>
-        <w:rPr>
-          <w:rFonts w:ascii="Times New Roman" w:hAnsi="Times New Roman"/>
-        </w:rPr>
-        <w:t>hip</w:t>
+        <w:t xml:space="preserve"> and ship</w:t>
       </w:r>
       <w:r>
         <w:rPr>
@@ -2089,25 +2261,21 @@
         <w:rPr>
           <w:rFonts w:ascii="Times New Roman" w:hAnsi="Times New Roman"/>
         </w:rPr>
-        <w:t xml:space="preserve">app </w:t>
-      </w:r>
-      <w:r>
-        <w:rPr>
-          <w:rFonts w:ascii="Times New Roman" w:hAnsi="Times New Roman"/>
-        </w:rPr>
-        <w:t>in a fast paced environment</w:t>
-      </w:r>
-      <w:r>
-        <w:rPr>
-          <w:rFonts w:ascii="Times New Roman" w:hAnsi="Times New Roman"/>
-        </w:rPr>
-        <w:t xml:space="preserve"> </w:t>
-      </w:r>
-      <w:r>
-        <w:rPr>
-          <w:rFonts w:ascii="Times New Roman" w:hAnsi="Times New Roman"/>
-        </w:rPr>
-        <w:t>from mono repository of Yahoo, AOL and TechCrunch.</w:t>
+        <w:t xml:space="preserve">app in a </w:t>
+      </w:r>
+      <w:proofErr w:type="gramStart"/>
+      <w:r>
+        <w:rPr>
+          <w:rFonts w:ascii="Times New Roman" w:hAnsi="Times New Roman"/>
+        </w:rPr>
+        <w:t>fast paced</w:t>
+      </w:r>
+      <w:proofErr w:type="gramEnd"/>
+      <w:r>
+        <w:rPr>
+          <w:rFonts w:ascii="Times New Roman" w:hAnsi="Times New Roman"/>
+        </w:rPr>
+        <w:t xml:space="preserve"> environment from mono repository of Yahoo, AOL and TechCrunch.</w:t>
       </w:r>
     </w:p>
     <w:p>
@@ -2438,6 +2606,7 @@
         <w:t xml:space="preserve">Built and shipped redesigned versions of </w:t>
       </w:r>
       <w:hyperlink r:id="rId17" w:history="1">
+        <w:proofErr w:type="spellStart"/>
         <w:r>
           <w:rPr>
             <w:rStyle w:val="Hyperlink"/>
@@ -2445,6 +2614,7 @@
           </w:rPr>
           <w:t>Engadget</w:t>
         </w:r>
+        <w:proofErr w:type="spellEnd"/>
       </w:hyperlink>
       <w:r>
         <w:rPr>
@@ -2453,27 +2623,15 @@
         <w:t xml:space="preserve">, </w:t>
       </w:r>
       <w:hyperlink r:id="rId18" w:history="1">
+        <w:proofErr w:type="spellStart"/>
         <w:r>
           <w:rPr>
             <w:rStyle w:val="Hyperlink"/>
             <w:rFonts w:ascii="Times New Roman" w:hAnsi="Times New Roman"/>
           </w:rPr>
-          <w:t>Tech</w:t>
+          <w:t>Techcrunch</w:t>
         </w:r>
-        <w:r>
-          <w:rPr>
-            <w:rStyle w:val="Hyperlink"/>
-            <w:rFonts w:ascii="Times New Roman" w:hAnsi="Times New Roman"/>
-          </w:rPr>
-          <w:t>c</w:t>
-        </w:r>
-        <w:r>
-          <w:rPr>
-            <w:rStyle w:val="Hyperlink"/>
-            <w:rFonts w:ascii="Times New Roman" w:hAnsi="Times New Roman"/>
-          </w:rPr>
-          <w:t>runch</w:t>
-        </w:r>
+        <w:proofErr w:type="spellEnd"/>
       </w:hyperlink>
       <w:r>
         <w:rPr>
@@ -2512,7 +2670,6 @@
         <w:t>.</w:t>
       </w:r>
     </w:p>
-    <w:p/>
     <w:p>
       <w:pPr>
         <w:pStyle w:val="CompanyName"/>
@@ -2624,7 +2781,21 @@
         <w:rPr>
           <w:rFonts w:ascii="Times New Roman" w:hAnsi="Times New Roman"/>
         </w:rPr>
-        <w:t>Worked across Product, Design and Testing teams to gather product specifications and develop a high quality mobile app.</w:t>
+        <w:t xml:space="preserve">Worked across Product, Design and Testing teams to gather product specifications and develop a </w:t>
+      </w:r>
+      <w:proofErr w:type="gramStart"/>
+      <w:r>
+        <w:rPr>
+          <w:rFonts w:ascii="Times New Roman" w:hAnsi="Times New Roman"/>
+        </w:rPr>
+        <w:t>high quality</w:t>
+      </w:r>
+      <w:proofErr w:type="gramEnd"/>
+      <w:r>
+        <w:rPr>
+          <w:rFonts w:ascii="Times New Roman" w:hAnsi="Times New Roman"/>
+        </w:rPr>
+        <w:t xml:space="preserve"> mobile app.</w:t>
       </w:r>
     </w:p>
     <w:p>
@@ -2647,7 +2818,21 @@
         <w:rPr>
           <w:rFonts w:ascii="Times New Roman" w:hAnsi="Times New Roman"/>
         </w:rPr>
-        <w:t xml:space="preserve">Used v4, v7, MultiDex, Volley, Design Support, FB Fresco, FB </w:t>
+        <w:t xml:space="preserve">Used v4, v7, </w:t>
+      </w:r>
+      <w:proofErr w:type="spellStart"/>
+      <w:r>
+        <w:rPr>
+          <w:rFonts w:ascii="Times New Roman" w:hAnsi="Times New Roman"/>
+        </w:rPr>
+        <w:t>MultiDex</w:t>
+      </w:r>
+      <w:proofErr w:type="spellEnd"/>
+      <w:r>
+        <w:rPr>
+          <w:rFonts w:ascii="Times New Roman" w:hAnsi="Times New Roman"/>
+        </w:rPr>
+        <w:t xml:space="preserve">, Volley, Design Support, FB Fresco, FB </w:t>
       </w:r>
       <w:r>
         <w:rPr>
@@ -2659,7 +2844,21 @@
         <w:rPr>
           <w:rFonts w:ascii="Times New Roman" w:hAnsi="Times New Roman"/>
         </w:rPr>
-        <w:t>ndroid SDK, Twitter Core, Twitter Crashlytics libraries.</w:t>
+        <w:t xml:space="preserve">ndroid SDK, Twitter Core, Twitter </w:t>
+      </w:r>
+      <w:proofErr w:type="spellStart"/>
+      <w:r>
+        <w:rPr>
+          <w:rFonts w:ascii="Times New Roman" w:hAnsi="Times New Roman"/>
+        </w:rPr>
+        <w:t>Crashlytics</w:t>
+      </w:r>
+      <w:proofErr w:type="spellEnd"/>
+      <w:r>
+        <w:rPr>
+          <w:rFonts w:ascii="Times New Roman" w:hAnsi="Times New Roman"/>
+        </w:rPr>
+        <w:t xml:space="preserve"> libraries.</w:t>
       </w:r>
     </w:p>
     <w:p>
@@ -2749,21 +2948,7 @@
             <w:rStyle w:val="Hyperlink"/>
             <w:rFonts w:ascii="Times New Roman" w:hAnsi="Times New Roman"/>
           </w:rPr>
-          <w:t>Starl</w:t>
-        </w:r>
-        <w:r>
-          <w:rPr>
-            <w:rStyle w:val="Hyperlink"/>
-            <w:rFonts w:ascii="Times New Roman" w:hAnsi="Times New Roman"/>
-          </w:rPr>
-          <w:t>i</w:t>
-        </w:r>
-        <w:r>
-          <w:rPr>
-            <w:rStyle w:val="Hyperlink"/>
-            <w:rFonts w:ascii="Times New Roman" w:hAnsi="Times New Roman"/>
-          </w:rPr>
-          <w:t>ke</w:t>
+          <w:t>Starlike</w:t>
         </w:r>
       </w:hyperlink>
       <w:r>
@@ -2784,21 +2969,7 @@
             <w:rStyle w:val="Hyperlink"/>
             <w:rFonts w:ascii="Times New Roman" w:hAnsi="Times New Roman"/>
           </w:rPr>
-          <w:t>Autoblog3</w:t>
-        </w:r>
-        <w:r>
-          <w:rPr>
-            <w:rStyle w:val="Hyperlink"/>
-            <w:rFonts w:ascii="Times New Roman" w:hAnsi="Times New Roman"/>
-          </w:rPr>
-          <w:t>6</w:t>
-        </w:r>
-        <w:r>
-          <w:rPr>
-            <w:rStyle w:val="Hyperlink"/>
-            <w:rFonts w:ascii="Times New Roman" w:hAnsi="Times New Roman"/>
-          </w:rPr>
-          <w:t>0</w:t>
+          <w:t>Autoblog360</w:t>
         </w:r>
       </w:hyperlink>
       <w:r>
@@ -2814,6 +2985,7 @@
         <w:t xml:space="preserve"> </w:t>
       </w:r>
       <w:hyperlink r:id="rId22" w:history="1">
+        <w:proofErr w:type="spellStart"/>
         <w:r>
           <w:rPr>
             <w:rStyle w:val="Hyperlink"/>
@@ -2821,6 +2993,7 @@
           </w:rPr>
           <w:t>Autoblog</w:t>
         </w:r>
+        <w:proofErr w:type="spellEnd"/>
       </w:hyperlink>
       <w:r>
         <w:rPr>
@@ -2840,82 +3013,37 @@
             <w:rStyle w:val="Hyperlink"/>
             <w:rFonts w:ascii="Times New Roman" w:hAnsi="Times New Roman"/>
           </w:rPr>
-          <w:t>Patc</w:t>
+          <w:t>Patch</w:t>
         </w:r>
+      </w:hyperlink>
+      <w:r>
+        <w:rPr>
+          <w:rFonts w:ascii="Times New Roman" w:hAnsi="Times New Roman"/>
+        </w:rPr>
+        <w:t xml:space="preserve">, </w:t>
+      </w:r>
+      <w:r>
+        <w:rPr>
+          <w:rFonts w:ascii="Times New Roman" w:hAnsi="Times New Roman"/>
+        </w:rPr>
+        <w:t>Daily Finance</w:t>
+      </w:r>
+      <w:r>
+        <w:rPr>
+          <w:rFonts w:ascii="Times New Roman" w:hAnsi="Times New Roman"/>
+        </w:rPr>
+        <w:t xml:space="preserve">, and </w:t>
+      </w:r>
+      <w:hyperlink r:id="rId24" w:history="1">
+        <w:proofErr w:type="spellStart"/>
         <w:r>
           <w:rPr>
             <w:rStyle w:val="Hyperlink"/>
             <w:rFonts w:ascii="Times New Roman" w:hAnsi="Times New Roman"/>
           </w:rPr>
-          <w:t>h</w:t>
+          <w:t>AboutMe</w:t>
         </w:r>
-      </w:hyperlink>
-      <w:r>
-        <w:rPr>
-          <w:rFonts w:ascii="Times New Roman" w:hAnsi="Times New Roman"/>
-        </w:rPr>
-        <w:t xml:space="preserve">, </w:t>
-      </w:r>
-      <w:r>
-        <w:rPr>
-          <w:rFonts w:ascii="Times New Roman" w:hAnsi="Times New Roman"/>
-        </w:rPr>
-        <w:t>Daily Fi</w:t>
-      </w:r>
-      <w:r>
-        <w:rPr>
-          <w:rFonts w:ascii="Times New Roman" w:hAnsi="Times New Roman"/>
-        </w:rPr>
-        <w:t>n</w:t>
-      </w:r>
-      <w:r>
-        <w:rPr>
-          <w:rFonts w:ascii="Times New Roman" w:hAnsi="Times New Roman"/>
-        </w:rPr>
-        <w:t>ance</w:t>
-      </w:r>
-      <w:r>
-        <w:rPr>
-          <w:rFonts w:ascii="Times New Roman" w:hAnsi="Times New Roman"/>
-        </w:rPr>
-        <w:t xml:space="preserve">, and </w:t>
-      </w:r>
-      <w:hyperlink r:id="rId24" w:history="1">
-        <w:r>
-          <w:rPr>
-            <w:rStyle w:val="Hyperlink"/>
-            <w:rFonts w:ascii="Times New Roman" w:hAnsi="Times New Roman"/>
-          </w:rPr>
-          <w:t>Abo</w:t>
-        </w:r>
-        <w:r>
-          <w:rPr>
-            <w:rStyle w:val="Hyperlink"/>
-            <w:rFonts w:ascii="Times New Roman" w:hAnsi="Times New Roman"/>
-          </w:rPr>
-          <w:t>u</w:t>
-        </w:r>
-        <w:r>
-          <w:rPr>
-            <w:rStyle w:val="Hyperlink"/>
-            <w:rFonts w:ascii="Times New Roman" w:hAnsi="Times New Roman"/>
-          </w:rPr>
-          <w:t>t</w:t>
-        </w:r>
-        <w:r>
-          <w:rPr>
-            <w:rStyle w:val="Hyperlink"/>
-            <w:rFonts w:ascii="Times New Roman" w:hAnsi="Times New Roman"/>
-          </w:rPr>
-          <w:t>M</w:t>
-        </w:r>
-        <w:r>
-          <w:rPr>
-            <w:rStyle w:val="Hyperlink"/>
-            <w:rFonts w:ascii="Times New Roman" w:hAnsi="Times New Roman"/>
-          </w:rPr>
-          <w:t>e</w:t>
-        </w:r>
+        <w:proofErr w:type="spellEnd"/>
       </w:hyperlink>
       <w:r>
         <w:rPr>
@@ -2986,7 +3114,21 @@
         <w:rPr>
           <w:rFonts w:ascii="Times New Roman" w:hAnsi="Times New Roman"/>
         </w:rPr>
-        <w:t>, AsyncTask, Runnable</w:t>
+        <w:t xml:space="preserve">, </w:t>
+      </w:r>
+      <w:proofErr w:type="spellStart"/>
+      <w:r>
+        <w:rPr>
+          <w:rFonts w:ascii="Times New Roman" w:hAnsi="Times New Roman"/>
+        </w:rPr>
+        <w:t>AsyncTask</w:t>
+      </w:r>
+      <w:proofErr w:type="spellEnd"/>
+      <w:r>
+        <w:rPr>
+          <w:rFonts w:ascii="Times New Roman" w:hAnsi="Times New Roman"/>
+        </w:rPr>
+        <w:t>, Runnable</w:t>
       </w:r>
       <w:r>
         <w:rPr>
@@ -3071,21 +3213,7 @@
             <w:rStyle w:val="Hyperlink"/>
             <w:rFonts w:ascii="Times New Roman" w:hAnsi="Times New Roman"/>
           </w:rPr>
-          <w:t>Voll</w:t>
-        </w:r>
-        <w:r>
-          <w:rPr>
-            <w:rStyle w:val="Hyperlink"/>
-            <w:rFonts w:ascii="Times New Roman" w:hAnsi="Times New Roman"/>
-          </w:rPr>
-          <w:t>e</w:t>
-        </w:r>
-        <w:r>
-          <w:rPr>
-            <w:rStyle w:val="Hyperlink"/>
-            <w:rFonts w:ascii="Times New Roman" w:hAnsi="Times New Roman"/>
-          </w:rPr>
-          <w:t>y</w:t>
+          <w:t>Volley</w:t>
         </w:r>
       </w:hyperlink>
       <w:r>
@@ -3118,6 +3246,7 @@
         <w:t xml:space="preserve"> </w:t>
       </w:r>
       <w:hyperlink r:id="rId27" w:history="1">
+        <w:proofErr w:type="spellStart"/>
         <w:r>
           <w:rPr>
             <w:rStyle w:val="Hyperlink"/>
@@ -3125,6 +3254,7 @@
           </w:rPr>
           <w:t>AQuery</w:t>
         </w:r>
+        <w:proofErr w:type="spellEnd"/>
       </w:hyperlink>
       <w:r>
         <w:rPr>
@@ -3141,6 +3271,7 @@
         <w:t xml:space="preserve"> </w:t>
       </w:r>
       <w:hyperlink r:id="rId28" w:history="1">
+        <w:proofErr w:type="spellStart"/>
         <w:r>
           <w:rPr>
             <w:rStyle w:val="Hyperlink"/>
@@ -3148,6 +3279,7 @@
           </w:rPr>
           <w:t>ActionBarSherlock</w:t>
         </w:r>
+        <w:proofErr w:type="spellEnd"/>
       </w:hyperlink>
       <w:r>
         <w:rPr>
@@ -3483,19 +3615,7 @@
         <w:rPr>
           <w:rFonts w:ascii="Times New Roman" w:hAnsi="Times New Roman"/>
         </w:rPr>
-        <w:t>ComS</w:t>
-      </w:r>
-      <w:r>
-        <w:rPr>
-          <w:rFonts w:ascii="Times New Roman" w:hAnsi="Times New Roman"/>
-        </w:rPr>
-        <w:t>c</w:t>
-      </w:r>
-      <w:r>
-        <w:rPr>
-          <w:rFonts w:ascii="Times New Roman" w:hAnsi="Times New Roman"/>
-        </w:rPr>
-        <w:t>ore</w:t>
+        <w:t>ComScore</w:t>
       </w:r>
       <w:r>
         <w:rPr>
@@ -3584,19 +3704,7 @@
         <w:rPr>
           <w:rFonts w:ascii="Times New Roman" w:hAnsi="Times New Roman"/>
         </w:rPr>
-        <w:t>Autob</w:t>
-      </w:r>
-      <w:r>
-        <w:rPr>
-          <w:rFonts w:ascii="Times New Roman" w:hAnsi="Times New Roman"/>
-        </w:rPr>
-        <w:t>l</w:t>
-      </w:r>
-      <w:r>
-        <w:rPr>
-          <w:rFonts w:ascii="Times New Roman" w:hAnsi="Times New Roman"/>
-        </w:rPr>
-        <w:t>og360</w:t>
+        <w:t>Autoblog360</w:t>
       </w:r>
       <w:r>
         <w:rPr>
@@ -3614,19 +3722,7 @@
         <w:rPr>
           <w:rFonts w:ascii="Times New Roman" w:hAnsi="Times New Roman"/>
         </w:rPr>
-        <w:t>AOL</w:t>
-      </w:r>
-      <w:r>
-        <w:rPr>
-          <w:rFonts w:ascii="Times New Roman" w:hAnsi="Times New Roman"/>
-        </w:rPr>
-        <w:t xml:space="preserve"> </w:t>
-      </w:r>
-      <w:r>
-        <w:rPr>
-          <w:rFonts w:ascii="Times New Roman" w:hAnsi="Times New Roman"/>
-        </w:rPr>
-        <w:t>Reader</w:t>
+        <w:t>AOL Reader</w:t>
       </w:r>
       <w:r>
         <w:rPr>
@@ -4420,7 +4516,7 @@
   <w:abstractNum w:abstractNumId="6" w15:restartNumberingAfterBreak="0">
     <w:nsid w:val="6FA5538B"/>
     <w:multiLevelType w:val="hybridMultilevel"/>
-    <w:tmpl w:val="635C30E2"/>
+    <w:tmpl w:val="F7EEFB10"/>
     <w:lvl w:ilvl="0" w:tplc="04090001">
       <w:start w:val="1"/>
       <w:numFmt w:val="bullet"/>
@@ -4834,11 +4930,6 @@
     <w:lsdException w:name="Book Title" w:uiPriority="33" w:qFormat="1"/>
     <w:lsdException w:name="Bibliography" w:semiHidden="1" w:uiPriority="37" w:unhideWhenUsed="1"/>
     <w:lsdException w:name="TOC Heading" w:semiHidden="1" w:uiPriority="39" w:unhideWhenUsed="1" w:qFormat="1"/>
-    <w:lsdException w:name="Plain Table 5" w:semiHidden="1" w:unhideWhenUsed="1"/>
-    <w:lsdException w:name="Grid Table Light" w:semiHidden="1" w:unhideWhenUsed="1"/>
-    <w:lsdException w:name="Grid Table 1 Light" w:semiHidden="1" w:unhideWhenUsed="1"/>
-    <w:lsdException w:name="Grid Table 2" w:semiHidden="1" w:unhideWhenUsed="1"/>
-    <w:lsdException w:name="Grid Table 3" w:semiHidden="1" w:unhideWhenUsed="1"/>
     <w:lsdException w:name="Grid Table 4" w:uiPriority="49"/>
     <w:lsdException w:name="Grid Table 5 Dark" w:uiPriority="50"/>
     <w:lsdException w:name="Grid Table 6 Colorful" w:uiPriority="51"/>

--- a/Resume - Saurabh Jain.docx
+++ b/Resume - Saurabh Jain.docx
@@ -1,6 +1,6 @@
 
 <file path=word/document.xml><?xml version="1.0" encoding="utf-8"?>
-<w:document xmlns:wpc="http://schemas.microsoft.com/office/word/2010/wordprocessingCanvas" xmlns:cx="http://schemas.microsoft.com/office/drawing/2014/chartex" xmlns:cx1="http://schemas.microsoft.com/office/drawing/2015/9/8/chartex" xmlns:cx2="http://schemas.microsoft.com/office/drawing/2015/10/21/chartex" xmlns:cx3="http://schemas.microsoft.com/office/drawing/2016/5/9/chartex" xmlns:cx4="http://schemas.microsoft.com/office/drawing/2016/5/10/chartex" xmlns:cx5="http://schemas.microsoft.com/office/drawing/2016/5/11/chartex" xmlns:cx6="http://schemas.microsoft.com/office/drawing/2016/5/12/chartex" xmlns:cx7="http://schemas.microsoft.com/office/drawing/2016/5/13/chartex" xmlns:cx8="http://schemas.microsoft.com/office/drawing/2016/5/14/chartex" xmlns:mc="http://schemas.openxmlformats.org/markup-compatibility/2006" xmlns:aink="http://schemas.microsoft.com/office/drawing/2016/ink" xmlns:am3d="http://schemas.microsoft.com/office/drawing/2017/model3d" xmlns:o="urn:schemas-microsoft-com:office:office" xmlns:r="http://schemas.openxmlformats.org/officeDocument/2006/relationships" xmlns:m="http://schemas.openxmlformats.org/officeDocument/2006/math" xmlns:v="urn:schemas-microsoft-com:vml" xmlns:wp14="http://schemas.microsoft.com/office/word/2010/wordprocessingDrawing" xmlns:wp="http://schemas.openxmlformats.org/drawingml/2006/wordprocessingDrawing" xmlns:w10="urn:schemas-microsoft-com:office:word" xmlns:w="http://schemas.openxmlformats.org/wordprocessingml/2006/main" xmlns:w14="http://schemas.microsoft.com/office/word/2010/wordml" xmlns:w15="http://schemas.microsoft.com/office/word/2012/wordml" xmlns:w16cex="http://schemas.microsoft.com/office/word/2018/wordml/cex" xmlns:w16cid="http://schemas.microsoft.com/office/word/2016/wordml/cid" xmlns:w16="http://schemas.microsoft.com/office/word/2018/wordml" xmlns:w16se="http://schemas.microsoft.com/office/word/2015/wordml/symex" xmlns:wpg="http://schemas.microsoft.com/office/word/2010/wordprocessingGroup" xmlns:wpi="http://schemas.microsoft.com/office/word/2010/wordprocessingInk" xmlns:wne="http://schemas.microsoft.com/office/word/2006/wordml" xmlns:wps="http://schemas.microsoft.com/office/word/2010/wordprocessingShape" mc:Ignorable="w14 w15 w16se w16cid w16 w16cex wp14">
+<w:document xmlns:wpc="http://schemas.microsoft.com/office/word/2010/wordprocessingCanvas" xmlns:cx="http://schemas.microsoft.com/office/drawing/2014/chartex" xmlns:cx1="http://schemas.microsoft.com/office/drawing/2015/9/8/chartex" xmlns:cx2="http://schemas.microsoft.com/office/drawing/2015/10/21/chartex" xmlns:cx3="http://schemas.microsoft.com/office/drawing/2016/5/9/chartex" xmlns:cx4="http://schemas.microsoft.com/office/drawing/2016/5/10/chartex" xmlns:cx5="http://schemas.microsoft.com/office/drawing/2016/5/11/chartex" xmlns:cx6="http://schemas.microsoft.com/office/drawing/2016/5/12/chartex" xmlns:cx7="http://schemas.microsoft.com/office/drawing/2016/5/13/chartex" xmlns:cx8="http://schemas.microsoft.com/office/drawing/2016/5/14/chartex" xmlns:mc="http://schemas.openxmlformats.org/markup-compatibility/2006" xmlns:aink="http://schemas.microsoft.com/office/drawing/2016/ink" xmlns:am3d="http://schemas.microsoft.com/office/drawing/2017/model3d" xmlns:o="urn:schemas-microsoft-com:office:office" xmlns:oel="http://schemas.microsoft.com/office/2019/extlst" xmlns:r="http://schemas.openxmlformats.org/officeDocument/2006/relationships" xmlns:m="http://schemas.openxmlformats.org/officeDocument/2006/math" xmlns:v="urn:schemas-microsoft-com:vml" xmlns:wp14="http://schemas.microsoft.com/office/word/2010/wordprocessingDrawing" xmlns:wp="http://schemas.openxmlformats.org/drawingml/2006/wordprocessingDrawing" xmlns:w10="urn:schemas-microsoft-com:office:word" xmlns:w="http://schemas.openxmlformats.org/wordprocessingml/2006/main" xmlns:w14="http://schemas.microsoft.com/office/word/2010/wordml" xmlns:w15="http://schemas.microsoft.com/office/word/2012/wordml" xmlns:w16cex="http://schemas.microsoft.com/office/word/2018/wordml/cex" xmlns:w16cid="http://schemas.microsoft.com/office/word/2016/wordml/cid" xmlns:w16="http://schemas.microsoft.com/office/word/2018/wordml" xmlns:w16sdtdh="http://schemas.microsoft.com/office/word/2020/wordml/sdtdatahash" xmlns:w16se="http://schemas.microsoft.com/office/word/2015/wordml/symex" xmlns:wpg="http://schemas.microsoft.com/office/word/2010/wordprocessingGroup" xmlns:wpi="http://schemas.microsoft.com/office/word/2010/wordprocessingInk" xmlns:wne="http://schemas.microsoft.com/office/word/2006/wordml" xmlns:wps="http://schemas.microsoft.com/office/word/2010/wordprocessingShape" mc:Ignorable="w14 w15 w16se w16cid w16 w16cex w16sdtdh wp14">
   <w:body>
     <w:p>
       <w:pPr>
@@ -582,7 +582,7 @@
         <w:rPr>
           <w:rFonts w:ascii="Times New Roman" w:hAnsi="Times New Roman"/>
         </w:rPr>
-        <w:t>Nine</w:t>
+        <w:t>Ten</w:t>
       </w:r>
       <w:r>
         <w:rPr>
@@ -915,44 +915,20 @@
         <w:rPr>
           <w:rFonts w:ascii="Times New Roman" w:hAnsi="Times New Roman"/>
         </w:rPr>
-        <w:t xml:space="preserve">Experience of building mobile apps using Retrofit, Dagger, </w:t>
-      </w:r>
-      <w:proofErr w:type="spellStart"/>
-      <w:r>
-        <w:rPr>
-          <w:rFonts w:ascii="Times New Roman" w:hAnsi="Times New Roman"/>
-        </w:rPr>
-        <w:t>RxJava</w:t>
-      </w:r>
-      <w:proofErr w:type="spellEnd"/>
-      <w:r>
-        <w:rPr>
-          <w:rFonts w:ascii="Times New Roman" w:hAnsi="Times New Roman"/>
-        </w:rPr>
-        <w:t xml:space="preserve">, Room, Glide, </w:t>
-      </w:r>
-      <w:proofErr w:type="spellStart"/>
-      <w:r>
-        <w:rPr>
-          <w:rFonts w:ascii="Times New Roman" w:hAnsi="Times New Roman"/>
-        </w:rPr>
-        <w:t>Gson</w:t>
-      </w:r>
-      <w:proofErr w:type="spellEnd"/>
-      <w:r>
-        <w:rPr>
-          <w:rFonts w:ascii="Times New Roman" w:hAnsi="Times New Roman"/>
-        </w:rPr>
-        <w:t xml:space="preserve">, </w:t>
-      </w:r>
-      <w:proofErr w:type="spellStart"/>
-      <w:r>
-        <w:rPr>
-          <w:rFonts w:ascii="Times New Roman" w:hAnsi="Times New Roman"/>
-        </w:rPr>
-        <w:t>Stetho</w:t>
-      </w:r>
-      <w:proofErr w:type="spellEnd"/>
+        <w:t xml:space="preserve">Experience in enhancing the Android build system/tooling and providing DevOps support for the daily </w:t>
+      </w:r>
+      <w:r>
+        <w:rPr>
+          <w:rFonts w:ascii="Times New Roman" w:hAnsi="Times New Roman"/>
+        </w:rPr>
+        <w:t xml:space="preserve">android </w:t>
+      </w:r>
+      <w:r>
+        <w:rPr>
+          <w:rFonts w:ascii="Times New Roman" w:hAnsi="Times New Roman"/>
+        </w:rPr>
+        <w:t>mobile builds</w:t>
+      </w:r>
       <w:r>
         <w:rPr>
           <w:rFonts w:ascii="Times New Roman" w:hAnsi="Times New Roman"/>
@@ -972,34 +948,21 @@
           <w:tab w:val="left" w:pos="900"/>
         </w:tabs>
         <w:spacing w:line="240" w:lineRule="auto"/>
-        <w:ind w:left="540" w:hanging="180"/>
-        <w:rPr>
-          <w:rFonts w:ascii="Times New Roman" w:hAnsi="Times New Roman"/>
-        </w:rPr>
-      </w:pPr>
-      <w:r>
-        <w:rPr>
-          <w:rFonts w:ascii="Times New Roman" w:hAnsi="Times New Roman"/>
-        </w:rPr>
-        <w:t xml:space="preserve">Excellent </w:t>
-      </w:r>
-      <w:r>
-        <w:rPr>
-          <w:rFonts w:ascii="Times New Roman" w:hAnsi="Times New Roman"/>
-        </w:rPr>
-        <w:t xml:space="preserve">troubleshooting and </w:t>
-      </w:r>
-      <w:r>
-        <w:rPr>
-          <w:rFonts w:ascii="Times New Roman" w:hAnsi="Times New Roman"/>
-        </w:rPr>
-        <w:t xml:space="preserve">debugging </w:t>
-      </w:r>
-      <w:r>
-        <w:rPr>
-          <w:rFonts w:ascii="Times New Roman" w:hAnsi="Times New Roman"/>
-        </w:rPr>
-        <w:t>skills</w:t>
+        <w:rPr>
+          <w:rFonts w:ascii="Times New Roman" w:hAnsi="Times New Roman"/>
+        </w:rPr>
+      </w:pPr>
+      <w:r>
+        <w:rPr>
+          <w:rFonts w:ascii="Times New Roman" w:hAnsi="Times New Roman"/>
+        </w:rPr>
+        <w:t xml:space="preserve">Experience </w:t>
+      </w:r>
+      <w:r>
+        <w:rPr>
+          <w:rFonts w:ascii="Times New Roman" w:hAnsi="Times New Roman"/>
+        </w:rPr>
+        <w:t>in leading 5 Android engineer team to drive multiple android platform SDK initiatives</w:t>
       </w:r>
       <w:r>
         <w:rPr>
@@ -1028,6 +991,83 @@
         <w:rPr>
           <w:rFonts w:ascii="Times New Roman" w:hAnsi="Times New Roman"/>
         </w:rPr>
+        <w:t>Experience in working across multiple team orgs like Yahoo Mail, Finance, Sports, AOL, News, APAC teams</w:t>
+      </w:r>
+      <w:r>
+        <w:rPr>
+          <w:rFonts w:ascii="Times New Roman" w:hAnsi="Times New Roman"/>
+        </w:rPr>
+        <w:t>.</w:t>
+      </w:r>
+    </w:p>
+    <w:p>
+      <w:pPr>
+        <w:pStyle w:val="CompanyName"/>
+        <w:numPr>
+          <w:ilvl w:val="0"/>
+          <w:numId w:val="6"/>
+        </w:numPr>
+        <w:tabs>
+          <w:tab w:val="left" w:pos="540"/>
+          <w:tab w:val="left" w:pos="900"/>
+        </w:tabs>
+        <w:spacing w:line="240" w:lineRule="auto"/>
+        <w:ind w:left="540" w:hanging="180"/>
+        <w:rPr>
+          <w:rFonts w:ascii="Times New Roman" w:hAnsi="Times New Roman"/>
+        </w:rPr>
+      </w:pPr>
+      <w:r>
+        <w:rPr>
+          <w:rFonts w:ascii="Times New Roman" w:hAnsi="Times New Roman"/>
+        </w:rPr>
+        <w:t xml:space="preserve">Excellent </w:t>
+      </w:r>
+      <w:r>
+        <w:rPr>
+          <w:rFonts w:ascii="Times New Roman" w:hAnsi="Times New Roman"/>
+        </w:rPr>
+        <w:t xml:space="preserve">troubleshooting and </w:t>
+      </w:r>
+      <w:r>
+        <w:rPr>
+          <w:rFonts w:ascii="Times New Roman" w:hAnsi="Times New Roman"/>
+        </w:rPr>
+        <w:t xml:space="preserve">debugging </w:t>
+      </w:r>
+      <w:r>
+        <w:rPr>
+          <w:rFonts w:ascii="Times New Roman" w:hAnsi="Times New Roman"/>
+        </w:rPr>
+        <w:t>skills</w:t>
+      </w:r>
+      <w:r>
+        <w:rPr>
+          <w:rFonts w:ascii="Times New Roman" w:hAnsi="Times New Roman"/>
+        </w:rPr>
+        <w:t>.</w:t>
+      </w:r>
+    </w:p>
+    <w:p>
+      <w:pPr>
+        <w:pStyle w:val="CompanyName"/>
+        <w:numPr>
+          <w:ilvl w:val="0"/>
+          <w:numId w:val="6"/>
+        </w:numPr>
+        <w:tabs>
+          <w:tab w:val="left" w:pos="540"/>
+          <w:tab w:val="left" w:pos="900"/>
+        </w:tabs>
+        <w:spacing w:line="240" w:lineRule="auto"/>
+        <w:rPr>
+          <w:rFonts w:ascii="Times New Roman" w:hAnsi="Times New Roman"/>
+        </w:rPr>
+      </w:pPr>
+      <w:r>
+        <w:rPr>
+          <w:rFonts w:ascii="Times New Roman" w:hAnsi="Times New Roman"/>
+        </w:rPr>
         <w:t>Prior e</w:t>
       </w:r>
       <w:r>
@@ -1131,7 +1171,13 @@
         <w:rPr>
           <w:rFonts w:ascii="Times New Roman" w:hAnsi="Times New Roman"/>
         </w:rPr>
-        <w:t xml:space="preserve">Java, </w:t>
+        <w:t>C, C++, J</w:t>
+      </w:r>
+      <w:r>
+        <w:rPr>
+          <w:rFonts w:ascii="Times New Roman" w:hAnsi="Times New Roman"/>
+        </w:rPr>
+        <w:t xml:space="preserve">ava, </w:t>
       </w:r>
       <w:r>
         <w:rPr>
@@ -1167,7 +1213,7 @@
         <w:rPr>
           <w:rFonts w:ascii="Times New Roman" w:hAnsi="Times New Roman"/>
         </w:rPr>
-        <w:t>.</w:t>
+        <w:t>, Groovy YAML.</w:t>
       </w:r>
     </w:p>
     <w:p>
@@ -1632,7 +1678,13 @@
         <w:rPr>
           <w:rFonts w:ascii="Times New Roman" w:hAnsi="Times New Roman"/>
         </w:rPr>
-        <w:t>Android Studio, Eclipse</w:t>
+        <w:t xml:space="preserve">Android Studio, </w:t>
+      </w:r>
+      <w:r>
+        <w:rPr>
+          <w:rFonts w:ascii="Times New Roman" w:hAnsi="Times New Roman"/>
+        </w:rPr>
+        <w:t>IntelliJ IDEA</w:t>
       </w:r>
       <w:r>
         <w:rPr>
@@ -1644,18 +1696,6 @@
         <w:rPr>
           <w:rFonts w:ascii="Times New Roman" w:hAnsi="Times New Roman"/>
         </w:rPr>
-        <w:t xml:space="preserve"> NetB</w:t>
-      </w:r>
-      <w:r>
-        <w:rPr>
-          <w:rFonts w:ascii="Times New Roman" w:hAnsi="Times New Roman"/>
-        </w:rPr>
-        <w:t>eans,</w:t>
-      </w:r>
-      <w:r>
-        <w:rPr>
-          <w:rFonts w:ascii="Times New Roman" w:hAnsi="Times New Roman"/>
-        </w:rPr>
         <w:t xml:space="preserve"> </w:t>
       </w:r>
       <w:proofErr w:type="spellStart"/>
@@ -1663,19 +1703,19 @@
         <w:rPr>
           <w:rFonts w:ascii="Times New Roman" w:hAnsi="Times New Roman"/>
         </w:rPr>
-        <w:t>Xc</w:t>
-      </w:r>
-      <w:r>
-        <w:rPr>
-          <w:rFonts w:ascii="Times New Roman" w:hAnsi="Times New Roman"/>
-        </w:rPr>
-        <w:t>ode</w:t>
+        <w:t>JFrog</w:t>
       </w:r>
       <w:proofErr w:type="spellEnd"/>
       <w:r>
         <w:rPr>
           <w:rFonts w:ascii="Times New Roman" w:hAnsi="Times New Roman"/>
         </w:rPr>
+        <w:t xml:space="preserve"> Artifactory</w:t>
+      </w:r>
+      <w:r>
+        <w:rPr>
+          <w:rFonts w:ascii="Times New Roman" w:hAnsi="Times New Roman"/>
+        </w:rPr>
         <w:t xml:space="preserve">, </w:t>
       </w:r>
       <w:proofErr w:type="spellStart"/>
@@ -1696,7 +1736,19 @@
         <w:rPr>
           <w:rFonts w:ascii="Times New Roman" w:hAnsi="Times New Roman"/>
         </w:rPr>
-        <w:t>, Gradle</w:t>
+        <w:t xml:space="preserve">, </w:t>
+      </w:r>
+      <w:r>
+        <w:rPr>
+          <w:rFonts w:ascii="Times New Roman" w:hAnsi="Times New Roman"/>
+        </w:rPr>
+        <w:t xml:space="preserve">SourceTree, </w:t>
+      </w:r>
+      <w:r>
+        <w:rPr>
+          <w:rFonts w:ascii="Times New Roman" w:hAnsi="Times New Roman"/>
+        </w:rPr>
+        <w:t>Gradle</w:t>
       </w:r>
       <w:r>
         <w:rPr>
@@ -1725,6 +1777,177 @@
     </w:p>
     <w:p>
       <w:pPr>
+        <w:numPr>
+          <w:ilvl w:val="0"/>
+          <w:numId w:val="2"/>
+        </w:numPr>
+        <w:tabs>
+          <w:tab w:val="left" w:pos="540"/>
+          <w:tab w:val="left" w:pos="900"/>
+        </w:tabs>
+        <w:rPr>
+          <w:rFonts w:ascii="Times New Roman" w:hAnsi="Times New Roman"/>
+        </w:rPr>
+      </w:pPr>
+      <w:r>
+        <w:rPr>
+          <w:rFonts w:ascii="Times New Roman" w:hAnsi="Times New Roman"/>
+          <w:b/>
+        </w:rPr>
+        <w:t>Security Systems:</w:t>
+      </w:r>
+      <w:r>
+        <w:rPr>
+          <w:rFonts w:ascii="Times New Roman" w:hAnsi="Times New Roman"/>
+        </w:rPr>
+        <w:t xml:space="preserve"> CKMS and </w:t>
+      </w:r>
+      <w:proofErr w:type="spellStart"/>
+      <w:r>
+        <w:rPr>
+          <w:rFonts w:ascii="Times New Roman" w:hAnsi="Times New Roman"/>
+        </w:rPr>
+        <w:t>Athenz</w:t>
+      </w:r>
+      <w:proofErr w:type="spellEnd"/>
+      <w:r>
+        <w:rPr>
+          <w:rFonts w:ascii="Times New Roman" w:hAnsi="Times New Roman"/>
+        </w:rPr>
+        <w:t xml:space="preserve"> IO</w:t>
+      </w:r>
+    </w:p>
+    <w:p>
+      <w:pPr>
+        <w:numPr>
+          <w:ilvl w:val="0"/>
+          <w:numId w:val="2"/>
+        </w:numPr>
+        <w:tabs>
+          <w:tab w:val="left" w:pos="540"/>
+          <w:tab w:val="left" w:pos="900"/>
+        </w:tabs>
+        <w:rPr>
+          <w:rFonts w:ascii="Times New Roman" w:hAnsi="Times New Roman"/>
+        </w:rPr>
+      </w:pPr>
+      <w:r>
+        <w:rPr>
+          <w:rFonts w:ascii="Times New Roman" w:hAnsi="Times New Roman"/>
+          <w:b/>
+        </w:rPr>
+        <w:t>CI/CD Server:</w:t>
+      </w:r>
+      <w:r>
+        <w:rPr>
+          <w:rFonts w:ascii="Times New Roman" w:hAnsi="Times New Roman"/>
+        </w:rPr>
+        <w:t xml:space="preserve"> Screwdriver </w:t>
+      </w:r>
+      <w:hyperlink r:id="rId7" w:history="1">
+        <w:r>
+          <w:rPr>
+            <w:rStyle w:val="Hyperlink"/>
+            <w:rFonts w:ascii="Times New Roman" w:hAnsi="Times New Roman"/>
+          </w:rPr>
+          <w:t>https://screwdriver.cd/</w:t>
+        </w:r>
+      </w:hyperlink>
+    </w:p>
+    <w:p>
+      <w:pPr>
+        <w:numPr>
+          <w:ilvl w:val="0"/>
+          <w:numId w:val="2"/>
+        </w:numPr>
+        <w:tabs>
+          <w:tab w:val="left" w:pos="540"/>
+          <w:tab w:val="left" w:pos="900"/>
+        </w:tabs>
+        <w:rPr>
+          <w:rFonts w:ascii="Times New Roman" w:hAnsi="Times New Roman"/>
+        </w:rPr>
+      </w:pPr>
+      <w:r>
+        <w:rPr>
+          <w:rFonts w:ascii="Times New Roman" w:hAnsi="Times New Roman"/>
+          <w:b/>
+        </w:rPr>
+        <w:t xml:space="preserve">App Stores: </w:t>
+      </w:r>
+      <w:r>
+        <w:rPr>
+          <w:rFonts w:ascii="Times New Roman" w:hAnsi="Times New Roman"/>
+        </w:rPr>
+        <w:t xml:space="preserve">Google Play developer console technical </w:t>
+      </w:r>
+      <w:proofErr w:type="spellStart"/>
+      <w:r>
+        <w:rPr>
+          <w:rFonts w:ascii="Times New Roman" w:hAnsi="Times New Roman"/>
+        </w:rPr>
+        <w:t>know how</w:t>
+      </w:r>
+      <w:proofErr w:type="spellEnd"/>
+      <w:r>
+        <w:rPr>
+          <w:rFonts w:ascii="Times New Roman" w:hAnsi="Times New Roman"/>
+        </w:rPr>
+        <w:t>.</w:t>
+      </w:r>
+    </w:p>
+    <w:p>
+      <w:pPr>
+        <w:numPr>
+          <w:ilvl w:val="0"/>
+          <w:numId w:val="2"/>
+        </w:numPr>
+        <w:tabs>
+          <w:tab w:val="left" w:pos="540"/>
+          <w:tab w:val="left" w:pos="900"/>
+        </w:tabs>
+        <w:rPr>
+          <w:rFonts w:ascii="Times New Roman" w:hAnsi="Times New Roman"/>
+        </w:rPr>
+      </w:pPr>
+      <w:r>
+        <w:rPr>
+          <w:rFonts w:ascii="Times New Roman" w:hAnsi="Times New Roman"/>
+          <w:b/>
+        </w:rPr>
+        <w:t xml:space="preserve">Others: </w:t>
+      </w:r>
+      <w:proofErr w:type="spellStart"/>
+      <w:r>
+        <w:rPr>
+          <w:rFonts w:ascii="Times New Roman" w:hAnsi="Times New Roman"/>
+        </w:rPr>
+        <w:t>Jacoco</w:t>
+      </w:r>
+      <w:proofErr w:type="spellEnd"/>
+      <w:r>
+        <w:rPr>
+          <w:rFonts w:ascii="Times New Roman" w:hAnsi="Times New Roman"/>
+        </w:rPr>
+        <w:t xml:space="preserve">, </w:t>
+      </w:r>
+      <w:proofErr w:type="spellStart"/>
+      <w:r>
+        <w:rPr>
+          <w:rFonts w:ascii="Times New Roman" w:hAnsi="Times New Roman"/>
+        </w:rPr>
+        <w:t>Sonarqube</w:t>
+      </w:r>
+      <w:proofErr w:type="spellEnd"/>
+      <w:r>
+        <w:rPr>
+          <w:rFonts w:ascii="Times New Roman" w:hAnsi="Times New Roman"/>
+        </w:rPr>
+        <w:t>, Splunk.</w:t>
+      </w:r>
+    </w:p>
+    <w:p>
+      <w:pPr>
         <w:tabs>
           <w:tab w:val="left" w:pos="540"/>
           <w:tab w:val="left" w:pos="900"/>
@@ -1792,14 +2015,7 @@
           <w:rFonts w:ascii="Times New Roman" w:hAnsi="Times New Roman"/>
           <w:b/>
         </w:rPr>
-        <w:t xml:space="preserve">Senior Software Engineer </w:t>
-      </w:r>
-      <w:r>
-        <w:rPr>
-          <w:rFonts w:ascii="Times New Roman" w:hAnsi="Times New Roman"/>
-          <w:b/>
-        </w:rPr>
-        <w:t>Android at</w:t>
+        <w:t>Android</w:t>
       </w:r>
       <w:r>
         <w:rPr>
@@ -1808,14 +2024,28 @@
         </w:rPr>
         <w:t xml:space="preserve"> </w:t>
       </w:r>
-      <w:hyperlink r:id="rId7" w:history="1">
+      <w:r>
+        <w:rPr>
+          <w:rFonts w:ascii="Times New Roman" w:hAnsi="Times New Roman"/>
+          <w:b/>
+        </w:rPr>
+        <w:t>Technical Lead and DevOps Engineer</w:t>
+      </w:r>
+      <w:r>
+        <w:rPr>
+          <w:rFonts w:ascii="Times New Roman" w:hAnsi="Times New Roman"/>
+          <w:b/>
+        </w:rPr>
+        <w:t xml:space="preserve"> </w:t>
+      </w:r>
+      <w:hyperlink r:id="rId8" w:history="1">
         <w:r>
           <w:rPr>
             <w:rStyle w:val="Hyperlink"/>
             <w:rFonts w:ascii="Times New Roman" w:hAnsi="Times New Roman"/>
             <w:b/>
           </w:rPr>
-          <w:t>Verizon Media Inc.</w:t>
+          <w:t>Yahoo Inc.</w:t>
         </w:r>
       </w:hyperlink>
       <w:r>
@@ -1824,6 +2054,439 @@
           <w:b/>
         </w:rPr>
         <w:tab/>
+        <w:t xml:space="preserve">                         </w:t>
+      </w:r>
+      <w:r>
+        <w:rPr>
+          <w:rFonts w:ascii="Times New Roman" w:hAnsi="Times New Roman"/>
+          <w:b/>
+        </w:rPr>
+        <w:tab/>
+      </w:r>
+      <w:r>
+        <w:rPr>
+          <w:rFonts w:ascii="Times New Roman" w:hAnsi="Times New Roman"/>
+          <w:b/>
+        </w:rPr>
+        <w:tab/>
+      </w:r>
+      <w:r>
+        <w:rPr>
+          <w:rFonts w:ascii="Times New Roman" w:hAnsi="Times New Roman"/>
+          <w:b/>
+        </w:rPr>
+        <w:tab/>
+      </w:r>
+      <w:r>
+        <w:rPr>
+          <w:rFonts w:ascii="Times New Roman" w:hAnsi="Times New Roman"/>
+          <w:b/>
+        </w:rPr>
+        <w:t xml:space="preserve">               </w:t>
+      </w:r>
+      <w:r>
+        <w:rPr>
+          <w:rFonts w:ascii="Times New Roman" w:hAnsi="Times New Roman"/>
+        </w:rPr>
+        <w:t>September 2021</w:t>
+      </w:r>
+      <w:r>
+        <w:rPr>
+          <w:rFonts w:ascii="Times New Roman" w:hAnsi="Times New Roman"/>
+        </w:rPr>
+        <w:t xml:space="preserve"> – Present</w:t>
+      </w:r>
+    </w:p>
+    <w:p>
+      <w:pPr>
+        <w:tabs>
+          <w:tab w:val="left" w:pos="540"/>
+          <w:tab w:val="left" w:pos="900"/>
+          <w:tab w:val="left" w:pos="3750"/>
+        </w:tabs>
+        <w:jc w:val="both"/>
+        <w:rPr>
+          <w:rFonts w:ascii="Times New Roman" w:hAnsi="Times New Roman"/>
+        </w:rPr>
+      </w:pPr>
+    </w:p>
+    <w:p>
+      <w:pPr>
+        <w:numPr>
+          <w:ilvl w:val="0"/>
+          <w:numId w:val="8"/>
+        </w:numPr>
+        <w:tabs>
+          <w:tab w:val="left" w:pos="540"/>
+          <w:tab w:val="left" w:pos="900"/>
+          <w:tab w:val="left" w:pos="3750"/>
+        </w:tabs>
+        <w:jc w:val="both"/>
+        <w:rPr>
+          <w:rFonts w:ascii="Times New Roman" w:hAnsi="Times New Roman"/>
+        </w:rPr>
+      </w:pPr>
+      <w:r>
+        <w:rPr>
+          <w:rFonts w:ascii="Times New Roman" w:hAnsi="Times New Roman"/>
+        </w:rPr>
+        <w:t>Responsible for the build automation for all of Yahoo and AOL’s Android application/SDK’s and build tooling around it.</w:t>
+      </w:r>
+    </w:p>
+    <w:p>
+      <w:pPr>
+        <w:numPr>
+          <w:ilvl w:val="0"/>
+          <w:numId w:val="8"/>
+        </w:numPr>
+        <w:tabs>
+          <w:tab w:val="left" w:pos="540"/>
+          <w:tab w:val="left" w:pos="900"/>
+          <w:tab w:val="left" w:pos="3750"/>
+        </w:tabs>
+        <w:jc w:val="both"/>
+        <w:rPr>
+          <w:rFonts w:ascii="Times New Roman" w:hAnsi="Times New Roman"/>
+        </w:rPr>
+      </w:pPr>
+      <w:r>
+        <w:rPr>
+          <w:rFonts w:ascii="Times New Roman" w:hAnsi="Times New Roman"/>
+        </w:rPr>
+        <w:t>Maintaining and adopting the new build tool solutions as a part of our Android build system.</w:t>
+      </w:r>
+    </w:p>
+    <w:p>
+      <w:pPr>
+        <w:numPr>
+          <w:ilvl w:val="0"/>
+          <w:numId w:val="8"/>
+        </w:numPr>
+        <w:tabs>
+          <w:tab w:val="left" w:pos="540"/>
+          <w:tab w:val="left" w:pos="900"/>
+          <w:tab w:val="left" w:pos="3750"/>
+        </w:tabs>
+        <w:jc w:val="both"/>
+        <w:rPr>
+          <w:rFonts w:ascii="Times New Roman" w:hAnsi="Times New Roman"/>
+        </w:rPr>
+      </w:pPr>
+      <w:r>
+        <w:rPr>
+          <w:rFonts w:ascii="Times New Roman" w:hAnsi="Times New Roman"/>
+        </w:rPr>
+        <w:t xml:space="preserve">Providing daily support to nearly ~100+ Android Apps/SDK </w:t>
+      </w:r>
+      <w:r>
+        <w:rPr>
+          <w:rFonts w:ascii="Times New Roman" w:hAnsi="Times New Roman"/>
+        </w:rPr>
+        <w:t xml:space="preserve">teams </w:t>
+      </w:r>
+      <w:r>
+        <w:rPr>
+          <w:rFonts w:ascii="Times New Roman" w:hAnsi="Times New Roman"/>
+        </w:rPr>
+        <w:t>and over 2000 builds</w:t>
+      </w:r>
+      <w:r>
+        <w:rPr>
+          <w:rFonts w:ascii="Times New Roman" w:hAnsi="Times New Roman"/>
+        </w:rPr>
+        <w:t>/</w:t>
+      </w:r>
+      <w:r>
+        <w:rPr>
+          <w:rFonts w:ascii="Times New Roman" w:hAnsi="Times New Roman"/>
+        </w:rPr>
+        <w:t xml:space="preserve">day to help them </w:t>
+      </w:r>
+      <w:r>
+        <w:rPr>
+          <w:rFonts w:ascii="Times New Roman" w:hAnsi="Times New Roman"/>
+        </w:rPr>
+        <w:t>do</w:t>
+      </w:r>
+      <w:r>
+        <w:rPr>
+          <w:rFonts w:ascii="Times New Roman" w:hAnsi="Times New Roman"/>
+        </w:rPr>
+        <w:t xml:space="preserve"> their daily </w:t>
+      </w:r>
+      <w:r>
+        <w:rPr>
+          <w:rFonts w:ascii="Times New Roman" w:hAnsi="Times New Roman"/>
+        </w:rPr>
+        <w:t>tasks</w:t>
+      </w:r>
+      <w:r>
+        <w:rPr>
+          <w:rFonts w:ascii="Times New Roman" w:hAnsi="Times New Roman"/>
+        </w:rPr>
+        <w:t>.</w:t>
+      </w:r>
+    </w:p>
+    <w:p>
+      <w:pPr>
+        <w:numPr>
+          <w:ilvl w:val="0"/>
+          <w:numId w:val="8"/>
+        </w:numPr>
+        <w:tabs>
+          <w:tab w:val="left" w:pos="540"/>
+          <w:tab w:val="left" w:pos="900"/>
+          <w:tab w:val="left" w:pos="3750"/>
+        </w:tabs>
+        <w:jc w:val="both"/>
+        <w:rPr>
+          <w:rFonts w:ascii="Times New Roman" w:hAnsi="Times New Roman"/>
+        </w:rPr>
+      </w:pPr>
+      <w:r>
+        <w:rPr>
+          <w:rFonts w:ascii="Times New Roman" w:hAnsi="Times New Roman"/>
+        </w:rPr>
+        <w:t xml:space="preserve">Examples include: </w:t>
+      </w:r>
+      <w:proofErr w:type="gramStart"/>
+      <w:r>
+        <w:rPr>
+          <w:rFonts w:ascii="Times New Roman" w:hAnsi="Times New Roman"/>
+        </w:rPr>
+        <w:t>Artifacts(</w:t>
+      </w:r>
+      <w:proofErr w:type="spellStart"/>
+      <w:proofErr w:type="gramEnd"/>
+      <w:r>
+        <w:rPr>
+          <w:rFonts w:ascii="Times New Roman" w:hAnsi="Times New Roman"/>
+        </w:rPr>
+        <w:t>aar</w:t>
+      </w:r>
+      <w:proofErr w:type="spellEnd"/>
+      <w:r>
+        <w:rPr>
+          <w:rFonts w:ascii="Times New Roman" w:hAnsi="Times New Roman"/>
+        </w:rPr>
+        <w:t xml:space="preserve">, jar, </w:t>
+      </w:r>
+      <w:proofErr w:type="spellStart"/>
+      <w:r>
+        <w:rPr>
+          <w:rFonts w:ascii="Times New Roman" w:hAnsi="Times New Roman"/>
+        </w:rPr>
+        <w:t>apk</w:t>
+      </w:r>
+      <w:proofErr w:type="spellEnd"/>
+      <w:r>
+        <w:rPr>
+          <w:rFonts w:ascii="Times New Roman" w:hAnsi="Times New Roman"/>
+        </w:rPr>
+        <w:t xml:space="preserve">, </w:t>
+      </w:r>
+      <w:proofErr w:type="spellStart"/>
+      <w:r>
+        <w:rPr>
+          <w:rFonts w:ascii="Times New Roman" w:hAnsi="Times New Roman"/>
+        </w:rPr>
+        <w:t>aab</w:t>
+      </w:r>
+      <w:proofErr w:type="spellEnd"/>
+      <w:r>
+        <w:rPr>
+          <w:rFonts w:ascii="Times New Roman" w:hAnsi="Times New Roman"/>
+        </w:rPr>
+        <w:t xml:space="preserve">) publishing to the </w:t>
+      </w:r>
+      <w:proofErr w:type="spellStart"/>
+      <w:r>
+        <w:rPr>
+          <w:rFonts w:ascii="Times New Roman" w:hAnsi="Times New Roman"/>
+        </w:rPr>
+        <w:t>artifactory</w:t>
+      </w:r>
+      <w:proofErr w:type="spellEnd"/>
+      <w:r>
+        <w:rPr>
+          <w:rFonts w:ascii="Times New Roman" w:hAnsi="Times New Roman"/>
+        </w:rPr>
+        <w:t xml:space="preserve"> and </w:t>
+      </w:r>
+      <w:proofErr w:type="spellStart"/>
+      <w:r>
+        <w:rPr>
+          <w:rFonts w:ascii="Times New Roman" w:hAnsi="Times New Roman"/>
+        </w:rPr>
+        <w:t>playstore</w:t>
+      </w:r>
+      <w:proofErr w:type="spellEnd"/>
+      <w:r>
+        <w:rPr>
+          <w:rFonts w:ascii="Times New Roman" w:hAnsi="Times New Roman"/>
+        </w:rPr>
+        <w:t>.</w:t>
+      </w:r>
+    </w:p>
+    <w:p>
+      <w:pPr>
+        <w:numPr>
+          <w:ilvl w:val="0"/>
+          <w:numId w:val="8"/>
+        </w:numPr>
+        <w:tabs>
+          <w:tab w:val="left" w:pos="540"/>
+          <w:tab w:val="left" w:pos="900"/>
+          <w:tab w:val="left" w:pos="3750"/>
+        </w:tabs>
+        <w:jc w:val="both"/>
+        <w:rPr>
+          <w:rFonts w:ascii="Times New Roman" w:hAnsi="Times New Roman"/>
+        </w:rPr>
+      </w:pPr>
+      <w:r>
+        <w:rPr>
+          <w:rFonts w:ascii="Times New Roman" w:hAnsi="Times New Roman"/>
+        </w:rPr>
+        <w:t>BOM generation for adoption by internal tools to better manage/resolve dependency issues, app version coding.</w:t>
+      </w:r>
+    </w:p>
+    <w:p>
+      <w:pPr>
+        <w:numPr>
+          <w:ilvl w:val="0"/>
+          <w:numId w:val="8"/>
+        </w:numPr>
+        <w:tabs>
+          <w:tab w:val="left" w:pos="540"/>
+          <w:tab w:val="left" w:pos="900"/>
+          <w:tab w:val="left" w:pos="3750"/>
+        </w:tabs>
+        <w:jc w:val="both"/>
+        <w:rPr>
+          <w:rFonts w:ascii="Times New Roman" w:hAnsi="Times New Roman"/>
+        </w:rPr>
+      </w:pPr>
+      <w:r>
+        <w:rPr>
+          <w:rFonts w:ascii="Times New Roman" w:hAnsi="Times New Roman"/>
+        </w:rPr>
+        <w:t>Develop screwdriver templates (</w:t>
+      </w:r>
+      <w:proofErr w:type="spellStart"/>
+      <w:r>
+        <w:rPr>
+          <w:rFonts w:ascii="Times New Roman" w:hAnsi="Times New Roman"/>
+        </w:rPr>
+        <w:t>buildscripts</w:t>
+      </w:r>
+      <w:proofErr w:type="spellEnd"/>
+      <w:r>
+        <w:rPr>
+          <w:rFonts w:ascii="Times New Roman" w:hAnsi="Times New Roman"/>
+        </w:rPr>
+        <w:t>) for artifact deployment and release readiness using YAML, Gradle, Groovy, Java.</w:t>
+      </w:r>
+    </w:p>
+    <w:p>
+      <w:pPr>
+        <w:numPr>
+          <w:ilvl w:val="0"/>
+          <w:numId w:val="8"/>
+        </w:numPr>
+        <w:tabs>
+          <w:tab w:val="left" w:pos="540"/>
+          <w:tab w:val="left" w:pos="900"/>
+          <w:tab w:val="left" w:pos="3750"/>
+        </w:tabs>
+        <w:jc w:val="both"/>
+        <w:rPr>
+          <w:rFonts w:ascii="Times New Roman" w:hAnsi="Times New Roman"/>
+        </w:rPr>
+      </w:pPr>
+      <w:r>
+        <w:rPr>
+          <w:rFonts w:ascii="Times New Roman" w:hAnsi="Times New Roman"/>
+        </w:rPr>
+        <w:t xml:space="preserve">Providing support for screwdriver build enhancements and resolving </w:t>
+      </w:r>
+      <w:r>
+        <w:rPr>
+          <w:rFonts w:ascii="Times New Roman" w:hAnsi="Times New Roman"/>
+        </w:rPr>
+        <w:t>build config issues.</w:t>
+      </w:r>
+    </w:p>
+    <w:p>
+      <w:pPr>
+        <w:tabs>
+          <w:tab w:val="left" w:pos="540"/>
+          <w:tab w:val="left" w:pos="900"/>
+          <w:tab w:val="left" w:pos="3750"/>
+        </w:tabs>
+        <w:jc w:val="both"/>
+        <w:rPr>
+          <w:rFonts w:ascii="Times New Roman" w:hAnsi="Times New Roman"/>
+          <w:b/>
+        </w:rPr>
+      </w:pPr>
+    </w:p>
+    <w:p>
+      <w:pPr>
+        <w:tabs>
+          <w:tab w:val="left" w:pos="540"/>
+          <w:tab w:val="left" w:pos="900"/>
+          <w:tab w:val="left" w:pos="3750"/>
+        </w:tabs>
+        <w:jc w:val="both"/>
+        <w:rPr>
+          <w:rFonts w:ascii="Times New Roman" w:hAnsi="Times New Roman"/>
+        </w:rPr>
+      </w:pPr>
+      <w:r>
+        <w:rPr>
+          <w:rFonts w:ascii="Times New Roman" w:hAnsi="Times New Roman"/>
+          <w:b/>
+        </w:rPr>
+        <w:t xml:space="preserve">Senior Software Engineer </w:t>
+      </w:r>
+      <w:r>
+        <w:rPr>
+          <w:rFonts w:ascii="Times New Roman" w:hAnsi="Times New Roman"/>
+          <w:b/>
+        </w:rPr>
+        <w:t>Android at</w:t>
+      </w:r>
+      <w:r>
+        <w:rPr>
+          <w:rFonts w:ascii="Times New Roman" w:hAnsi="Times New Roman"/>
+          <w:b/>
+        </w:rPr>
+        <w:t xml:space="preserve"> </w:t>
+      </w:r>
+      <w:hyperlink r:id="rId9" w:history="1">
+        <w:r>
+          <w:rPr>
+            <w:rStyle w:val="Hyperlink"/>
+            <w:rFonts w:ascii="Times New Roman" w:hAnsi="Times New Roman"/>
+            <w:b/>
+          </w:rPr>
+          <w:t>Yahoo Inc.</w:t>
+        </w:r>
+      </w:hyperlink>
+      <w:r>
+        <w:rPr>
+          <w:rFonts w:ascii="Times New Roman" w:hAnsi="Times New Roman"/>
+          <w:b/>
+        </w:rPr>
+        <w:tab/>
+      </w:r>
+      <w:r>
+        <w:rPr>
+          <w:rFonts w:ascii="Times New Roman" w:hAnsi="Times New Roman"/>
+          <w:b/>
+        </w:rPr>
+        <w:tab/>
         <w:t xml:space="preserve">         </w:t>
       </w:r>
       <w:r>
@@ -1859,8 +2522,7 @@
           <w:rFonts w:ascii="Times New Roman" w:hAnsi="Times New Roman"/>
           <w:b/>
         </w:rPr>
-        <w:tab/>
-        <w:t xml:space="preserve">     </w:t>
+        <w:t xml:space="preserve">            </w:t>
       </w:r>
       <w:r>
         <w:rPr>
@@ -1884,7 +2546,13 @@
         <w:rPr>
           <w:rFonts w:ascii="Times New Roman" w:hAnsi="Times New Roman"/>
         </w:rPr>
-        <w:t xml:space="preserve"> – Present</w:t>
+        <w:t xml:space="preserve"> – </w:t>
+      </w:r>
+      <w:r>
+        <w:rPr>
+          <w:rFonts w:ascii="Times New Roman" w:hAnsi="Times New Roman"/>
+        </w:rPr>
+        <w:t>August 2021</w:t>
       </w:r>
     </w:p>
     <w:p>
@@ -1921,19 +2589,19 @@
         <w:rPr>
           <w:rFonts w:ascii="Times New Roman" w:hAnsi="Times New Roman"/>
         </w:rPr>
-        <w:t xml:space="preserve">Currently working on team that is responsible for providing means for </w:t>
-      </w:r>
-      <w:r>
-        <w:rPr>
-          <w:rFonts w:ascii="Times New Roman" w:hAnsi="Times New Roman"/>
-        </w:rPr>
-        <w:t>authenticating accounts</w:t>
-      </w:r>
-      <w:r>
-        <w:rPr>
-          <w:rFonts w:ascii="Times New Roman" w:hAnsi="Times New Roman"/>
-        </w:rPr>
-        <w:t xml:space="preserve"> for all Verizon Media apps.</w:t>
+        <w:t xml:space="preserve">Worked on Identity/Analytics/Privacy/Feedback SDK’s </w:t>
+      </w:r>
+      <w:r>
+        <w:rPr>
+          <w:rFonts w:ascii="Times New Roman" w:hAnsi="Times New Roman"/>
+        </w:rPr>
+        <w:t>which caters</w:t>
+      </w:r>
+      <w:r>
+        <w:rPr>
+          <w:rFonts w:ascii="Times New Roman" w:hAnsi="Times New Roman"/>
+        </w:rPr>
+        <w:t xml:space="preserve"> all of Yahoo and AOL apps.</w:t>
       </w:r>
     </w:p>
     <w:p>
@@ -1956,43 +2624,7 @@
         <w:rPr>
           <w:rFonts w:ascii="Times New Roman" w:hAnsi="Times New Roman"/>
         </w:rPr>
-        <w:t xml:space="preserve">Current responsibilities </w:t>
-      </w:r>
-      <w:r>
-        <w:rPr>
-          <w:rFonts w:ascii="Times New Roman" w:hAnsi="Times New Roman"/>
-        </w:rPr>
-        <w:t xml:space="preserve">also </w:t>
-      </w:r>
-      <w:r>
-        <w:rPr>
-          <w:rFonts w:ascii="Times New Roman" w:hAnsi="Times New Roman"/>
-        </w:rPr>
-        <w:t>include</w:t>
-      </w:r>
-      <w:r>
-        <w:rPr>
-          <w:rFonts w:ascii="Times New Roman" w:hAnsi="Times New Roman"/>
-        </w:rPr>
-        <w:t xml:space="preserve"> </w:t>
-      </w:r>
-      <w:r>
-        <w:rPr>
-          <w:rFonts w:ascii="Times New Roman" w:hAnsi="Times New Roman"/>
-        </w:rPr>
-        <w:t>provid</w:t>
-      </w:r>
-      <w:r>
-        <w:rPr>
-          <w:rFonts w:ascii="Times New Roman" w:hAnsi="Times New Roman"/>
-        </w:rPr>
-        <w:t>ing</w:t>
-      </w:r>
-      <w:r>
-        <w:rPr>
-          <w:rFonts w:ascii="Times New Roman" w:hAnsi="Times New Roman"/>
-        </w:rPr>
-        <w:t xml:space="preserve"> analytics, privacy, feedback and CI-CD tools and SDK’s to all the VZM apps.</w:t>
+        <w:t>Led a team of 5 Android engineers to drive multiple Android platform SDK initiatives.</w:t>
       </w:r>
     </w:p>
     <w:p>
@@ -2053,7 +2685,7 @@
         </w:rPr>
         <w:t xml:space="preserve"> </w:t>
       </w:r>
-      <w:hyperlink r:id="rId8" w:history="1">
+      <w:hyperlink r:id="rId10" w:history="1">
         <w:r>
           <w:rPr>
             <w:rStyle w:val="Hyperlink"/>
@@ -2242,7 +2874,7 @@
         </w:rPr>
         <w:t xml:space="preserve"> </w:t>
       </w:r>
-      <w:hyperlink r:id="rId9" w:history="1">
+      <w:hyperlink r:id="rId11" w:history="1">
         <w:r>
           <w:rPr>
             <w:rStyle w:val="Hyperlink"/>
@@ -2359,7 +2991,7 @@
           <w:rFonts w:ascii="Times New Roman" w:hAnsi="Times New Roman"/>
         </w:rPr>
       </w:pPr>
-      <w:hyperlink r:id="rId10" w:history="1">
+      <w:hyperlink r:id="rId12" w:history="1">
         <w:r>
           <w:rPr>
             <w:rStyle w:val="Hyperlink"/>
@@ -2374,7 +3006,7 @@
         </w:rPr>
         <w:t xml:space="preserve">, </w:t>
       </w:r>
-      <w:hyperlink r:id="rId11" w:history="1">
+      <w:hyperlink r:id="rId13" w:history="1">
         <w:r>
           <w:rPr>
             <w:rStyle w:val="Hyperlink"/>
@@ -2389,7 +3021,7 @@
         </w:rPr>
         <w:t xml:space="preserve">, </w:t>
       </w:r>
-      <w:hyperlink r:id="rId12" w:history="1">
+      <w:hyperlink r:id="rId14" w:history="1">
         <w:r>
           <w:rPr>
             <w:rStyle w:val="Hyperlink"/>
@@ -2404,7 +3036,7 @@
         </w:rPr>
         <w:t xml:space="preserve">, </w:t>
       </w:r>
-      <w:hyperlink r:id="rId13" w:history="1">
+      <w:hyperlink r:id="rId15" w:history="1">
         <w:r>
           <w:rPr>
             <w:rStyle w:val="Hyperlink"/>
@@ -2419,7 +3051,7 @@
         </w:rPr>
         <w:t xml:space="preserve">, </w:t>
       </w:r>
-      <w:hyperlink r:id="rId14" w:history="1">
+      <w:hyperlink r:id="rId16" w:history="1">
         <w:r>
           <w:rPr>
             <w:rStyle w:val="Hyperlink"/>
@@ -2434,7 +3066,7 @@
         </w:rPr>
         <w:t xml:space="preserve">, </w:t>
       </w:r>
-      <w:hyperlink r:id="rId15" w:history="1">
+      <w:hyperlink r:id="rId17" w:history="1">
         <w:r>
           <w:rPr>
             <w:rStyle w:val="Hyperlink"/>
@@ -2461,6 +3093,104 @@
         <w:jc w:val="both"/>
         <w:rPr>
           <w:rFonts w:ascii="Times New Roman" w:hAnsi="Times New Roman"/>
+          <w:b/>
+        </w:rPr>
+      </w:pPr>
+    </w:p>
+    <w:p>
+      <w:pPr>
+        <w:tabs>
+          <w:tab w:val="left" w:pos="540"/>
+          <w:tab w:val="left" w:pos="900"/>
+          <w:tab w:val="left" w:pos="3750"/>
+        </w:tabs>
+        <w:jc w:val="both"/>
+        <w:rPr>
+          <w:rFonts w:ascii="Times New Roman" w:hAnsi="Times New Roman"/>
+          <w:b/>
+        </w:rPr>
+      </w:pPr>
+    </w:p>
+    <w:p>
+      <w:pPr>
+        <w:tabs>
+          <w:tab w:val="left" w:pos="540"/>
+          <w:tab w:val="left" w:pos="900"/>
+          <w:tab w:val="left" w:pos="3750"/>
+        </w:tabs>
+        <w:jc w:val="both"/>
+        <w:rPr>
+          <w:rFonts w:ascii="Times New Roman" w:hAnsi="Times New Roman"/>
+          <w:b/>
+        </w:rPr>
+      </w:pPr>
+    </w:p>
+    <w:p>
+      <w:pPr>
+        <w:tabs>
+          <w:tab w:val="left" w:pos="540"/>
+          <w:tab w:val="left" w:pos="900"/>
+          <w:tab w:val="left" w:pos="3750"/>
+        </w:tabs>
+        <w:jc w:val="both"/>
+        <w:rPr>
+          <w:rFonts w:ascii="Times New Roman" w:hAnsi="Times New Roman"/>
+          <w:b/>
+        </w:rPr>
+      </w:pPr>
+    </w:p>
+    <w:p>
+      <w:pPr>
+        <w:tabs>
+          <w:tab w:val="left" w:pos="540"/>
+          <w:tab w:val="left" w:pos="900"/>
+          <w:tab w:val="left" w:pos="3750"/>
+        </w:tabs>
+        <w:jc w:val="both"/>
+        <w:rPr>
+          <w:rFonts w:ascii="Times New Roman" w:hAnsi="Times New Roman"/>
+          <w:b/>
+        </w:rPr>
+      </w:pPr>
+    </w:p>
+    <w:p>
+      <w:pPr>
+        <w:tabs>
+          <w:tab w:val="left" w:pos="540"/>
+          <w:tab w:val="left" w:pos="900"/>
+          <w:tab w:val="left" w:pos="3750"/>
+        </w:tabs>
+        <w:jc w:val="both"/>
+        <w:rPr>
+          <w:rFonts w:ascii="Times New Roman" w:hAnsi="Times New Roman"/>
+          <w:b/>
+        </w:rPr>
+      </w:pPr>
+    </w:p>
+    <w:p>
+      <w:pPr>
+        <w:tabs>
+          <w:tab w:val="left" w:pos="540"/>
+          <w:tab w:val="left" w:pos="900"/>
+          <w:tab w:val="left" w:pos="3750"/>
+        </w:tabs>
+        <w:jc w:val="both"/>
+        <w:rPr>
+          <w:rFonts w:ascii="Times New Roman" w:hAnsi="Times New Roman"/>
+          <w:b/>
+        </w:rPr>
+      </w:pPr>
+    </w:p>
+    <w:p>
+      <w:pPr>
+        <w:tabs>
+          <w:tab w:val="left" w:pos="540"/>
+          <w:tab w:val="left" w:pos="900"/>
+          <w:tab w:val="left" w:pos="3750"/>
+        </w:tabs>
+        <w:jc w:val="both"/>
+        <w:rPr>
+          <w:rFonts w:ascii="Times New Roman" w:hAnsi="Times New Roman"/>
         </w:rPr>
       </w:pPr>
       <w:r>
@@ -2477,7 +3207,7 @@
         </w:rPr>
         <w:t xml:space="preserve">Software Engineer at </w:t>
       </w:r>
-      <w:hyperlink r:id="rId16" w:history="1">
+      <w:hyperlink r:id="rId18" w:history="1">
         <w:r>
           <w:rPr>
             <w:rStyle w:val="Hyperlink"/>
@@ -2605,7 +3335,7 @@
         </w:rPr>
         <w:t xml:space="preserve">Built and shipped redesigned versions of </w:t>
       </w:r>
-      <w:hyperlink r:id="rId17" w:history="1">
+      <w:hyperlink r:id="rId19" w:history="1">
         <w:proofErr w:type="spellStart"/>
         <w:r>
           <w:rPr>
@@ -2622,7 +3352,7 @@
         </w:rPr>
         <w:t xml:space="preserve">, </w:t>
       </w:r>
-      <w:hyperlink r:id="rId18" w:history="1">
+      <w:hyperlink r:id="rId20" w:history="1">
         <w:proofErr w:type="spellStart"/>
         <w:r>
           <w:rPr>
@@ -2710,7 +3440,7 @@
         </w:rPr>
         <w:t xml:space="preserve"> </w:t>
       </w:r>
-      <w:hyperlink r:id="rId19" w:history="1">
+      <w:hyperlink r:id="rId21" w:history="1">
         <w:r>
           <w:rPr>
             <w:rStyle w:val="Hyperlink"/>
@@ -2942,13 +3672,27 @@
         </w:rPr>
         <w:t xml:space="preserve">shipped </w:t>
       </w:r>
-      <w:hyperlink r:id="rId20" w:history="1">
+      <w:hyperlink r:id="rId22" w:history="1">
         <w:r>
           <w:rPr>
             <w:rStyle w:val="Hyperlink"/>
             <w:rFonts w:ascii="Times New Roman" w:hAnsi="Times New Roman"/>
           </w:rPr>
-          <w:t>Starlike</w:t>
+          <w:t>Star</w:t>
+        </w:r>
+        <w:r>
+          <w:rPr>
+            <w:rStyle w:val="Hyperlink"/>
+            <w:rFonts w:ascii="Times New Roman" w:hAnsi="Times New Roman"/>
+          </w:rPr>
+          <w:t>l</w:t>
+        </w:r>
+        <w:r>
+          <w:rPr>
+            <w:rStyle w:val="Hyperlink"/>
+            <w:rFonts w:ascii="Times New Roman" w:hAnsi="Times New Roman"/>
+          </w:rPr>
+          <w:t>ike</w:t>
         </w:r>
       </w:hyperlink>
       <w:r>
@@ -2963,7 +3707,7 @@
         </w:rPr>
         <w:t xml:space="preserve"> </w:t>
       </w:r>
-      <w:hyperlink r:id="rId21" w:history="1">
+      <w:hyperlink r:id="rId23" w:history="1">
         <w:r>
           <w:rPr>
             <w:rStyle w:val="Hyperlink"/>
@@ -2984,7 +3728,7 @@
         </w:rPr>
         <w:t xml:space="preserve"> </w:t>
       </w:r>
-      <w:hyperlink r:id="rId22" w:history="1">
+      <w:hyperlink r:id="rId24" w:history="1">
         <w:proofErr w:type="spellStart"/>
         <w:r>
           <w:rPr>
@@ -3007,7 +3751,7 @@
         </w:rPr>
         <w:t xml:space="preserve"> </w:t>
       </w:r>
-      <w:hyperlink r:id="rId23" w:history="1">
+      <w:hyperlink r:id="rId25" w:history="1">
         <w:r>
           <w:rPr>
             <w:rStyle w:val="Hyperlink"/>
@@ -3034,7 +3778,7 @@
         </w:rPr>
         <w:t xml:space="preserve">, and </w:t>
       </w:r>
-      <w:hyperlink r:id="rId24" w:history="1">
+      <w:hyperlink r:id="rId26" w:history="1">
         <w:proofErr w:type="spellStart"/>
         <w:r>
           <w:rPr>
@@ -3207,7 +3951,7 @@
         </w:rPr>
         <w:t xml:space="preserve">Google’s </w:t>
       </w:r>
-      <w:hyperlink r:id="rId25" w:history="1">
+      <w:hyperlink r:id="rId27" w:history="1">
         <w:r>
           <w:rPr>
             <w:rStyle w:val="Hyperlink"/>
@@ -3222,7 +3966,7 @@
         </w:rPr>
         <w:t xml:space="preserve">, Square’s </w:t>
       </w:r>
-      <w:hyperlink r:id="rId26" w:history="1">
+      <w:hyperlink r:id="rId28" w:history="1">
         <w:r>
           <w:rPr>
             <w:rStyle w:val="Hyperlink"/>
@@ -3245,7 +3989,7 @@
         </w:rPr>
         <w:t xml:space="preserve"> </w:t>
       </w:r>
-      <w:hyperlink r:id="rId27" w:history="1">
+      <w:hyperlink r:id="rId29" w:history="1">
         <w:proofErr w:type="spellStart"/>
         <w:r>
           <w:rPr>
@@ -3270,7 +4014,7 @@
         </w:rPr>
         <w:t xml:space="preserve"> </w:t>
       </w:r>
-      <w:hyperlink r:id="rId28" w:history="1">
+      <w:hyperlink r:id="rId30" w:history="1">
         <w:proofErr w:type="spellStart"/>
         <w:r>
           <w:rPr>
@@ -3473,10 +4217,6 @@
         <w:t>different locale support.</w:t>
       </w:r>
     </w:p>
-    <w:p/>
-    <w:p/>
-    <w:p/>
-    <w:p/>
     <w:p/>
     <w:p>
       <w:pPr>
@@ -3844,7 +4584,7 @@
 </file>
 
 <file path=word/numbering.xml><?xml version="1.0" encoding="utf-8"?>
-<w:numbering xmlns:wpc="http://schemas.microsoft.com/office/word/2010/wordprocessingCanvas" xmlns:cx="http://schemas.microsoft.com/office/drawing/2014/chartex" xmlns:cx1="http://schemas.microsoft.com/office/drawing/2015/9/8/chartex" xmlns:cx2="http://schemas.microsoft.com/office/drawing/2015/10/21/chartex" xmlns:cx3="http://schemas.microsoft.com/office/drawing/2016/5/9/chartex" xmlns:cx4="http://schemas.microsoft.com/office/drawing/2016/5/10/chartex" xmlns:cx5="http://schemas.microsoft.com/office/drawing/2016/5/11/chartex" xmlns:cx6="http://schemas.microsoft.com/office/drawing/2016/5/12/chartex" xmlns:cx7="http://schemas.microsoft.com/office/drawing/2016/5/13/chartex" xmlns:cx8="http://schemas.microsoft.com/office/drawing/2016/5/14/chartex" xmlns:mc="http://schemas.openxmlformats.org/markup-compatibility/2006" xmlns:aink="http://schemas.microsoft.com/office/drawing/2016/ink" xmlns:am3d="http://schemas.microsoft.com/office/drawing/2017/model3d" xmlns:o="urn:schemas-microsoft-com:office:office" xmlns:r="http://schemas.openxmlformats.org/officeDocument/2006/relationships" xmlns:m="http://schemas.openxmlformats.org/officeDocument/2006/math" xmlns:v="urn:schemas-microsoft-com:vml" xmlns:wp14="http://schemas.microsoft.com/office/word/2010/wordprocessingDrawing" xmlns:wp="http://schemas.openxmlformats.org/drawingml/2006/wordprocessingDrawing" xmlns:w10="urn:schemas-microsoft-com:office:word" xmlns:w="http://schemas.openxmlformats.org/wordprocessingml/2006/main" xmlns:w14="http://schemas.microsoft.com/office/word/2010/wordml" xmlns:w15="http://schemas.microsoft.com/office/word/2012/wordml" xmlns:w16cex="http://schemas.microsoft.com/office/word/2018/wordml/cex" xmlns:w16cid="http://schemas.microsoft.com/office/word/2016/wordml/cid" xmlns:w16="http://schemas.microsoft.com/office/word/2018/wordml" xmlns:w16se="http://schemas.microsoft.com/office/word/2015/wordml/symex" xmlns:wpg="http://schemas.microsoft.com/office/word/2010/wordprocessingGroup" xmlns:wpi="http://schemas.microsoft.com/office/word/2010/wordprocessingInk" xmlns:wne="http://schemas.microsoft.com/office/word/2006/wordml" xmlns:wps="http://schemas.microsoft.com/office/word/2010/wordprocessingShape" mc:Ignorable="w14 w15 w16se w16cid w16 w16cex wp14">
+<w:numbering xmlns:wpc="http://schemas.microsoft.com/office/word/2010/wordprocessingCanvas" xmlns:cx="http://schemas.microsoft.com/office/drawing/2014/chartex" xmlns:cx1="http://schemas.microsoft.com/office/drawing/2015/9/8/chartex" xmlns:cx2="http://schemas.microsoft.com/office/drawing/2015/10/21/chartex" xmlns:cx3="http://schemas.microsoft.com/office/drawing/2016/5/9/chartex" xmlns:cx4="http://schemas.microsoft.com/office/drawing/2016/5/10/chartex" xmlns:cx5="http://schemas.microsoft.com/office/drawing/2016/5/11/chartex" xmlns:cx6="http://schemas.microsoft.com/office/drawing/2016/5/12/chartex" xmlns:cx7="http://schemas.microsoft.com/office/drawing/2016/5/13/chartex" xmlns:cx8="http://schemas.microsoft.com/office/drawing/2016/5/14/chartex" xmlns:mc="http://schemas.openxmlformats.org/markup-compatibility/2006" xmlns:aink="http://schemas.microsoft.com/office/drawing/2016/ink" xmlns:am3d="http://schemas.microsoft.com/office/drawing/2017/model3d" xmlns:o="urn:schemas-microsoft-com:office:office" xmlns:oel="http://schemas.microsoft.com/office/2019/extlst" xmlns:r="http://schemas.openxmlformats.org/officeDocument/2006/relationships" xmlns:m="http://schemas.openxmlformats.org/officeDocument/2006/math" xmlns:v="urn:schemas-microsoft-com:vml" xmlns:wp14="http://schemas.microsoft.com/office/word/2010/wordprocessingDrawing" xmlns:wp="http://schemas.openxmlformats.org/drawingml/2006/wordprocessingDrawing" xmlns:w10="urn:schemas-microsoft-com:office:word" xmlns:w="http://schemas.openxmlformats.org/wordprocessingml/2006/main" xmlns:w14="http://schemas.microsoft.com/office/word/2010/wordml" xmlns:w15="http://schemas.microsoft.com/office/word/2012/wordml" xmlns:w16cex="http://schemas.microsoft.com/office/word/2018/wordml/cex" xmlns:w16cid="http://schemas.microsoft.com/office/word/2016/wordml/cid" xmlns:w16="http://schemas.microsoft.com/office/word/2018/wordml" xmlns:w16sdtdh="http://schemas.microsoft.com/office/word/2020/wordml/sdtdatahash" xmlns:w16se="http://schemas.microsoft.com/office/word/2015/wordml/symex" xmlns:wpg="http://schemas.microsoft.com/office/word/2010/wordprocessingGroup" xmlns:wpi="http://schemas.microsoft.com/office/word/2010/wordprocessingInk" xmlns:wne="http://schemas.microsoft.com/office/word/2006/wordml" xmlns:wps="http://schemas.microsoft.com/office/word/2010/wordprocessingShape" mc:Ignorable="w14 w15 w16se w16cid w16 w16cex w16sdtdh wp14">
   <w:abstractNum w:abstractNumId="0" w15:restartNumberingAfterBreak="0">
     <w:nsid w:val="00000007"/>
     <w:multiLevelType w:val="multilevel"/>
@@ -4240,6 +4980,119 @@
     </w:lvl>
   </w:abstractNum>
   <w:abstractNum w:abstractNumId="3" w15:restartNumberingAfterBreak="0">
+    <w:nsid w:val="2A0A725B"/>
+    <w:multiLevelType w:val="hybridMultilevel"/>
+    <w:tmpl w:val="A19EA088"/>
+    <w:lvl w:ilvl="0" w:tplc="04090001">
+      <w:start w:val="1"/>
+      <w:numFmt w:val="bullet"/>
+      <w:lvlText w:val=""/>
+      <w:lvlJc w:val="left"/>
+      <w:pPr>
+        <w:ind w:left="720" w:hanging="360"/>
+      </w:pPr>
+      <w:rPr>
+        <w:rFonts w:ascii="Symbol" w:hAnsi="Symbol" w:hint="default"/>
+      </w:rPr>
+    </w:lvl>
+    <w:lvl w:ilvl="1" w:tplc="04090003" w:tentative="1">
+      <w:start w:val="1"/>
+      <w:numFmt w:val="bullet"/>
+      <w:lvlText w:val="o"/>
+      <w:lvlJc w:val="left"/>
+      <w:pPr>
+        <w:ind w:left="1440" w:hanging="360"/>
+      </w:pPr>
+      <w:rPr>
+        <w:rFonts w:ascii="Courier New" w:hAnsi="Courier New" w:cs="Courier New" w:hint="default"/>
+      </w:rPr>
+    </w:lvl>
+    <w:lvl w:ilvl="2" w:tplc="04090005" w:tentative="1">
+      <w:start w:val="1"/>
+      <w:numFmt w:val="bullet"/>
+      <w:lvlText w:val=""/>
+      <w:lvlJc w:val="left"/>
+      <w:pPr>
+        <w:ind w:left="2160" w:hanging="360"/>
+      </w:pPr>
+      <w:rPr>
+        <w:rFonts w:ascii="Wingdings" w:hAnsi="Wingdings" w:hint="default"/>
+      </w:rPr>
+    </w:lvl>
+    <w:lvl w:ilvl="3" w:tplc="04090001" w:tentative="1">
+      <w:start w:val="1"/>
+      <w:numFmt w:val="bullet"/>
+      <w:lvlText w:val=""/>
+      <w:lvlJc w:val="left"/>
+      <w:pPr>
+        <w:ind w:left="2880" w:hanging="360"/>
+      </w:pPr>
+      <w:rPr>
+        <w:rFonts w:ascii="Symbol" w:hAnsi="Symbol" w:hint="default"/>
+      </w:rPr>
+    </w:lvl>
+    <w:lvl w:ilvl="4" w:tplc="04090003" w:tentative="1">
+      <w:start w:val="1"/>
+      <w:numFmt w:val="bullet"/>
+      <w:lvlText w:val="o"/>
+      <w:lvlJc w:val="left"/>
+      <w:pPr>
+        <w:ind w:left="3600" w:hanging="360"/>
+      </w:pPr>
+      <w:rPr>
+        <w:rFonts w:ascii="Courier New" w:hAnsi="Courier New" w:cs="Courier New" w:hint="default"/>
+      </w:rPr>
+    </w:lvl>
+    <w:lvl w:ilvl="5" w:tplc="04090005" w:tentative="1">
+      <w:start w:val="1"/>
+      <w:numFmt w:val="bullet"/>
+      <w:lvlText w:val=""/>
+      <w:lvlJc w:val="left"/>
+      <w:pPr>
+        <w:ind w:left="4320" w:hanging="360"/>
+      </w:pPr>
+      <w:rPr>
+        <w:rFonts w:ascii="Wingdings" w:hAnsi="Wingdings" w:hint="default"/>
+      </w:rPr>
+    </w:lvl>
+    <w:lvl w:ilvl="6" w:tplc="04090001" w:tentative="1">
+      <w:start w:val="1"/>
+      <w:numFmt w:val="bullet"/>
+      <w:lvlText w:val=""/>
+      <w:lvlJc w:val="left"/>
+      <w:pPr>
+        <w:ind w:left="5040" w:hanging="360"/>
+      </w:pPr>
+      <w:rPr>
+        <w:rFonts w:ascii="Symbol" w:hAnsi="Symbol" w:hint="default"/>
+      </w:rPr>
+    </w:lvl>
+    <w:lvl w:ilvl="7" w:tplc="04090003" w:tentative="1">
+      <w:start w:val="1"/>
+      <w:numFmt w:val="bullet"/>
+      <w:lvlText w:val="o"/>
+      <w:lvlJc w:val="left"/>
+      <w:pPr>
+        <w:ind w:left="5760" w:hanging="360"/>
+      </w:pPr>
+      <w:rPr>
+        <w:rFonts w:ascii="Courier New" w:hAnsi="Courier New" w:cs="Courier New" w:hint="default"/>
+      </w:rPr>
+    </w:lvl>
+    <w:lvl w:ilvl="8" w:tplc="04090005" w:tentative="1">
+      <w:start w:val="1"/>
+      <w:numFmt w:val="bullet"/>
+      <w:lvlText w:val=""/>
+      <w:lvlJc w:val="left"/>
+      <w:pPr>
+        <w:ind w:left="6480" w:hanging="360"/>
+      </w:pPr>
+      <w:rPr>
+        <w:rFonts w:ascii="Wingdings" w:hAnsi="Wingdings" w:hint="default"/>
+      </w:rPr>
+    </w:lvl>
+  </w:abstractNum>
+  <w:abstractNum w:abstractNumId="4" w15:restartNumberingAfterBreak="0">
     <w:nsid w:val="3EDB271A"/>
     <w:multiLevelType w:val="hybridMultilevel"/>
     <w:tmpl w:val="A84E437C"/>
@@ -4379,7 +5232,7 @@
       </w:rPr>
     </w:lvl>
   </w:abstractNum>
-  <w:abstractNum w:abstractNumId="4" w15:restartNumberingAfterBreak="0">
+  <w:abstractNum w:abstractNumId="5" w15:restartNumberingAfterBreak="0">
     <w:nsid w:val="64E61745"/>
     <w:multiLevelType w:val="hybridMultilevel"/>
     <w:tmpl w:val="D186AE42"/>
@@ -4492,7 +5345,7 @@
       </w:rPr>
     </w:lvl>
   </w:abstractNum>
-  <w:abstractNum w:abstractNumId="5" w15:restartNumberingAfterBreak="0">
+  <w:abstractNum w:abstractNumId="6" w15:restartNumberingAfterBreak="0">
     <w:nsid w:val="66B75600"/>
     <w:multiLevelType w:val="singleLevel"/>
     <w:tmpl w:val="EBBC44FA"/>
@@ -4513,10 +5366,10 @@
       </w:rPr>
     </w:lvl>
   </w:abstractNum>
-  <w:abstractNum w:abstractNumId="6" w15:restartNumberingAfterBreak="0">
+  <w:abstractNum w:abstractNumId="7" w15:restartNumberingAfterBreak="0">
     <w:nsid w:val="6FA5538B"/>
     <w:multiLevelType w:val="hybridMultilevel"/>
-    <w:tmpl w:val="F7EEFB10"/>
+    <w:tmpl w:val="54F48D44"/>
     <w:lvl w:ilvl="0" w:tplc="04090001">
       <w:start w:val="1"/>
       <w:numFmt w:val="bullet"/>
@@ -4626,33 +5479,36 @@
       </w:rPr>
     </w:lvl>
   </w:abstractNum>
-  <w:num w:numId="1">
+  <w:num w:numId="1" w16cid:durableId="1657148149">
+    <w:abstractNumId w:val="6"/>
+  </w:num>
+  <w:num w:numId="2" w16cid:durableId="2089496707">
+    <w:abstractNumId w:val="2"/>
+  </w:num>
+  <w:num w:numId="3" w16cid:durableId="1309021308">
+    <w:abstractNumId w:val="4"/>
+  </w:num>
+  <w:num w:numId="4" w16cid:durableId="975526712">
     <w:abstractNumId w:val="5"/>
   </w:num>
-  <w:num w:numId="2">
-    <w:abstractNumId w:val="2"/>
-  </w:num>
-  <w:num w:numId="3">
-    <w:abstractNumId w:val="3"/>
-  </w:num>
-  <w:num w:numId="4">
-    <w:abstractNumId w:val="4"/>
-  </w:num>
-  <w:num w:numId="5">
+  <w:num w:numId="5" w16cid:durableId="1840384342">
     <w:abstractNumId w:val="0"/>
   </w:num>
-  <w:num w:numId="6">
-    <w:abstractNumId w:val="6"/>
+  <w:num w:numId="6" w16cid:durableId="614287515">
+    <w:abstractNumId w:val="7"/>
   </w:num>
-  <w:num w:numId="7">
+  <w:num w:numId="7" w16cid:durableId="848757471">
     <w:abstractNumId w:val="1"/>
+  </w:num>
+  <w:num w:numId="8" w16cid:durableId="499656800">
+    <w:abstractNumId w:val="3"/>
   </w:num>
   <w:numIdMacAtCleanup w:val="7"/>
 </w:numbering>
 </file>
 
 <file path=word/styles.xml><?xml version="1.0" encoding="utf-8"?>
-<w:styles xmlns:mc="http://schemas.openxmlformats.org/markup-compatibility/2006" xmlns:r="http://schemas.openxmlformats.org/officeDocument/2006/relationships" xmlns:w="http://schemas.openxmlformats.org/wordprocessingml/2006/main" xmlns:w14="http://schemas.microsoft.com/office/word/2010/wordml" xmlns:w15="http://schemas.microsoft.com/office/word/2012/wordml" xmlns:w16cex="http://schemas.microsoft.com/office/word/2018/wordml/cex" xmlns:w16cid="http://schemas.microsoft.com/office/word/2016/wordml/cid" xmlns:w16="http://schemas.microsoft.com/office/word/2018/wordml" xmlns:w16se="http://schemas.microsoft.com/office/word/2015/wordml/symex" mc:Ignorable="w14 w15 w16se w16cid w16 w16cex">
+<w:styles xmlns:mc="http://schemas.openxmlformats.org/markup-compatibility/2006" xmlns:r="http://schemas.openxmlformats.org/officeDocument/2006/relationships" xmlns:w="http://schemas.openxmlformats.org/wordprocessingml/2006/main" xmlns:w14="http://schemas.microsoft.com/office/word/2010/wordml" xmlns:w15="http://schemas.microsoft.com/office/word/2012/wordml" xmlns:w16cex="http://schemas.microsoft.com/office/word/2018/wordml/cex" xmlns:w16cid="http://schemas.microsoft.com/office/word/2016/wordml/cid" xmlns:w16="http://schemas.microsoft.com/office/word/2018/wordml" xmlns:w16sdtdh="http://schemas.microsoft.com/office/word/2020/wordml/sdtdatahash" xmlns:w16se="http://schemas.microsoft.com/office/word/2015/wordml/symex" mc:Ignorable="w14 w15 w16se w16cid w16 w16cex w16sdtdh">
   <w:docDefaults>
     <w:rPrDefault>
       <w:rPr>

--- a/Resume - Saurabh Jain.docx
+++ b/Resume - Saurabh Jain.docx
@@ -2015,28 +2015,7 @@
           <w:rFonts w:ascii="Times New Roman" w:hAnsi="Times New Roman"/>
           <w:b/>
         </w:rPr>
-        <w:t>Android</w:t>
-      </w:r>
-      <w:r>
-        <w:rPr>
-          <w:rFonts w:ascii="Times New Roman" w:hAnsi="Times New Roman"/>
-          <w:b/>
-        </w:rPr>
-        <w:t xml:space="preserve"> </w:t>
-      </w:r>
-      <w:r>
-        <w:rPr>
-          <w:rFonts w:ascii="Times New Roman" w:hAnsi="Times New Roman"/>
-          <w:b/>
-        </w:rPr>
-        <w:t>Technical Lead and DevOps Engineer</w:t>
-      </w:r>
-      <w:r>
-        <w:rPr>
-          <w:rFonts w:ascii="Times New Roman" w:hAnsi="Times New Roman"/>
-          <w:b/>
-        </w:rPr>
-        <w:t xml:space="preserve"> </w:t>
+        <w:t xml:space="preserve">Android Technical Lead and DevOps Engineer </w:t>
       </w:r>
       <w:hyperlink r:id="rId8" w:history="1">
         <w:r>
@@ -2076,25 +2055,13 @@
           <w:b/>
         </w:rPr>
         <w:tab/>
-      </w:r>
-      <w:r>
-        <w:rPr>
-          <w:rFonts w:ascii="Times New Roman" w:hAnsi="Times New Roman"/>
-          <w:b/>
-        </w:rPr>
         <w:t xml:space="preserve">               </w:t>
       </w:r>
       <w:r>
         <w:rPr>
           <w:rFonts w:ascii="Times New Roman" w:hAnsi="Times New Roman"/>
         </w:rPr>
-        <w:t>September 2021</w:t>
-      </w:r>
-      <w:r>
-        <w:rPr>
-          <w:rFonts w:ascii="Times New Roman" w:hAnsi="Times New Roman"/>
-        </w:rPr>
-        <w:t xml:space="preserve"> – Present</w:t>
+        <w:t>September 2021 – Present</w:t>
       </w:r>
     </w:p>
     <w:p>
@@ -2109,6 +2076,77 @@
           <w:rFonts w:ascii="Times New Roman" w:hAnsi="Times New Roman"/>
         </w:rPr>
       </w:pPr>
+    </w:p>
+    <w:p>
+      <w:pPr>
+        <w:pStyle w:val="CompanyName"/>
+        <w:numPr>
+          <w:ilvl w:val="0"/>
+          <w:numId w:val="8"/>
+        </w:numPr>
+        <w:tabs>
+          <w:tab w:val="left" w:pos="540"/>
+          <w:tab w:val="left" w:pos="900"/>
+        </w:tabs>
+        <w:spacing w:line="240" w:lineRule="auto"/>
+        <w:rPr>
+          <w:rFonts w:ascii="Times New Roman" w:hAnsi="Times New Roman"/>
+        </w:rPr>
+      </w:pPr>
+      <w:r>
+        <w:rPr>
+          <w:rFonts w:ascii="Times New Roman" w:hAnsi="Times New Roman"/>
+        </w:rPr>
+        <w:t>Le</w:t>
+      </w:r>
+      <w:r>
+        <w:rPr>
+          <w:rFonts w:ascii="Times New Roman" w:hAnsi="Times New Roman"/>
+        </w:rPr>
+        <w:t>a</w:t>
+      </w:r>
+      <w:r>
+        <w:rPr>
+          <w:rFonts w:ascii="Times New Roman" w:hAnsi="Times New Roman"/>
+        </w:rPr>
+        <w:t>d</w:t>
+      </w:r>
+      <w:r>
+        <w:rPr>
+          <w:rFonts w:ascii="Times New Roman" w:hAnsi="Times New Roman"/>
+        </w:rPr>
+        <w:t>ing</w:t>
+      </w:r>
+      <w:r>
+        <w:rPr>
+          <w:rFonts w:ascii="Times New Roman" w:hAnsi="Times New Roman"/>
+        </w:rPr>
+        <w:t xml:space="preserve"> a team of </w:t>
+      </w:r>
+      <w:r>
+        <w:rPr>
+          <w:rFonts w:ascii="Times New Roman" w:hAnsi="Times New Roman"/>
+        </w:rPr>
+        <w:t>6</w:t>
+      </w:r>
+      <w:r>
+        <w:rPr>
+          <w:rFonts w:ascii="Times New Roman" w:hAnsi="Times New Roman"/>
+        </w:rPr>
+        <w:t xml:space="preserve"> </w:t>
+      </w:r>
+      <w:r>
+        <w:rPr>
+          <w:rFonts w:ascii="Times New Roman" w:hAnsi="Times New Roman"/>
+        </w:rPr>
+        <w:t>Mobile</w:t>
+      </w:r>
+      <w:r>
+        <w:rPr>
+          <w:rFonts w:ascii="Times New Roman" w:hAnsi="Times New Roman"/>
+        </w:rPr>
+        <w:t xml:space="preserve"> engineers to drive multiple Android platform SDK initiatives.</w:t>
+      </w:r>
     </w:p>
     <w:p>
       <w:pPr>
@@ -2624,29 +2662,6 @@
         <w:rPr>
           <w:rFonts w:ascii="Times New Roman" w:hAnsi="Times New Roman"/>
         </w:rPr>
-        <w:t>Led a team of 5 Android engineers to drive multiple Android platform SDK initiatives.</w:t>
-      </w:r>
-    </w:p>
-    <w:p>
-      <w:pPr>
-        <w:pStyle w:val="CompanyName"/>
-        <w:numPr>
-          <w:ilvl w:val="0"/>
-          <w:numId w:val="6"/>
-        </w:numPr>
-        <w:tabs>
-          <w:tab w:val="left" w:pos="540"/>
-          <w:tab w:val="left" w:pos="900"/>
-        </w:tabs>
-        <w:spacing w:line="240" w:lineRule="auto"/>
-        <w:rPr>
-          <w:rFonts w:ascii="Times New Roman" w:hAnsi="Times New Roman"/>
-        </w:rPr>
-      </w:pPr>
-      <w:r>
-        <w:rPr>
-          <w:rFonts w:ascii="Times New Roman" w:hAnsi="Times New Roman"/>
-        </w:rPr>
         <w:t>Buil</w:t>
       </w:r>
       <w:r>
@@ -3083,48 +3098,6 @@
       </w:r>
     </w:p>
     <w:p/>
-    <w:p>
-      <w:pPr>
-        <w:tabs>
-          <w:tab w:val="left" w:pos="540"/>
-          <w:tab w:val="left" w:pos="900"/>
-          <w:tab w:val="left" w:pos="3750"/>
-        </w:tabs>
-        <w:jc w:val="both"/>
-        <w:rPr>
-          <w:rFonts w:ascii="Times New Roman" w:hAnsi="Times New Roman"/>
-          <w:b/>
-        </w:rPr>
-      </w:pPr>
-    </w:p>
-    <w:p>
-      <w:pPr>
-        <w:tabs>
-          <w:tab w:val="left" w:pos="540"/>
-          <w:tab w:val="left" w:pos="900"/>
-          <w:tab w:val="left" w:pos="3750"/>
-        </w:tabs>
-        <w:jc w:val="both"/>
-        <w:rPr>
-          <w:rFonts w:ascii="Times New Roman" w:hAnsi="Times New Roman"/>
-          <w:b/>
-        </w:rPr>
-      </w:pPr>
-    </w:p>
-    <w:p>
-      <w:pPr>
-        <w:tabs>
-          <w:tab w:val="left" w:pos="540"/>
-          <w:tab w:val="left" w:pos="900"/>
-          <w:tab w:val="left" w:pos="3750"/>
-        </w:tabs>
-        <w:jc w:val="both"/>
-        <w:rPr>
-          <w:rFonts w:ascii="Times New Roman" w:hAnsi="Times New Roman"/>
-          <w:b/>
-        </w:rPr>
-      </w:pPr>
-    </w:p>
     <w:p>
       <w:pPr>
         <w:tabs>
@@ -3678,21 +3651,7 @@
             <w:rStyle w:val="Hyperlink"/>
             <w:rFonts w:ascii="Times New Roman" w:hAnsi="Times New Roman"/>
           </w:rPr>
-          <w:t>Star</w:t>
-        </w:r>
-        <w:r>
-          <w:rPr>
-            <w:rStyle w:val="Hyperlink"/>
-            <w:rFonts w:ascii="Times New Roman" w:hAnsi="Times New Roman"/>
-          </w:rPr>
-          <w:t>l</w:t>
-        </w:r>
-        <w:r>
-          <w:rPr>
-            <w:rStyle w:val="Hyperlink"/>
-            <w:rFonts w:ascii="Times New Roman" w:hAnsi="Times New Roman"/>
-          </w:rPr>
-          <w:t>ike</w:t>
+          <w:t>Starlike</w:t>
         </w:r>
       </w:hyperlink>
       <w:r>

--- a/Resume - Saurabh Jain.docx
+++ b/Resume - Saurabh Jain.docx
@@ -2097,55 +2097,7 @@
         <w:rPr>
           <w:rFonts w:ascii="Times New Roman" w:hAnsi="Times New Roman"/>
         </w:rPr>
-        <w:t>Le</w:t>
-      </w:r>
-      <w:r>
-        <w:rPr>
-          <w:rFonts w:ascii="Times New Roman" w:hAnsi="Times New Roman"/>
-        </w:rPr>
-        <w:t>a</w:t>
-      </w:r>
-      <w:r>
-        <w:rPr>
-          <w:rFonts w:ascii="Times New Roman" w:hAnsi="Times New Roman"/>
-        </w:rPr>
-        <w:t>d</w:t>
-      </w:r>
-      <w:r>
-        <w:rPr>
-          <w:rFonts w:ascii="Times New Roman" w:hAnsi="Times New Roman"/>
-        </w:rPr>
-        <w:t>ing</w:t>
-      </w:r>
-      <w:r>
-        <w:rPr>
-          <w:rFonts w:ascii="Times New Roman" w:hAnsi="Times New Roman"/>
-        </w:rPr>
-        <w:t xml:space="preserve"> a team of </w:t>
-      </w:r>
-      <w:r>
-        <w:rPr>
-          <w:rFonts w:ascii="Times New Roman" w:hAnsi="Times New Roman"/>
-        </w:rPr>
-        <w:t>6</w:t>
-      </w:r>
-      <w:r>
-        <w:rPr>
-          <w:rFonts w:ascii="Times New Roman" w:hAnsi="Times New Roman"/>
-        </w:rPr>
-        <w:t xml:space="preserve"> </w:t>
-      </w:r>
-      <w:r>
-        <w:rPr>
-          <w:rFonts w:ascii="Times New Roman" w:hAnsi="Times New Roman"/>
-        </w:rPr>
-        <w:t>Mobile</w:t>
-      </w:r>
-      <w:r>
-        <w:rPr>
-          <w:rFonts w:ascii="Times New Roman" w:hAnsi="Times New Roman"/>
-        </w:rPr>
-        <w:t xml:space="preserve"> engineers to drive multiple Android platform SDK initiatives.</w:t>
+        <w:t>Leading a team of 6 Mobile engineers to drive multiple Android platform SDK initiatives.</w:t>
       </w:r>
     </w:p>
     <w:p>
@@ -2606,6 +2558,53 @@
           <w:b/>
         </w:rPr>
       </w:pPr>
+    </w:p>
+    <w:p>
+      <w:pPr>
+        <w:pStyle w:val="CompanyName"/>
+        <w:numPr>
+          <w:ilvl w:val="0"/>
+          <w:numId w:val="6"/>
+        </w:numPr>
+        <w:tabs>
+          <w:tab w:val="left" w:pos="540"/>
+          <w:tab w:val="left" w:pos="900"/>
+        </w:tabs>
+        <w:spacing w:line="240" w:lineRule="auto"/>
+        <w:rPr>
+          <w:rFonts w:ascii="Times New Roman" w:hAnsi="Times New Roman"/>
+        </w:rPr>
+      </w:pPr>
+      <w:r>
+        <w:rPr>
+          <w:rFonts w:ascii="Times New Roman" w:hAnsi="Times New Roman"/>
+        </w:rPr>
+        <w:t xml:space="preserve">Led a team of </w:t>
+      </w:r>
+      <w:r>
+        <w:rPr>
+          <w:rFonts w:ascii="Times New Roman" w:hAnsi="Times New Roman"/>
+        </w:rPr>
+        <w:t>6</w:t>
+      </w:r>
+      <w:r>
+        <w:rPr>
+          <w:rFonts w:ascii="Times New Roman" w:hAnsi="Times New Roman"/>
+        </w:rPr>
+        <w:t xml:space="preserve"> </w:t>
+      </w:r>
+      <w:r>
+        <w:rPr>
+          <w:rFonts w:ascii="Times New Roman" w:hAnsi="Times New Roman"/>
+        </w:rPr>
+        <w:t xml:space="preserve">Mobile </w:t>
+      </w:r>
+      <w:r>
+        <w:rPr>
+          <w:rFonts w:ascii="Times New Roman" w:hAnsi="Times New Roman"/>
+        </w:rPr>
+        <w:t>engineers to drive multiple Android platform SDK initiatives.</w:t>
+      </w:r>
     </w:p>
     <w:p>
       <w:pPr>

--- a/Resume - Saurabh Jain.docx
+++ b/Resume - Saurabh Jain.docx
@@ -962,7 +962,43 @@
         <w:rPr>
           <w:rFonts w:ascii="Times New Roman" w:hAnsi="Times New Roman"/>
         </w:rPr>
-        <w:t>in leading 5 Android engineer team to drive multiple android platform SDK initiatives</w:t>
+        <w:t xml:space="preserve">in leading </w:t>
+      </w:r>
+      <w:r>
+        <w:rPr>
+          <w:rFonts w:ascii="Times New Roman" w:hAnsi="Times New Roman"/>
+        </w:rPr>
+        <w:t>6</w:t>
+      </w:r>
+      <w:r>
+        <w:rPr>
+          <w:rFonts w:ascii="Times New Roman" w:hAnsi="Times New Roman"/>
+        </w:rPr>
+        <w:t xml:space="preserve"> </w:t>
+      </w:r>
+      <w:r>
+        <w:rPr>
+          <w:rFonts w:ascii="Times New Roman" w:hAnsi="Times New Roman"/>
+        </w:rPr>
+        <w:t>Mobile</w:t>
+      </w:r>
+      <w:r>
+        <w:rPr>
+          <w:rFonts w:ascii="Times New Roman" w:hAnsi="Times New Roman"/>
+        </w:rPr>
+        <w:t xml:space="preserve"> engineer team to drive multiple </w:t>
+      </w:r>
+      <w:r>
+        <w:rPr>
+          <w:rFonts w:ascii="Times New Roman" w:hAnsi="Times New Roman"/>
+        </w:rPr>
+        <w:t xml:space="preserve">cross org </w:t>
+      </w:r>
+      <w:r>
+        <w:rPr>
+          <w:rFonts w:ascii="Times New Roman" w:hAnsi="Times New Roman"/>
+        </w:rPr>
+        <w:t>android platform initiatives</w:t>
       </w:r>
       <w:r>
         <w:rPr>
@@ -1135,6 +1171,57 @@
       </w:r>
     </w:p>
     <w:p/>
+    <w:p>
+      <w:pPr>
+        <w:pStyle w:val="CompanyName"/>
+        <w:numPr>
+          <w:ilvl w:val="0"/>
+          <w:numId w:val="2"/>
+        </w:numPr>
+        <w:tabs>
+          <w:tab w:val="left" w:pos="540"/>
+          <w:tab w:val="left" w:pos="900"/>
+        </w:tabs>
+        <w:spacing w:line="240" w:lineRule="auto"/>
+        <w:rPr>
+          <w:rFonts w:ascii="Times New Roman" w:hAnsi="Times New Roman"/>
+          <w:bCs/>
+          <w:i/>
+        </w:rPr>
+      </w:pPr>
+      <w:r>
+        <w:rPr>
+          <w:rFonts w:ascii="Times New Roman" w:hAnsi="Times New Roman"/>
+          <w:b/>
+          <w:iCs/>
+        </w:rPr>
+        <w:t xml:space="preserve">Team Skills: </w:t>
+      </w:r>
+      <w:r>
+        <w:rPr>
+          <w:rFonts w:ascii="Times New Roman" w:hAnsi="Times New Roman"/>
+          <w:bCs/>
+          <w:iCs/>
+        </w:rPr>
+        <w:t>People management, Team leadership</w:t>
+      </w:r>
+      <w:r>
+        <w:rPr>
+          <w:rFonts w:ascii="Times New Roman" w:hAnsi="Times New Roman"/>
+          <w:bCs/>
+          <w:iCs/>
+        </w:rPr>
+        <w:t xml:space="preserve"> and mentoring</w:t>
+      </w:r>
+      <w:r>
+        <w:rPr>
+          <w:rFonts w:ascii="Times New Roman" w:hAnsi="Times New Roman"/>
+          <w:bCs/>
+          <w:iCs/>
+        </w:rPr>
+        <w:t>, Process improvement.</w:t>
+      </w:r>
+    </w:p>
     <w:p>
       <w:pPr>
         <w:pStyle w:val="CompanyName"/>
@@ -2097,7 +2184,13 @@
         <w:rPr>
           <w:rFonts w:ascii="Times New Roman" w:hAnsi="Times New Roman"/>
         </w:rPr>
-        <w:t>Leading a team of 6 Mobile engineers to drive multiple Android platform SDK initiatives.</w:t>
+        <w:t>Managing and leading a</w:t>
+      </w:r>
+      <w:r>
+        <w:rPr>
+          <w:rFonts w:ascii="Times New Roman" w:hAnsi="Times New Roman"/>
+        </w:rPr>
+        <w:t xml:space="preserve"> team of 6 Mobile engineers to drive multiple Android platform SDK initiatives.</w:t>
       </w:r>
     </w:p>
     <w:p>
@@ -2120,7 +2213,7 @@
         <w:rPr>
           <w:rFonts w:ascii="Times New Roman" w:hAnsi="Times New Roman"/>
         </w:rPr>
-        <w:t>Responsible for the build automation for all of Yahoo and AOL’s Android application/SDK’s and build tooling around it.</w:t>
+        <w:t>Mentoring and working with engineers to achieve their career goals.</w:t>
       </w:r>
     </w:p>
     <w:p>
@@ -2143,7 +2236,31 @@
         <w:rPr>
           <w:rFonts w:ascii="Times New Roman" w:hAnsi="Times New Roman"/>
         </w:rPr>
-        <w:t>Maintaining and adopting the new build tool solutions as a part of our Android build system.</w:t>
+        <w:t xml:space="preserve">Leading cross org mobile </w:t>
+      </w:r>
+      <w:r>
+        <w:rPr>
+          <w:rFonts w:ascii="Times New Roman" w:hAnsi="Times New Roman"/>
+        </w:rPr>
+        <w:t>feature roadmaps</w:t>
+      </w:r>
+      <w:r>
+        <w:rPr>
+          <w:rFonts w:ascii="Times New Roman" w:hAnsi="Times New Roman"/>
+        </w:rPr>
+        <w:t xml:space="preserve"> and contributing to company’s </w:t>
+      </w:r>
+      <w:r>
+        <w:rPr>
+          <w:rFonts w:ascii="Times New Roman" w:hAnsi="Times New Roman"/>
+        </w:rPr>
+        <w:t xml:space="preserve">overall </w:t>
+      </w:r>
+      <w:r>
+        <w:rPr>
+          <w:rFonts w:ascii="Times New Roman" w:hAnsi="Times New Roman"/>
+        </w:rPr>
+        <w:t>process improvement.</w:t>
       </w:r>
     </w:p>
     <w:p>
@@ -2166,55 +2283,7 @@
         <w:rPr>
           <w:rFonts w:ascii="Times New Roman" w:hAnsi="Times New Roman"/>
         </w:rPr>
-        <w:t xml:space="preserve">Providing daily support to nearly ~100+ Android Apps/SDK </w:t>
-      </w:r>
-      <w:r>
-        <w:rPr>
-          <w:rFonts w:ascii="Times New Roman" w:hAnsi="Times New Roman"/>
-        </w:rPr>
-        <w:t xml:space="preserve">teams </w:t>
-      </w:r>
-      <w:r>
-        <w:rPr>
-          <w:rFonts w:ascii="Times New Roman" w:hAnsi="Times New Roman"/>
-        </w:rPr>
-        <w:t>and over 2000 builds</w:t>
-      </w:r>
-      <w:r>
-        <w:rPr>
-          <w:rFonts w:ascii="Times New Roman" w:hAnsi="Times New Roman"/>
-        </w:rPr>
-        <w:t>/</w:t>
-      </w:r>
-      <w:r>
-        <w:rPr>
-          <w:rFonts w:ascii="Times New Roman" w:hAnsi="Times New Roman"/>
-        </w:rPr>
-        <w:t xml:space="preserve">day to help them </w:t>
-      </w:r>
-      <w:r>
-        <w:rPr>
-          <w:rFonts w:ascii="Times New Roman" w:hAnsi="Times New Roman"/>
-        </w:rPr>
-        <w:t>do</w:t>
-      </w:r>
-      <w:r>
-        <w:rPr>
-          <w:rFonts w:ascii="Times New Roman" w:hAnsi="Times New Roman"/>
-        </w:rPr>
-        <w:t xml:space="preserve"> their daily </w:t>
-      </w:r>
-      <w:r>
-        <w:rPr>
-          <w:rFonts w:ascii="Times New Roman" w:hAnsi="Times New Roman"/>
-        </w:rPr>
-        <w:t>tasks</w:t>
-      </w:r>
-      <w:r>
-        <w:rPr>
-          <w:rFonts w:ascii="Times New Roman" w:hAnsi="Times New Roman"/>
-        </w:rPr>
-        <w:t>.</w:t>
+        <w:t>Responsible for the build automation for all of Yahoo and AOL’s Android application/SDK’s and build tooling around it.</w:t>
       </w:r>
     </w:p>
     <w:p>
@@ -2237,85 +2306,7 @@
         <w:rPr>
           <w:rFonts w:ascii="Times New Roman" w:hAnsi="Times New Roman"/>
         </w:rPr>
-        <w:t xml:space="preserve">Examples include: </w:t>
-      </w:r>
-      <w:proofErr w:type="gramStart"/>
-      <w:r>
-        <w:rPr>
-          <w:rFonts w:ascii="Times New Roman" w:hAnsi="Times New Roman"/>
-        </w:rPr>
-        <w:t>Artifacts(</w:t>
-      </w:r>
-      <w:proofErr w:type="spellStart"/>
-      <w:proofErr w:type="gramEnd"/>
-      <w:r>
-        <w:rPr>
-          <w:rFonts w:ascii="Times New Roman" w:hAnsi="Times New Roman"/>
-        </w:rPr>
-        <w:t>aar</w:t>
-      </w:r>
-      <w:proofErr w:type="spellEnd"/>
-      <w:r>
-        <w:rPr>
-          <w:rFonts w:ascii="Times New Roman" w:hAnsi="Times New Roman"/>
-        </w:rPr>
-        <w:t xml:space="preserve">, jar, </w:t>
-      </w:r>
-      <w:proofErr w:type="spellStart"/>
-      <w:r>
-        <w:rPr>
-          <w:rFonts w:ascii="Times New Roman" w:hAnsi="Times New Roman"/>
-        </w:rPr>
-        <w:t>apk</w:t>
-      </w:r>
-      <w:proofErr w:type="spellEnd"/>
-      <w:r>
-        <w:rPr>
-          <w:rFonts w:ascii="Times New Roman" w:hAnsi="Times New Roman"/>
-        </w:rPr>
-        <w:t xml:space="preserve">, </w:t>
-      </w:r>
-      <w:proofErr w:type="spellStart"/>
-      <w:r>
-        <w:rPr>
-          <w:rFonts w:ascii="Times New Roman" w:hAnsi="Times New Roman"/>
-        </w:rPr>
-        <w:t>aab</w:t>
-      </w:r>
-      <w:proofErr w:type="spellEnd"/>
-      <w:r>
-        <w:rPr>
-          <w:rFonts w:ascii="Times New Roman" w:hAnsi="Times New Roman"/>
-        </w:rPr>
-        <w:t xml:space="preserve">) publishing to the </w:t>
-      </w:r>
-      <w:proofErr w:type="spellStart"/>
-      <w:r>
-        <w:rPr>
-          <w:rFonts w:ascii="Times New Roman" w:hAnsi="Times New Roman"/>
-        </w:rPr>
-        <w:t>artifactory</w:t>
-      </w:r>
-      <w:proofErr w:type="spellEnd"/>
-      <w:r>
-        <w:rPr>
-          <w:rFonts w:ascii="Times New Roman" w:hAnsi="Times New Roman"/>
-        </w:rPr>
-        <w:t xml:space="preserve"> and </w:t>
-      </w:r>
-      <w:proofErr w:type="spellStart"/>
-      <w:r>
-        <w:rPr>
-          <w:rFonts w:ascii="Times New Roman" w:hAnsi="Times New Roman"/>
-        </w:rPr>
-        <w:t>playstore</w:t>
-      </w:r>
-      <w:proofErr w:type="spellEnd"/>
-      <w:r>
-        <w:rPr>
-          <w:rFonts w:ascii="Times New Roman" w:hAnsi="Times New Roman"/>
-        </w:rPr>
-        <w:t>.</w:t>
+        <w:t>Maintaining and adopting the new build tool solutions as a part of our Android build system.</w:t>
       </w:r>
     </w:p>
     <w:p>
@@ -2338,7 +2329,55 @@
         <w:rPr>
           <w:rFonts w:ascii="Times New Roman" w:hAnsi="Times New Roman"/>
         </w:rPr>
-        <w:t>BOM generation for adoption by internal tools to better manage/resolve dependency issues, app version coding.</w:t>
+        <w:t xml:space="preserve">Providing daily support to nearly ~100+ Android Apps/SDK </w:t>
+      </w:r>
+      <w:r>
+        <w:rPr>
+          <w:rFonts w:ascii="Times New Roman" w:hAnsi="Times New Roman"/>
+        </w:rPr>
+        <w:t xml:space="preserve">teams </w:t>
+      </w:r>
+      <w:r>
+        <w:rPr>
+          <w:rFonts w:ascii="Times New Roman" w:hAnsi="Times New Roman"/>
+        </w:rPr>
+        <w:t>and over 2000 builds</w:t>
+      </w:r>
+      <w:r>
+        <w:rPr>
+          <w:rFonts w:ascii="Times New Roman" w:hAnsi="Times New Roman"/>
+        </w:rPr>
+        <w:t>/</w:t>
+      </w:r>
+      <w:r>
+        <w:rPr>
+          <w:rFonts w:ascii="Times New Roman" w:hAnsi="Times New Roman"/>
+        </w:rPr>
+        <w:t xml:space="preserve">day to help them </w:t>
+      </w:r>
+      <w:r>
+        <w:rPr>
+          <w:rFonts w:ascii="Times New Roman" w:hAnsi="Times New Roman"/>
+        </w:rPr>
+        <w:t>do</w:t>
+      </w:r>
+      <w:r>
+        <w:rPr>
+          <w:rFonts w:ascii="Times New Roman" w:hAnsi="Times New Roman"/>
+        </w:rPr>
+        <w:t xml:space="preserve"> their daily </w:t>
+      </w:r>
+      <w:r>
+        <w:rPr>
+          <w:rFonts w:ascii="Times New Roman" w:hAnsi="Times New Roman"/>
+        </w:rPr>
+        <w:t>tasks</w:t>
+      </w:r>
+      <w:r>
+        <w:rPr>
+          <w:rFonts w:ascii="Times New Roman" w:hAnsi="Times New Roman"/>
+        </w:rPr>
+        <w:t>.</w:t>
       </w:r>
     </w:p>
     <w:p>
@@ -2361,21 +2400,85 @@
         <w:rPr>
           <w:rFonts w:ascii="Times New Roman" w:hAnsi="Times New Roman"/>
         </w:rPr>
-        <w:t>Develop screwdriver templates (</w:t>
+        <w:t xml:space="preserve">Examples include: </w:t>
+      </w:r>
+      <w:proofErr w:type="gramStart"/>
+      <w:r>
+        <w:rPr>
+          <w:rFonts w:ascii="Times New Roman" w:hAnsi="Times New Roman"/>
+        </w:rPr>
+        <w:t>Artifacts(</w:t>
       </w:r>
       <w:proofErr w:type="spellStart"/>
-      <w:r>
-        <w:rPr>
-          <w:rFonts w:ascii="Times New Roman" w:hAnsi="Times New Roman"/>
-        </w:rPr>
-        <w:t>buildscripts</w:t>
+      <w:proofErr w:type="gramEnd"/>
+      <w:r>
+        <w:rPr>
+          <w:rFonts w:ascii="Times New Roman" w:hAnsi="Times New Roman"/>
+        </w:rPr>
+        <w:t>aar</w:t>
       </w:r>
       <w:proofErr w:type="spellEnd"/>
       <w:r>
         <w:rPr>
           <w:rFonts w:ascii="Times New Roman" w:hAnsi="Times New Roman"/>
         </w:rPr>
-        <w:t>) for artifact deployment and release readiness using YAML, Gradle, Groovy, Java.</w:t>
+        <w:t xml:space="preserve">, jar, </w:t>
+      </w:r>
+      <w:proofErr w:type="spellStart"/>
+      <w:r>
+        <w:rPr>
+          <w:rFonts w:ascii="Times New Roman" w:hAnsi="Times New Roman"/>
+        </w:rPr>
+        <w:t>apk</w:t>
+      </w:r>
+      <w:proofErr w:type="spellEnd"/>
+      <w:r>
+        <w:rPr>
+          <w:rFonts w:ascii="Times New Roman" w:hAnsi="Times New Roman"/>
+        </w:rPr>
+        <w:t xml:space="preserve">, </w:t>
+      </w:r>
+      <w:proofErr w:type="spellStart"/>
+      <w:r>
+        <w:rPr>
+          <w:rFonts w:ascii="Times New Roman" w:hAnsi="Times New Roman"/>
+        </w:rPr>
+        <w:t>aab</w:t>
+      </w:r>
+      <w:proofErr w:type="spellEnd"/>
+      <w:r>
+        <w:rPr>
+          <w:rFonts w:ascii="Times New Roman" w:hAnsi="Times New Roman"/>
+        </w:rPr>
+        <w:t xml:space="preserve">) publishing to the </w:t>
+      </w:r>
+      <w:proofErr w:type="spellStart"/>
+      <w:r>
+        <w:rPr>
+          <w:rFonts w:ascii="Times New Roman" w:hAnsi="Times New Roman"/>
+        </w:rPr>
+        <w:t>artifactory</w:t>
+      </w:r>
+      <w:proofErr w:type="spellEnd"/>
+      <w:r>
+        <w:rPr>
+          <w:rFonts w:ascii="Times New Roman" w:hAnsi="Times New Roman"/>
+        </w:rPr>
+        <w:t xml:space="preserve"> and </w:t>
+      </w:r>
+      <w:proofErr w:type="spellStart"/>
+      <w:r>
+        <w:rPr>
+          <w:rFonts w:ascii="Times New Roman" w:hAnsi="Times New Roman"/>
+        </w:rPr>
+        <w:t>playstore</w:t>
+      </w:r>
+      <w:proofErr w:type="spellEnd"/>
+      <w:r>
+        <w:rPr>
+          <w:rFonts w:ascii="Times New Roman" w:hAnsi="Times New Roman"/>
+        </w:rPr>
+        <w:t>.</w:t>
       </w:r>
     </w:p>
     <w:p>
@@ -2398,6 +2501,66 @@
         <w:rPr>
           <w:rFonts w:ascii="Times New Roman" w:hAnsi="Times New Roman"/>
         </w:rPr>
+        <w:t>BOM generation for adoption by internal tools to better manage/resolve dependency issues, app version coding.</w:t>
+      </w:r>
+    </w:p>
+    <w:p>
+      <w:pPr>
+        <w:numPr>
+          <w:ilvl w:val="0"/>
+          <w:numId w:val="8"/>
+        </w:numPr>
+        <w:tabs>
+          <w:tab w:val="left" w:pos="540"/>
+          <w:tab w:val="left" w:pos="900"/>
+          <w:tab w:val="left" w:pos="3750"/>
+        </w:tabs>
+        <w:jc w:val="both"/>
+        <w:rPr>
+          <w:rFonts w:ascii="Times New Roman" w:hAnsi="Times New Roman"/>
+        </w:rPr>
+      </w:pPr>
+      <w:r>
+        <w:rPr>
+          <w:rFonts w:ascii="Times New Roman" w:hAnsi="Times New Roman"/>
+        </w:rPr>
+        <w:t>Develop screwdriver templates (</w:t>
+      </w:r>
+      <w:proofErr w:type="spellStart"/>
+      <w:r>
+        <w:rPr>
+          <w:rFonts w:ascii="Times New Roman" w:hAnsi="Times New Roman"/>
+        </w:rPr>
+        <w:t>buildscripts</w:t>
+      </w:r>
+      <w:proofErr w:type="spellEnd"/>
+      <w:r>
+        <w:rPr>
+          <w:rFonts w:ascii="Times New Roman" w:hAnsi="Times New Roman"/>
+        </w:rPr>
+        <w:t>) for artifact deployment and release readiness using YAML, Gradle, Groovy, Java.</w:t>
+      </w:r>
+    </w:p>
+    <w:p>
+      <w:pPr>
+        <w:numPr>
+          <w:ilvl w:val="0"/>
+          <w:numId w:val="8"/>
+        </w:numPr>
+        <w:tabs>
+          <w:tab w:val="left" w:pos="540"/>
+          <w:tab w:val="left" w:pos="900"/>
+          <w:tab w:val="left" w:pos="3750"/>
+        </w:tabs>
+        <w:jc w:val="both"/>
+        <w:rPr>
+          <w:rFonts w:ascii="Times New Roman" w:hAnsi="Times New Roman"/>
+        </w:rPr>
+      </w:pPr>
+      <w:r>
+        <w:rPr>
+          <w:rFonts w:ascii="Times New Roman" w:hAnsi="Times New Roman"/>
+        </w:rPr>
         <w:t xml:space="preserve">Providing support for screwdriver build enhancements and resolving </w:t>
       </w:r>
       <w:r>
@@ -2406,6 +2569,146 @@
         </w:rPr>
         <w:t>build config issues.</w:t>
       </w:r>
+    </w:p>
+    <w:p>
+      <w:pPr>
+        <w:tabs>
+          <w:tab w:val="left" w:pos="540"/>
+          <w:tab w:val="left" w:pos="900"/>
+          <w:tab w:val="left" w:pos="3750"/>
+        </w:tabs>
+        <w:jc w:val="both"/>
+        <w:rPr>
+          <w:rFonts w:ascii="Times New Roman" w:hAnsi="Times New Roman"/>
+          <w:b/>
+        </w:rPr>
+      </w:pPr>
+    </w:p>
+    <w:p>
+      <w:pPr>
+        <w:tabs>
+          <w:tab w:val="left" w:pos="540"/>
+          <w:tab w:val="left" w:pos="900"/>
+          <w:tab w:val="left" w:pos="3750"/>
+        </w:tabs>
+        <w:jc w:val="both"/>
+        <w:rPr>
+          <w:rFonts w:ascii="Times New Roman" w:hAnsi="Times New Roman"/>
+          <w:b/>
+        </w:rPr>
+      </w:pPr>
+    </w:p>
+    <w:p>
+      <w:pPr>
+        <w:tabs>
+          <w:tab w:val="left" w:pos="540"/>
+          <w:tab w:val="left" w:pos="900"/>
+          <w:tab w:val="left" w:pos="3750"/>
+        </w:tabs>
+        <w:jc w:val="both"/>
+        <w:rPr>
+          <w:rFonts w:ascii="Times New Roman" w:hAnsi="Times New Roman"/>
+          <w:b/>
+        </w:rPr>
+      </w:pPr>
+    </w:p>
+    <w:p>
+      <w:pPr>
+        <w:tabs>
+          <w:tab w:val="left" w:pos="540"/>
+          <w:tab w:val="left" w:pos="900"/>
+          <w:tab w:val="left" w:pos="3750"/>
+        </w:tabs>
+        <w:jc w:val="both"/>
+        <w:rPr>
+          <w:rFonts w:ascii="Times New Roman" w:hAnsi="Times New Roman"/>
+          <w:b/>
+        </w:rPr>
+      </w:pPr>
+    </w:p>
+    <w:p>
+      <w:pPr>
+        <w:tabs>
+          <w:tab w:val="left" w:pos="540"/>
+          <w:tab w:val="left" w:pos="900"/>
+          <w:tab w:val="left" w:pos="3750"/>
+        </w:tabs>
+        <w:jc w:val="both"/>
+        <w:rPr>
+          <w:rFonts w:ascii="Times New Roman" w:hAnsi="Times New Roman"/>
+          <w:b/>
+        </w:rPr>
+      </w:pPr>
+    </w:p>
+    <w:p>
+      <w:pPr>
+        <w:tabs>
+          <w:tab w:val="left" w:pos="540"/>
+          <w:tab w:val="left" w:pos="900"/>
+          <w:tab w:val="left" w:pos="3750"/>
+        </w:tabs>
+        <w:jc w:val="both"/>
+        <w:rPr>
+          <w:rFonts w:ascii="Times New Roman" w:hAnsi="Times New Roman"/>
+          <w:b/>
+        </w:rPr>
+      </w:pPr>
+    </w:p>
+    <w:p>
+      <w:pPr>
+        <w:tabs>
+          <w:tab w:val="left" w:pos="540"/>
+          <w:tab w:val="left" w:pos="900"/>
+          <w:tab w:val="left" w:pos="3750"/>
+        </w:tabs>
+        <w:jc w:val="both"/>
+        <w:rPr>
+          <w:rFonts w:ascii="Times New Roman" w:hAnsi="Times New Roman"/>
+          <w:b/>
+        </w:rPr>
+      </w:pPr>
+    </w:p>
+    <w:p>
+      <w:pPr>
+        <w:tabs>
+          <w:tab w:val="left" w:pos="540"/>
+          <w:tab w:val="left" w:pos="900"/>
+          <w:tab w:val="left" w:pos="3750"/>
+        </w:tabs>
+        <w:jc w:val="both"/>
+        <w:rPr>
+          <w:rFonts w:ascii="Times New Roman" w:hAnsi="Times New Roman"/>
+          <w:b/>
+        </w:rPr>
+      </w:pPr>
+    </w:p>
+    <w:p>
+      <w:pPr>
+        <w:tabs>
+          <w:tab w:val="left" w:pos="540"/>
+          <w:tab w:val="left" w:pos="900"/>
+          <w:tab w:val="left" w:pos="3750"/>
+        </w:tabs>
+        <w:jc w:val="both"/>
+        <w:rPr>
+          <w:rFonts w:ascii="Times New Roman" w:hAnsi="Times New Roman"/>
+          <w:b/>
+        </w:rPr>
+      </w:pPr>
+    </w:p>
+    <w:p>
+      <w:pPr>
+        <w:tabs>
+          <w:tab w:val="left" w:pos="540"/>
+          <w:tab w:val="left" w:pos="900"/>
+          <w:tab w:val="left" w:pos="3750"/>
+        </w:tabs>
+        <w:jc w:val="both"/>
+        <w:rPr>
+          <w:rFonts w:ascii="Times New Roman" w:hAnsi="Times New Roman"/>
+          <w:b/>
+        </w:rPr>
+      </w:pPr>
     </w:p>
     <w:p>
       <w:pPr>
@@ -2603,7 +2906,73 @@
         <w:rPr>
           <w:rFonts w:ascii="Times New Roman" w:hAnsi="Times New Roman"/>
         </w:rPr>
-        <w:t>engineers to drive multiple Android platform SDK initiatives.</w:t>
+        <w:t xml:space="preserve">engineers </w:t>
+      </w:r>
+      <w:r>
+        <w:rPr>
+          <w:rFonts w:ascii="Times New Roman" w:hAnsi="Times New Roman"/>
+        </w:rPr>
+        <w:t>that</w:t>
+      </w:r>
+      <w:r>
+        <w:rPr>
+          <w:rFonts w:ascii="Times New Roman" w:hAnsi="Times New Roman"/>
+        </w:rPr>
+        <w:t xml:space="preserve"> buil</w:t>
+      </w:r>
+      <w:r>
+        <w:rPr>
+          <w:rFonts w:ascii="Times New Roman" w:hAnsi="Times New Roman"/>
+        </w:rPr>
+        <w:t>t</w:t>
+      </w:r>
+      <w:r>
+        <w:rPr>
+          <w:rFonts w:ascii="Times New Roman" w:hAnsi="Times New Roman"/>
+        </w:rPr>
+        <w:t xml:space="preserve"> </w:t>
+      </w:r>
+      <w:r>
+        <w:rPr>
+          <w:rFonts w:ascii="Times New Roman" w:hAnsi="Times New Roman"/>
+        </w:rPr>
+        <w:t xml:space="preserve">suite of </w:t>
+      </w:r>
+      <w:r>
+        <w:rPr>
+          <w:rFonts w:ascii="Times New Roman" w:hAnsi="Times New Roman"/>
+        </w:rPr>
+        <w:t xml:space="preserve">Core Android SDKs </w:t>
+      </w:r>
+      <w:r>
+        <w:rPr>
+          <w:rFonts w:ascii="Times New Roman" w:hAnsi="Times New Roman"/>
+        </w:rPr>
+        <w:t>for</w:t>
+      </w:r>
+      <w:r>
+        <w:rPr>
+          <w:rFonts w:ascii="Times New Roman" w:hAnsi="Times New Roman"/>
+        </w:rPr>
+        <w:t xml:space="preserve"> all </w:t>
+      </w:r>
+      <w:r>
+        <w:rPr>
+          <w:rFonts w:ascii="Times New Roman" w:hAnsi="Times New Roman"/>
+        </w:rPr>
+        <w:t>of</w:t>
+      </w:r>
+      <w:r>
+        <w:rPr>
+          <w:rFonts w:ascii="Times New Roman" w:hAnsi="Times New Roman"/>
+        </w:rPr>
+        <w:t xml:space="preserve"> Yahoo Mobile apps</w:t>
+      </w:r>
+      <w:r>
+        <w:rPr>
+          <w:rFonts w:ascii="Times New Roman" w:hAnsi="Times New Roman"/>
+        </w:rPr>
+        <w:t>.</w:t>
       </w:r>
     </w:p>
     <w:p>
@@ -3095,49 +3464,6 @@
         </w:rPr>
         <w:t>.</w:t>
       </w:r>
-    </w:p>
-    <w:p/>
-    <w:p>
-      <w:pPr>
-        <w:tabs>
-          <w:tab w:val="left" w:pos="540"/>
-          <w:tab w:val="left" w:pos="900"/>
-          <w:tab w:val="left" w:pos="3750"/>
-        </w:tabs>
-        <w:jc w:val="both"/>
-        <w:rPr>
-          <w:rFonts w:ascii="Times New Roman" w:hAnsi="Times New Roman"/>
-          <w:b/>
-        </w:rPr>
-      </w:pPr>
-    </w:p>
-    <w:p>
-      <w:pPr>
-        <w:tabs>
-          <w:tab w:val="left" w:pos="540"/>
-          <w:tab w:val="left" w:pos="900"/>
-          <w:tab w:val="left" w:pos="3750"/>
-        </w:tabs>
-        <w:jc w:val="both"/>
-        <w:rPr>
-          <w:rFonts w:ascii="Times New Roman" w:hAnsi="Times New Roman"/>
-          <w:b/>
-        </w:rPr>
-      </w:pPr>
-    </w:p>
-    <w:p>
-      <w:pPr>
-        <w:tabs>
-          <w:tab w:val="left" w:pos="540"/>
-          <w:tab w:val="left" w:pos="900"/>
-          <w:tab w:val="left" w:pos="3750"/>
-        </w:tabs>
-        <w:jc w:val="both"/>
-        <w:rPr>
-          <w:rFonts w:ascii="Times New Roman" w:hAnsi="Times New Roman"/>
-          <w:b/>
-        </w:rPr>
-      </w:pPr>
     </w:p>
     <w:p>
       <w:pPr>

--- a/Resume - Saurabh Jain.docx
+++ b/Resume - Saurabh Jain.docx
@@ -66,67 +66,13 @@
         <w:rPr>
           <w:rFonts w:ascii="Times New Roman" w:hAnsi="Times New Roman"/>
         </w:rPr>
-        <w:t>2697</w:t>
-      </w:r>
-      <w:r>
-        <w:rPr>
-          <w:rFonts w:ascii="Times New Roman" w:hAnsi="Times New Roman"/>
-        </w:rPr>
-        <w:t xml:space="preserve"> </w:t>
-      </w:r>
-      <w:r>
-        <w:rPr>
-          <w:rFonts w:ascii="Times New Roman" w:hAnsi="Times New Roman"/>
-        </w:rPr>
-        <w:t>Parkside</w:t>
-      </w:r>
-      <w:r>
-        <w:rPr>
-          <w:rFonts w:ascii="Times New Roman" w:hAnsi="Times New Roman"/>
-        </w:rPr>
-        <w:t xml:space="preserve"> </w:t>
-      </w:r>
-      <w:r>
-        <w:rPr>
-          <w:rFonts w:ascii="Times New Roman" w:hAnsi="Times New Roman"/>
-        </w:rPr>
-        <w:t>Drive</w:t>
-      </w:r>
-      <w:r>
-        <w:rPr>
-          <w:rFonts w:ascii="Times New Roman" w:hAnsi="Times New Roman"/>
-        </w:rPr>
-        <w:t xml:space="preserve">, </w:t>
-      </w:r>
-      <w:r>
-        <w:rPr>
-          <w:rFonts w:ascii="Times New Roman" w:hAnsi="Times New Roman"/>
-        </w:rPr>
         <w:t>Fremont</w:t>
       </w:r>
       <w:r>
         <w:rPr>
           <w:rFonts w:ascii="Times New Roman" w:hAnsi="Times New Roman"/>
         </w:rPr>
-        <w:t xml:space="preserve">, CA </w:t>
-      </w:r>
-      <w:r>
-        <w:rPr>
-          <w:rFonts w:ascii="Times New Roman" w:hAnsi="Times New Roman"/>
-        </w:rPr>
-        <w:t>945</w:t>
-      </w:r>
-      <w:r>
-        <w:rPr>
-          <w:rFonts w:ascii="Times New Roman" w:hAnsi="Times New Roman"/>
-        </w:rPr>
-        <w:t>36</w:t>
-      </w:r>
-      <w:r>
-        <w:rPr>
-          <w:rFonts w:ascii="Times New Roman" w:hAnsi="Times New Roman"/>
-        </w:rPr>
-        <w:t>.</w:t>
+        <w:t>, CA</w:t>
       </w:r>
       <w:r>
         <w:rPr>
@@ -642,6 +588,48 @@
         <w:rPr>
           <w:rFonts w:ascii="Times New Roman" w:hAnsi="Times New Roman"/>
         </w:rPr>
+        <w:t>Two</w:t>
+      </w:r>
+      <w:r>
+        <w:rPr>
+          <w:rFonts w:ascii="Times New Roman" w:hAnsi="Times New Roman"/>
+        </w:rPr>
+        <w:t xml:space="preserve"> years of Software industry experience in Mobile </w:t>
+      </w:r>
+      <w:r>
+        <w:rPr>
+          <w:rFonts w:ascii="Times New Roman" w:hAnsi="Times New Roman"/>
+        </w:rPr>
+        <w:t>build tooling and infrastructure</w:t>
+      </w:r>
+      <w:r>
+        <w:rPr>
+          <w:rFonts w:ascii="Times New Roman" w:hAnsi="Times New Roman"/>
+        </w:rPr>
+        <w:t>.</w:t>
+      </w:r>
+    </w:p>
+    <w:p>
+      <w:pPr>
+        <w:pStyle w:val="CompanyName"/>
+        <w:numPr>
+          <w:ilvl w:val="0"/>
+          <w:numId w:val="6"/>
+        </w:numPr>
+        <w:tabs>
+          <w:tab w:val="left" w:pos="540"/>
+          <w:tab w:val="left" w:pos="900"/>
+        </w:tabs>
+        <w:spacing w:line="240" w:lineRule="auto"/>
+        <w:ind w:left="540" w:hanging="180"/>
+        <w:rPr>
+          <w:rFonts w:ascii="Times New Roman" w:hAnsi="Times New Roman"/>
+        </w:rPr>
+      </w:pPr>
+      <w:r>
+        <w:rPr>
+          <w:rFonts w:ascii="Times New Roman" w:hAnsi="Times New Roman"/>
+        </w:rPr>
         <w:t xml:space="preserve">Strong experience </w:t>
       </w:r>
       <w:r>
@@ -1966,16 +1954,26 @@
         <w:rPr>
           <w:rFonts w:ascii="Times New Roman" w:hAnsi="Times New Roman"/>
         </w:rPr>
-        <w:t xml:space="preserve">Google Play developer console technical </w:t>
-      </w:r>
-      <w:proofErr w:type="spellStart"/>
-      <w:r>
-        <w:rPr>
-          <w:rFonts w:ascii="Times New Roman" w:hAnsi="Times New Roman"/>
-        </w:rPr>
-        <w:t>know how</w:t>
-      </w:r>
-      <w:proofErr w:type="spellEnd"/>
+        <w:t>Google Play developer console</w:t>
+      </w:r>
+      <w:r>
+        <w:rPr>
+          <w:rFonts w:ascii="Times New Roman" w:hAnsi="Times New Roman"/>
+        </w:rPr>
+        <w:t xml:space="preserve"> and Google Cloud Project</w:t>
+      </w:r>
+      <w:r>
+        <w:rPr>
+          <w:rFonts w:ascii="Times New Roman" w:hAnsi="Times New Roman"/>
+        </w:rPr>
+        <w:t xml:space="preserve"> technical </w:t>
+      </w:r>
+      <w:r>
+        <w:rPr>
+          <w:rFonts w:ascii="Times New Roman" w:hAnsi="Times New Roman"/>
+        </w:rPr>
+        <w:t>know-how</w:t>
+      </w:r>
       <w:r>
         <w:rPr>
           <w:rFonts w:ascii="Times New Roman" w:hAnsi="Times New Roman"/>
@@ -3087,21 +3085,7 @@
         <w:rPr>
           <w:rFonts w:ascii="Times New Roman" w:hAnsi="Times New Roman"/>
         </w:rPr>
-        <w:t xml:space="preserve">app in a </w:t>
-      </w:r>
-      <w:proofErr w:type="gramStart"/>
-      <w:r>
-        <w:rPr>
-          <w:rFonts w:ascii="Times New Roman" w:hAnsi="Times New Roman"/>
-        </w:rPr>
-        <w:t>fast paced</w:t>
-      </w:r>
-      <w:proofErr w:type="gramEnd"/>
-      <w:r>
-        <w:rPr>
-          <w:rFonts w:ascii="Times New Roman" w:hAnsi="Times New Roman"/>
-        </w:rPr>
-        <w:t xml:space="preserve"> environment</w:t>
+        <w:t>app in a fast paced environment</w:t>
       </w:r>
       <w:r>
         <w:rPr>
@@ -3276,21 +3260,7 @@
         <w:rPr>
           <w:rFonts w:ascii="Times New Roman" w:hAnsi="Times New Roman"/>
         </w:rPr>
-        <w:t xml:space="preserve">app in a </w:t>
-      </w:r>
-      <w:proofErr w:type="gramStart"/>
-      <w:r>
-        <w:rPr>
-          <w:rFonts w:ascii="Times New Roman" w:hAnsi="Times New Roman"/>
-        </w:rPr>
-        <w:t>fast paced</w:t>
-      </w:r>
-      <w:proofErr w:type="gramEnd"/>
-      <w:r>
-        <w:rPr>
-          <w:rFonts w:ascii="Times New Roman" w:hAnsi="Times New Roman"/>
-        </w:rPr>
-        <w:t xml:space="preserve"> environment from mono repository of Yahoo, AOL and TechCrunch.</w:t>
+        <w:t>app in a fast paced environment from mono repository of Yahoo, AOL and TechCrunch.</w:t>
       </w:r>
     </w:p>
     <w:p>

--- a/Resume - Saurabh Jain.docx
+++ b/Resume - Saurabh Jain.docx
@@ -172,314 +172,6 @@
         </w:rPr>
       </w:pPr>
     </w:p>
-    <w:p>
-      <w:pPr>
-        <w:pStyle w:val="CompanyName"/>
-        <w:tabs>
-          <w:tab w:val="left" w:pos="540"/>
-          <w:tab w:val="left" w:pos="900"/>
-        </w:tabs>
-        <w:spacing w:line="240" w:lineRule="auto"/>
-        <w:ind w:left="0"/>
-        <w:rPr>
-          <w:rFonts w:ascii="Times New Roman" w:hAnsi="Times New Roman"/>
-          <w:b/>
-          <w:i/>
-        </w:rPr>
-      </w:pPr>
-      <w:r>
-        <w:rPr>
-          <w:rFonts w:ascii="Times New Roman" w:hAnsi="Times New Roman"/>
-          <w:b/>
-          <w:i/>
-        </w:rPr>
-        <w:t>EDUCATION</w:t>
-      </w:r>
-      <w:r>
-        <w:rPr>
-          <w:rFonts w:ascii="Times New Roman" w:hAnsi="Times New Roman"/>
-          <w:b/>
-          <w:i/>
-        </w:rPr>
-        <w:t>:</w:t>
-      </w:r>
-    </w:p>
-    <w:p/>
-    <w:p>
-      <w:pPr>
-        <w:rPr>
-          <w:rFonts w:ascii="Times New Roman" w:hAnsi="Times New Roman"/>
-        </w:rPr>
-      </w:pPr>
-      <w:r>
-        <w:rPr>
-          <w:rFonts w:ascii="Times New Roman" w:hAnsi="Times New Roman"/>
-        </w:rPr>
-        <w:t>Master</w:t>
-      </w:r>
-      <w:r>
-        <w:rPr>
-          <w:rFonts w:ascii="Times New Roman" w:hAnsi="Times New Roman"/>
-        </w:rPr>
-        <w:t xml:space="preserve"> of Science, Computer Science</w:t>
-      </w:r>
-      <w:r>
-        <w:rPr>
-          <w:rFonts w:ascii="Times New Roman" w:hAnsi="Times New Roman"/>
-        </w:rPr>
-        <w:tab/>
-      </w:r>
-      <w:r>
-        <w:rPr>
-          <w:rFonts w:ascii="Times New Roman" w:hAnsi="Times New Roman"/>
-        </w:rPr>
-        <w:tab/>
-      </w:r>
-      <w:r>
-        <w:rPr>
-          <w:rFonts w:ascii="Times New Roman" w:hAnsi="Times New Roman"/>
-        </w:rPr>
-        <w:tab/>
-      </w:r>
-      <w:r>
-        <w:rPr>
-          <w:rFonts w:ascii="Times New Roman" w:hAnsi="Times New Roman"/>
-        </w:rPr>
-        <w:tab/>
-      </w:r>
-      <w:r>
-        <w:rPr>
-          <w:rFonts w:ascii="Times New Roman" w:hAnsi="Times New Roman"/>
-        </w:rPr>
-        <w:tab/>
-      </w:r>
-      <w:r>
-        <w:rPr>
-          <w:rFonts w:ascii="Times New Roman" w:hAnsi="Times New Roman"/>
-        </w:rPr>
-        <w:tab/>
-        <w:t xml:space="preserve">            </w:t>
-      </w:r>
-      <w:r>
-        <w:rPr>
-          <w:rFonts w:ascii="Times New Roman" w:hAnsi="Times New Roman"/>
-        </w:rPr>
-        <w:t xml:space="preserve">                                           </w:t>
-      </w:r>
-      <w:r>
-        <w:rPr>
-          <w:rFonts w:ascii="Times New Roman" w:hAnsi="Times New Roman"/>
-        </w:rPr>
-        <w:t xml:space="preserve">May 2011                                                             </w:t>
-      </w:r>
-    </w:p>
-    <w:p>
-      <w:pPr>
-        <w:rPr>
-          <w:rFonts w:ascii="Times New Roman" w:hAnsi="Times New Roman"/>
-        </w:rPr>
-      </w:pPr>
-      <w:r>
-        <w:rPr>
-          <w:rFonts w:ascii="Times New Roman" w:hAnsi="Times New Roman"/>
-        </w:rPr>
-        <w:t xml:space="preserve">University </w:t>
-      </w:r>
-      <w:r>
-        <w:rPr>
-          <w:rFonts w:ascii="Times New Roman" w:hAnsi="Times New Roman"/>
-        </w:rPr>
-        <w:t>of Southern</w:t>
-      </w:r>
-      <w:r>
-        <w:rPr>
-          <w:rFonts w:ascii="Times New Roman" w:hAnsi="Times New Roman"/>
-        </w:rPr>
-        <w:t xml:space="preserve"> California, Los Angeles, CA, USA</w:t>
-      </w:r>
-      <w:r>
-        <w:rPr>
-          <w:rFonts w:ascii="Times New Roman" w:hAnsi="Times New Roman"/>
-        </w:rPr>
-        <w:t xml:space="preserve">  </w:t>
-      </w:r>
-      <w:r>
-        <w:rPr>
-          <w:rFonts w:ascii="Times New Roman" w:hAnsi="Times New Roman"/>
-        </w:rPr>
-        <w:t xml:space="preserve">            </w:t>
-      </w:r>
-      <w:r>
-        <w:rPr>
-          <w:rFonts w:ascii="Times New Roman" w:hAnsi="Times New Roman"/>
-        </w:rPr>
-        <w:tab/>
-      </w:r>
-      <w:r>
-        <w:rPr>
-          <w:rFonts w:ascii="Times New Roman" w:hAnsi="Times New Roman"/>
-        </w:rPr>
-        <w:tab/>
-      </w:r>
-      <w:r>
-        <w:rPr>
-          <w:rFonts w:ascii="Times New Roman" w:hAnsi="Times New Roman"/>
-        </w:rPr>
-        <w:tab/>
-        <w:t xml:space="preserve">            </w:t>
-      </w:r>
-    </w:p>
-    <w:p/>
-    <w:p>
-      <w:pPr>
-        <w:rPr>
-          <w:rFonts w:ascii="Times New Roman" w:hAnsi="Times New Roman"/>
-        </w:rPr>
-      </w:pPr>
-      <w:r>
-        <w:rPr>
-          <w:rFonts w:ascii="Times New Roman" w:hAnsi="Times New Roman"/>
-        </w:rPr>
-        <w:t>Bachelor of Engineering</w:t>
-      </w:r>
-      <w:r>
-        <w:rPr>
-          <w:rFonts w:ascii="Times New Roman" w:hAnsi="Times New Roman"/>
-        </w:rPr>
-        <w:t>, Computer Science</w:t>
-      </w:r>
-      <w:r>
-        <w:rPr>
-          <w:rFonts w:ascii="Times New Roman" w:hAnsi="Times New Roman"/>
-        </w:rPr>
-        <w:tab/>
-      </w:r>
-      <w:r>
-        <w:rPr>
-          <w:rFonts w:ascii="Times New Roman" w:hAnsi="Times New Roman"/>
-        </w:rPr>
-        <w:tab/>
-      </w:r>
-      <w:r>
-        <w:rPr>
-          <w:rFonts w:ascii="Times New Roman" w:hAnsi="Times New Roman"/>
-        </w:rPr>
-        <w:tab/>
-      </w:r>
-      <w:r>
-        <w:rPr>
-          <w:rFonts w:ascii="Times New Roman" w:hAnsi="Times New Roman"/>
-        </w:rPr>
-        <w:tab/>
-      </w:r>
-      <w:r>
-        <w:rPr>
-          <w:rFonts w:ascii="Times New Roman" w:hAnsi="Times New Roman"/>
-        </w:rPr>
-        <w:tab/>
-      </w:r>
-      <w:r>
-        <w:rPr>
-          <w:rFonts w:ascii="Times New Roman" w:hAnsi="Times New Roman"/>
-        </w:rPr>
-        <w:tab/>
-        <w:t xml:space="preserve">              </w:t>
-      </w:r>
-      <w:r>
-        <w:rPr>
-          <w:rFonts w:ascii="Times New Roman" w:hAnsi="Times New Roman"/>
-        </w:rPr>
-        <w:tab/>
-      </w:r>
-      <w:r>
-        <w:rPr>
-          <w:rFonts w:ascii="Times New Roman" w:hAnsi="Times New Roman"/>
-        </w:rPr>
-        <w:tab/>
-      </w:r>
-      <w:r>
-        <w:rPr>
-          <w:rFonts w:ascii="Times New Roman" w:hAnsi="Times New Roman"/>
-        </w:rPr>
-        <w:tab/>
-        <w:t xml:space="preserve">             </w:t>
-      </w:r>
-      <w:r>
-        <w:rPr>
-          <w:rFonts w:ascii="Times New Roman" w:hAnsi="Times New Roman"/>
-        </w:rPr>
-        <w:t>July</w:t>
-      </w:r>
-      <w:r>
-        <w:rPr>
-          <w:rFonts w:ascii="Times New Roman" w:hAnsi="Times New Roman"/>
-        </w:rPr>
-        <w:t xml:space="preserve"> </w:t>
-      </w:r>
-      <w:r>
-        <w:rPr>
-          <w:rFonts w:ascii="Times New Roman" w:hAnsi="Times New Roman"/>
-        </w:rPr>
-        <w:t>2008</w:t>
-      </w:r>
-      <w:r>
-        <w:rPr>
-          <w:rFonts w:ascii="Times New Roman" w:hAnsi="Times New Roman"/>
-        </w:rPr>
-        <w:t xml:space="preserve">                                                                                                                                                                </w:t>
-      </w:r>
-    </w:p>
-    <w:p>
-      <w:pPr>
-        <w:pStyle w:val="CompanyName"/>
-        <w:tabs>
-          <w:tab w:val="left" w:pos="540"/>
-          <w:tab w:val="left" w:pos="900"/>
-        </w:tabs>
-        <w:spacing w:line="240" w:lineRule="auto"/>
-        <w:ind w:left="0"/>
-        <w:rPr>
-          <w:rFonts w:ascii="Times New Roman" w:hAnsi="Times New Roman"/>
-          <w:u w:val="single"/>
-        </w:rPr>
-      </w:pPr>
-      <w:r>
-        <w:rPr>
-          <w:rFonts w:ascii="Times New Roman" w:hAnsi="Times New Roman"/>
-        </w:rPr>
-        <w:t>M</w:t>
-      </w:r>
-      <w:r>
-        <w:rPr>
-          <w:rFonts w:ascii="Times New Roman" w:hAnsi="Times New Roman"/>
-        </w:rPr>
-        <w:t xml:space="preserve">aharshi </w:t>
-      </w:r>
-      <w:r>
-        <w:rPr>
-          <w:rFonts w:ascii="Times New Roman" w:hAnsi="Times New Roman"/>
-        </w:rPr>
-        <w:t>D</w:t>
-      </w:r>
-      <w:r>
-        <w:rPr>
-          <w:rFonts w:ascii="Times New Roman" w:hAnsi="Times New Roman"/>
-        </w:rPr>
-        <w:t>ayanand University, Rohtak</w:t>
-      </w:r>
-      <w:r>
-        <w:rPr>
-          <w:rFonts w:ascii="Times New Roman" w:hAnsi="Times New Roman"/>
-        </w:rPr>
-        <w:t>, Haryana, India</w:t>
-      </w:r>
-      <w:r>
-        <w:rPr>
-          <w:rFonts w:ascii="Times New Roman" w:hAnsi="Times New Roman"/>
-        </w:rPr>
-        <w:t xml:space="preserve">                                                                                                              </w:t>
-      </w:r>
-    </w:p>
     <w:p/>
     <w:p>
       <w:pPr>
@@ -588,25 +280,7 @@
         <w:rPr>
           <w:rFonts w:ascii="Times New Roman" w:hAnsi="Times New Roman"/>
         </w:rPr>
-        <w:t>Two</w:t>
-      </w:r>
-      <w:r>
-        <w:rPr>
-          <w:rFonts w:ascii="Times New Roman" w:hAnsi="Times New Roman"/>
-        </w:rPr>
-        <w:t xml:space="preserve"> years of Software industry experience in Mobile </w:t>
-      </w:r>
-      <w:r>
-        <w:rPr>
-          <w:rFonts w:ascii="Times New Roman" w:hAnsi="Times New Roman"/>
-        </w:rPr>
-        <w:t>build tooling and infrastructure</w:t>
-      </w:r>
-      <w:r>
-        <w:rPr>
-          <w:rFonts w:ascii="Times New Roman" w:hAnsi="Times New Roman"/>
-        </w:rPr>
-        <w:t>.</w:t>
+        <w:t>Two years of Software industry experience in Mobile build tooling and infrastructure.</w:t>
       </w:r>
     </w:p>
     <w:p>
@@ -621,64 +295,15 @@
           <w:tab w:val="left" w:pos="900"/>
         </w:tabs>
         <w:spacing w:line="240" w:lineRule="auto"/>
-        <w:ind w:left="540" w:hanging="180"/>
-        <w:rPr>
-          <w:rFonts w:ascii="Times New Roman" w:hAnsi="Times New Roman"/>
-        </w:rPr>
-      </w:pPr>
-      <w:r>
-        <w:rPr>
-          <w:rFonts w:ascii="Times New Roman" w:hAnsi="Times New Roman"/>
-        </w:rPr>
-        <w:t xml:space="preserve">Strong experience </w:t>
-      </w:r>
-      <w:r>
-        <w:rPr>
-          <w:rFonts w:ascii="Times New Roman" w:hAnsi="Times New Roman"/>
-        </w:rPr>
-        <w:t>with</w:t>
-      </w:r>
-      <w:r>
-        <w:rPr>
-          <w:rFonts w:ascii="Times New Roman" w:hAnsi="Times New Roman"/>
-        </w:rPr>
-        <w:t xml:space="preserve"> </w:t>
-      </w:r>
-      <w:r>
-        <w:rPr>
-          <w:rFonts w:ascii="Times New Roman" w:hAnsi="Times New Roman"/>
-        </w:rPr>
-        <w:t>complete</w:t>
-      </w:r>
-      <w:r>
-        <w:rPr>
-          <w:rFonts w:ascii="Times New Roman" w:hAnsi="Times New Roman"/>
-        </w:rPr>
-        <w:t xml:space="preserve"> </w:t>
-      </w:r>
-      <w:r>
-        <w:rPr>
-          <w:rFonts w:ascii="Times New Roman" w:hAnsi="Times New Roman"/>
-        </w:rPr>
-        <w:t>product</w:t>
-      </w:r>
-      <w:r>
-        <w:rPr>
-          <w:rFonts w:ascii="Times New Roman" w:hAnsi="Times New Roman"/>
-        </w:rPr>
-        <w:t xml:space="preserve"> development lifecycle, </w:t>
-      </w:r>
-      <w:r>
-        <w:rPr>
-          <w:rFonts w:ascii="Times New Roman" w:hAnsi="Times New Roman"/>
-        </w:rPr>
-        <w:t>developing consumer facing applications</w:t>
-      </w:r>
-      <w:r>
-        <w:rPr>
-          <w:rFonts w:ascii="Times New Roman" w:hAnsi="Times New Roman"/>
-        </w:rPr>
-        <w:t>, Object Oriented Analysis and design methodologies.</w:t>
+        <w:rPr>
+          <w:rFonts w:ascii="Times New Roman" w:hAnsi="Times New Roman"/>
+        </w:rPr>
+      </w:pPr>
+      <w:r>
+        <w:rPr>
+          <w:rFonts w:ascii="Times New Roman" w:hAnsi="Times New Roman"/>
+        </w:rPr>
+        <w:t>Deep knowledge of Android SDK and working on client server architecture in mobile applications.</w:t>
       </w:r>
     </w:p>
     <w:p>
@@ -702,79 +327,7 @@
         <w:rPr>
           <w:rFonts w:ascii="Times New Roman" w:hAnsi="Times New Roman"/>
         </w:rPr>
-        <w:t xml:space="preserve">Strong expertise in developing multithreaded applications for Android Operating system using </w:t>
-      </w:r>
-      <w:r>
-        <w:rPr>
-          <w:rFonts w:ascii="Times New Roman" w:hAnsi="Times New Roman"/>
-        </w:rPr>
-        <w:t xml:space="preserve">Android Studio, </w:t>
-      </w:r>
-      <w:r>
-        <w:rPr>
-          <w:rFonts w:ascii="Times New Roman" w:hAnsi="Times New Roman"/>
-        </w:rPr>
-        <w:t>SQLite, Java,</w:t>
-      </w:r>
-      <w:r>
-        <w:rPr>
-          <w:rFonts w:ascii="Times New Roman" w:hAnsi="Times New Roman"/>
-        </w:rPr>
-        <w:t xml:space="preserve"> Kotlin,</w:t>
-      </w:r>
-      <w:r>
-        <w:rPr>
-          <w:rFonts w:ascii="Times New Roman" w:hAnsi="Times New Roman"/>
-        </w:rPr>
-        <w:t xml:space="preserve"> XML,</w:t>
-      </w:r>
-      <w:r>
-        <w:rPr>
-          <w:rFonts w:ascii="Times New Roman" w:hAnsi="Times New Roman"/>
-        </w:rPr>
-        <w:t xml:space="preserve"> JSON,</w:t>
-      </w:r>
-      <w:r>
-        <w:rPr>
-          <w:rFonts w:ascii="Times New Roman" w:hAnsi="Times New Roman"/>
-        </w:rPr>
-        <w:t xml:space="preserve"> </w:t>
-      </w:r>
-      <w:r>
-        <w:rPr>
-          <w:rFonts w:ascii="Times New Roman" w:hAnsi="Times New Roman"/>
-        </w:rPr>
-        <w:t>RESTful Web se</w:t>
-      </w:r>
-      <w:r>
-        <w:rPr>
-          <w:rFonts w:ascii="Times New Roman" w:hAnsi="Times New Roman"/>
-        </w:rPr>
-        <w:t>rvices</w:t>
-      </w:r>
-      <w:r>
-        <w:rPr>
-          <w:rFonts w:ascii="Times New Roman" w:hAnsi="Times New Roman"/>
-        </w:rPr>
-        <w:t>,</w:t>
-      </w:r>
-      <w:r>
-        <w:rPr>
-          <w:rFonts w:ascii="Times New Roman" w:hAnsi="Times New Roman"/>
-        </w:rPr>
-        <w:t xml:space="preserve"> Android SDK</w:t>
-      </w:r>
-      <w:r>
-        <w:rPr>
-          <w:rFonts w:ascii="Times New Roman" w:hAnsi="Times New Roman"/>
-        </w:rPr>
-        <w:t xml:space="preserve"> and other popular Android frameworks</w:t>
-      </w:r>
-      <w:r>
-        <w:rPr>
-          <w:rFonts w:ascii="Times New Roman" w:hAnsi="Times New Roman"/>
-        </w:rPr>
-        <w:t>.</w:t>
+        <w:t>Strong expertise in developing multithreaded applications for Android Operating system using Android Studio, SQLite, Java, Kotlin, XML, JSON, RESTful Web services, Android SDK and other popular Android frameworks.</w:t>
       </w:r>
     </w:p>
     <w:p>
@@ -797,31 +350,7 @@
         <w:rPr>
           <w:rFonts w:ascii="Times New Roman" w:hAnsi="Times New Roman"/>
         </w:rPr>
-        <w:t>Deep knowledge of Android SDK and working on client server</w:t>
-      </w:r>
-      <w:r>
-        <w:rPr>
-          <w:rFonts w:ascii="Times New Roman" w:hAnsi="Times New Roman"/>
-        </w:rPr>
-        <w:t xml:space="preserve"> </w:t>
-      </w:r>
-      <w:r>
-        <w:rPr>
-          <w:rFonts w:ascii="Times New Roman" w:hAnsi="Times New Roman"/>
-        </w:rPr>
-        <w:t xml:space="preserve">architecture in mobile </w:t>
-      </w:r>
-      <w:r>
-        <w:rPr>
-          <w:rFonts w:ascii="Times New Roman" w:hAnsi="Times New Roman"/>
-        </w:rPr>
-        <w:t>applications</w:t>
-      </w:r>
-      <w:r>
-        <w:rPr>
-          <w:rFonts w:ascii="Times New Roman" w:hAnsi="Times New Roman"/>
-        </w:rPr>
-        <w:t>.</w:t>
+        <w:t>Experience in leading 6 Mobile engineer team to drive multiple cross org android platform initiatives.</w:t>
       </w:r>
     </w:p>
     <w:p>
@@ -844,43 +373,30 @@
         <w:rPr>
           <w:rFonts w:ascii="Times New Roman" w:hAnsi="Times New Roman"/>
         </w:rPr>
-        <w:t xml:space="preserve">Proven experience of building </w:t>
-      </w:r>
-      <w:r>
-        <w:rPr>
-          <w:rFonts w:ascii="Times New Roman" w:hAnsi="Times New Roman"/>
-        </w:rPr>
-        <w:t xml:space="preserve">beautiful </w:t>
-      </w:r>
-      <w:r>
-        <w:rPr>
-          <w:rFonts w:ascii="Times New Roman" w:hAnsi="Times New Roman"/>
-        </w:rPr>
-        <w:t>Material UI</w:t>
-      </w:r>
-      <w:r>
-        <w:rPr>
-          <w:rFonts w:ascii="Times New Roman" w:hAnsi="Times New Roman"/>
-        </w:rPr>
-        <w:t>’s</w:t>
-      </w:r>
-      <w:r>
-        <w:rPr>
-          <w:rFonts w:ascii="Times New Roman" w:hAnsi="Times New Roman"/>
-        </w:rPr>
-        <w:t xml:space="preserve"> in </w:t>
-      </w:r>
-      <w:r>
-        <w:rPr>
-          <w:rFonts w:ascii="Times New Roman" w:hAnsi="Times New Roman"/>
-        </w:rPr>
-        <w:t xml:space="preserve">previously </w:t>
-      </w:r>
-      <w:r>
-        <w:rPr>
-          <w:rFonts w:ascii="Times New Roman" w:hAnsi="Times New Roman"/>
-        </w:rPr>
-        <w:t>shipped Android applications.</w:t>
+        <w:t>Experience in enhancing the Android build system/tooling and providing DevOps support for the daily android mobile builds.</w:t>
+      </w:r>
+    </w:p>
+    <w:p>
+      <w:pPr>
+        <w:numPr>
+          <w:ilvl w:val="0"/>
+          <w:numId w:val="6"/>
+        </w:numPr>
+        <w:tabs>
+          <w:tab w:val="left" w:pos="540"/>
+          <w:tab w:val="left" w:pos="900"/>
+          <w:tab w:val="left" w:pos="3750"/>
+        </w:tabs>
+        <w:jc w:val="both"/>
+        <w:rPr>
+          <w:rFonts w:ascii="Times New Roman" w:hAnsi="Times New Roman"/>
+        </w:rPr>
+      </w:pPr>
+      <w:r>
+        <w:rPr>
+          <w:rFonts w:ascii="Times New Roman" w:hAnsi="Times New Roman"/>
+        </w:rPr>
+        <w:t>Providing daily support to nearly ~100+ Android Apps/SDK teams and over 2000 builds/day to help them do their daily tasks.</w:t>
       </w:r>
     </w:p>
     <w:p>
@@ -895,33 +411,64 @@
           <w:tab w:val="left" w:pos="900"/>
         </w:tabs>
         <w:spacing w:line="240" w:lineRule="auto"/>
-        <w:rPr>
-          <w:rFonts w:ascii="Times New Roman" w:hAnsi="Times New Roman"/>
-        </w:rPr>
-      </w:pPr>
-      <w:r>
-        <w:rPr>
-          <w:rFonts w:ascii="Times New Roman" w:hAnsi="Times New Roman"/>
-        </w:rPr>
-        <w:t xml:space="preserve">Experience in enhancing the Android build system/tooling and providing DevOps support for the daily </w:t>
-      </w:r>
-      <w:r>
-        <w:rPr>
-          <w:rFonts w:ascii="Times New Roman" w:hAnsi="Times New Roman"/>
-        </w:rPr>
-        <w:t xml:space="preserve">android </w:t>
-      </w:r>
-      <w:r>
-        <w:rPr>
-          <w:rFonts w:ascii="Times New Roman" w:hAnsi="Times New Roman"/>
-        </w:rPr>
-        <w:t>mobile builds</w:t>
-      </w:r>
-      <w:r>
-        <w:rPr>
-          <w:rFonts w:ascii="Times New Roman" w:hAnsi="Times New Roman"/>
-        </w:rPr>
-        <w:t>.</w:t>
+        <w:ind w:left="540" w:hanging="180"/>
+        <w:rPr>
+          <w:rFonts w:ascii="Times New Roman" w:hAnsi="Times New Roman"/>
+        </w:rPr>
+      </w:pPr>
+      <w:r>
+        <w:rPr>
+          <w:rFonts w:ascii="Times New Roman" w:hAnsi="Times New Roman"/>
+        </w:rPr>
+        <w:t xml:space="preserve">Strong experience </w:t>
+      </w:r>
+      <w:r>
+        <w:rPr>
+          <w:rFonts w:ascii="Times New Roman" w:hAnsi="Times New Roman"/>
+        </w:rPr>
+        <w:t>with</w:t>
+      </w:r>
+      <w:r>
+        <w:rPr>
+          <w:rFonts w:ascii="Times New Roman" w:hAnsi="Times New Roman"/>
+        </w:rPr>
+        <w:t xml:space="preserve"> </w:t>
+      </w:r>
+      <w:r>
+        <w:rPr>
+          <w:rFonts w:ascii="Times New Roman" w:hAnsi="Times New Roman"/>
+        </w:rPr>
+        <w:t>complete</w:t>
+      </w:r>
+      <w:r>
+        <w:rPr>
+          <w:rFonts w:ascii="Times New Roman" w:hAnsi="Times New Roman"/>
+        </w:rPr>
+        <w:t xml:space="preserve"> </w:t>
+      </w:r>
+      <w:r>
+        <w:rPr>
+          <w:rFonts w:ascii="Times New Roman" w:hAnsi="Times New Roman"/>
+        </w:rPr>
+        <w:t>product</w:t>
+      </w:r>
+      <w:r>
+        <w:rPr>
+          <w:rFonts w:ascii="Times New Roman" w:hAnsi="Times New Roman"/>
+        </w:rPr>
+        <w:t xml:space="preserve"> development lifecycle, </w:t>
+      </w:r>
+      <w:r>
+        <w:rPr>
+          <w:rFonts w:ascii="Times New Roman" w:hAnsi="Times New Roman"/>
+        </w:rPr>
+        <w:t>developing consumer facing applications</w:t>
+      </w:r>
+      <w:r>
+        <w:rPr>
+          <w:rFonts w:ascii="Times New Roman" w:hAnsi="Times New Roman"/>
+        </w:rPr>
+        <w:t>, Object Oriented Analysis and design methodologies.</w:t>
       </w:r>
     </w:p>
     <w:p>
@@ -944,55 +491,43 @@
         <w:rPr>
           <w:rFonts w:ascii="Times New Roman" w:hAnsi="Times New Roman"/>
         </w:rPr>
-        <w:t xml:space="preserve">Experience </w:t>
-      </w:r>
-      <w:r>
-        <w:rPr>
-          <w:rFonts w:ascii="Times New Roman" w:hAnsi="Times New Roman"/>
-        </w:rPr>
-        <w:t xml:space="preserve">in leading </w:t>
-      </w:r>
-      <w:r>
-        <w:rPr>
-          <w:rFonts w:ascii="Times New Roman" w:hAnsi="Times New Roman"/>
-        </w:rPr>
-        <w:t>6</w:t>
-      </w:r>
-      <w:r>
-        <w:rPr>
-          <w:rFonts w:ascii="Times New Roman" w:hAnsi="Times New Roman"/>
-        </w:rPr>
-        <w:t xml:space="preserve"> </w:t>
-      </w:r>
-      <w:r>
-        <w:rPr>
-          <w:rFonts w:ascii="Times New Roman" w:hAnsi="Times New Roman"/>
-        </w:rPr>
-        <w:t>Mobile</w:t>
-      </w:r>
-      <w:r>
-        <w:rPr>
-          <w:rFonts w:ascii="Times New Roman" w:hAnsi="Times New Roman"/>
-        </w:rPr>
-        <w:t xml:space="preserve"> engineer team to drive multiple </w:t>
-      </w:r>
-      <w:r>
-        <w:rPr>
-          <w:rFonts w:ascii="Times New Roman" w:hAnsi="Times New Roman"/>
-        </w:rPr>
-        <w:t xml:space="preserve">cross org </w:t>
-      </w:r>
-      <w:r>
-        <w:rPr>
-          <w:rFonts w:ascii="Times New Roman" w:hAnsi="Times New Roman"/>
-        </w:rPr>
-        <w:t>android platform initiatives</w:t>
-      </w:r>
-      <w:r>
-        <w:rPr>
-          <w:rFonts w:ascii="Times New Roman" w:hAnsi="Times New Roman"/>
-        </w:rPr>
-        <w:t>.</w:t>
+        <w:t xml:space="preserve">Proven experience of building </w:t>
+      </w:r>
+      <w:r>
+        <w:rPr>
+          <w:rFonts w:ascii="Times New Roman" w:hAnsi="Times New Roman"/>
+        </w:rPr>
+        <w:t xml:space="preserve">beautiful </w:t>
+      </w:r>
+      <w:r>
+        <w:rPr>
+          <w:rFonts w:ascii="Times New Roman" w:hAnsi="Times New Roman"/>
+        </w:rPr>
+        <w:t>Material UI</w:t>
+      </w:r>
+      <w:r>
+        <w:rPr>
+          <w:rFonts w:ascii="Times New Roman" w:hAnsi="Times New Roman"/>
+        </w:rPr>
+        <w:t>’s</w:t>
+      </w:r>
+      <w:r>
+        <w:rPr>
+          <w:rFonts w:ascii="Times New Roman" w:hAnsi="Times New Roman"/>
+        </w:rPr>
+        <w:t xml:space="preserve"> in </w:t>
+      </w:r>
+      <w:r>
+        <w:rPr>
+          <w:rFonts w:ascii="Times New Roman" w:hAnsi="Times New Roman"/>
+        </w:rPr>
+        <w:t xml:space="preserve">previously </w:t>
+      </w:r>
+      <w:r>
+        <w:rPr>
+          <w:rFonts w:ascii="Times New Roman" w:hAnsi="Times New Roman"/>
+        </w:rPr>
+        <w:t>shipped Android applications.</w:t>
       </w:r>
     </w:p>
     <w:p>
@@ -1961,6 +1496,12 @@
           <w:rFonts w:ascii="Times New Roman" w:hAnsi="Times New Roman"/>
         </w:rPr>
         <w:t xml:space="preserve"> and Google Cloud Project</w:t>
+      </w:r>
+      <w:r>
+        <w:rPr>
+          <w:rFonts w:ascii="Times New Roman" w:hAnsi="Times New Roman"/>
+        </w:rPr>
+        <w:t>/Firebase</w:t>
       </w:r>
       <w:r>
         <w:rPr>
@@ -2592,146 +2133,6 @@
         <w:jc w:val="both"/>
         <w:rPr>
           <w:rFonts w:ascii="Times New Roman" w:hAnsi="Times New Roman"/>
-          <w:b/>
-        </w:rPr>
-      </w:pPr>
-    </w:p>
-    <w:p>
-      <w:pPr>
-        <w:tabs>
-          <w:tab w:val="left" w:pos="540"/>
-          <w:tab w:val="left" w:pos="900"/>
-          <w:tab w:val="left" w:pos="3750"/>
-        </w:tabs>
-        <w:jc w:val="both"/>
-        <w:rPr>
-          <w:rFonts w:ascii="Times New Roman" w:hAnsi="Times New Roman"/>
-          <w:b/>
-        </w:rPr>
-      </w:pPr>
-    </w:p>
-    <w:p>
-      <w:pPr>
-        <w:tabs>
-          <w:tab w:val="left" w:pos="540"/>
-          <w:tab w:val="left" w:pos="900"/>
-          <w:tab w:val="left" w:pos="3750"/>
-        </w:tabs>
-        <w:jc w:val="both"/>
-        <w:rPr>
-          <w:rFonts w:ascii="Times New Roman" w:hAnsi="Times New Roman"/>
-          <w:b/>
-        </w:rPr>
-      </w:pPr>
-    </w:p>
-    <w:p>
-      <w:pPr>
-        <w:tabs>
-          <w:tab w:val="left" w:pos="540"/>
-          <w:tab w:val="left" w:pos="900"/>
-          <w:tab w:val="left" w:pos="3750"/>
-        </w:tabs>
-        <w:jc w:val="both"/>
-        <w:rPr>
-          <w:rFonts w:ascii="Times New Roman" w:hAnsi="Times New Roman"/>
-          <w:b/>
-        </w:rPr>
-      </w:pPr>
-    </w:p>
-    <w:p>
-      <w:pPr>
-        <w:tabs>
-          <w:tab w:val="left" w:pos="540"/>
-          <w:tab w:val="left" w:pos="900"/>
-          <w:tab w:val="left" w:pos="3750"/>
-        </w:tabs>
-        <w:jc w:val="both"/>
-        <w:rPr>
-          <w:rFonts w:ascii="Times New Roman" w:hAnsi="Times New Roman"/>
-          <w:b/>
-        </w:rPr>
-      </w:pPr>
-    </w:p>
-    <w:p>
-      <w:pPr>
-        <w:tabs>
-          <w:tab w:val="left" w:pos="540"/>
-          <w:tab w:val="left" w:pos="900"/>
-          <w:tab w:val="left" w:pos="3750"/>
-        </w:tabs>
-        <w:jc w:val="both"/>
-        <w:rPr>
-          <w:rFonts w:ascii="Times New Roman" w:hAnsi="Times New Roman"/>
-          <w:b/>
-        </w:rPr>
-      </w:pPr>
-    </w:p>
-    <w:p>
-      <w:pPr>
-        <w:tabs>
-          <w:tab w:val="left" w:pos="540"/>
-          <w:tab w:val="left" w:pos="900"/>
-          <w:tab w:val="left" w:pos="3750"/>
-        </w:tabs>
-        <w:jc w:val="both"/>
-        <w:rPr>
-          <w:rFonts w:ascii="Times New Roman" w:hAnsi="Times New Roman"/>
-          <w:b/>
-        </w:rPr>
-      </w:pPr>
-    </w:p>
-    <w:p>
-      <w:pPr>
-        <w:tabs>
-          <w:tab w:val="left" w:pos="540"/>
-          <w:tab w:val="left" w:pos="900"/>
-          <w:tab w:val="left" w:pos="3750"/>
-        </w:tabs>
-        <w:jc w:val="both"/>
-        <w:rPr>
-          <w:rFonts w:ascii="Times New Roman" w:hAnsi="Times New Roman"/>
-          <w:b/>
-        </w:rPr>
-      </w:pPr>
-    </w:p>
-    <w:p>
-      <w:pPr>
-        <w:tabs>
-          <w:tab w:val="left" w:pos="540"/>
-          <w:tab w:val="left" w:pos="900"/>
-          <w:tab w:val="left" w:pos="3750"/>
-        </w:tabs>
-        <w:jc w:val="both"/>
-        <w:rPr>
-          <w:rFonts w:ascii="Times New Roman" w:hAnsi="Times New Roman"/>
-          <w:b/>
-        </w:rPr>
-      </w:pPr>
-    </w:p>
-    <w:p>
-      <w:pPr>
-        <w:tabs>
-          <w:tab w:val="left" w:pos="540"/>
-          <w:tab w:val="left" w:pos="900"/>
-          <w:tab w:val="left" w:pos="3750"/>
-        </w:tabs>
-        <w:jc w:val="both"/>
-        <w:rPr>
-          <w:rFonts w:ascii="Times New Roman" w:hAnsi="Times New Roman"/>
-          <w:b/>
-        </w:rPr>
-      </w:pPr>
-    </w:p>
-    <w:p>
-      <w:pPr>
-        <w:tabs>
-          <w:tab w:val="left" w:pos="540"/>
-          <w:tab w:val="left" w:pos="900"/>
-          <w:tab w:val="left" w:pos="3750"/>
-        </w:tabs>
-        <w:jc w:val="both"/>
-        <w:rPr>
-          <w:rFonts w:ascii="Times New Roman" w:hAnsi="Times New Roman"/>
         </w:rPr>
       </w:pPr>
       <w:r>
@@ -3434,6 +2835,38 @@
         </w:rPr>
         <w:t>.</w:t>
       </w:r>
+    </w:p>
+    <w:p/>
+    <w:p/>
+    <w:p/>
+    <w:p/>
+    <w:p>
+      <w:pPr>
+        <w:tabs>
+          <w:tab w:val="left" w:pos="540"/>
+          <w:tab w:val="left" w:pos="900"/>
+          <w:tab w:val="left" w:pos="3750"/>
+        </w:tabs>
+        <w:jc w:val="both"/>
+        <w:rPr>
+          <w:rFonts w:ascii="Times New Roman" w:hAnsi="Times New Roman"/>
+          <w:b/>
+        </w:rPr>
+      </w:pPr>
+    </w:p>
+    <w:p>
+      <w:pPr>
+        <w:tabs>
+          <w:tab w:val="left" w:pos="540"/>
+          <w:tab w:val="left" w:pos="900"/>
+          <w:tab w:val="left" w:pos="3750"/>
+        </w:tabs>
+        <w:jc w:val="both"/>
+        <w:rPr>
+          <w:rFonts w:ascii="Times New Roman" w:hAnsi="Times New Roman"/>
+          <w:b/>
+        </w:rPr>
+      </w:pPr>
     </w:p>
     <w:p>
       <w:pPr>
@@ -4812,6 +4245,298 @@
           <w:rFonts w:ascii="Times New Roman" w:hAnsi="Times New Roman"/>
         </w:rPr>
         <w:t>stores.</w:t>
+      </w:r>
+    </w:p>
+    <w:p>
+      <w:pPr>
+        <w:tabs>
+          <w:tab w:val="left" w:pos="540"/>
+          <w:tab w:val="left" w:pos="900"/>
+          <w:tab w:val="left" w:pos="3750"/>
+        </w:tabs>
+        <w:jc w:val="both"/>
+        <w:rPr>
+          <w:rFonts w:ascii="Times New Roman" w:hAnsi="Times New Roman"/>
+        </w:rPr>
+      </w:pPr>
+    </w:p>
+    <w:p>
+      <w:pPr>
+        <w:tabs>
+          <w:tab w:val="left" w:pos="540"/>
+          <w:tab w:val="left" w:pos="900"/>
+          <w:tab w:val="left" w:pos="3750"/>
+        </w:tabs>
+        <w:jc w:val="both"/>
+        <w:rPr>
+          <w:rFonts w:ascii="Times New Roman" w:hAnsi="Times New Roman"/>
+        </w:rPr>
+      </w:pPr>
+    </w:p>
+    <w:p>
+      <w:pPr>
+        <w:pStyle w:val="CompanyName"/>
+        <w:tabs>
+          <w:tab w:val="left" w:pos="540"/>
+          <w:tab w:val="left" w:pos="900"/>
+        </w:tabs>
+        <w:spacing w:line="240" w:lineRule="auto"/>
+        <w:ind w:left="0"/>
+        <w:rPr>
+          <w:rFonts w:ascii="Times New Roman" w:hAnsi="Times New Roman"/>
+          <w:b/>
+          <w:i/>
+        </w:rPr>
+      </w:pPr>
+      <w:r>
+        <w:rPr>
+          <w:rFonts w:ascii="Times New Roman" w:hAnsi="Times New Roman"/>
+          <w:b/>
+          <w:i/>
+        </w:rPr>
+        <w:t>EDUCATION</w:t>
+      </w:r>
+      <w:r>
+        <w:rPr>
+          <w:rFonts w:ascii="Times New Roman" w:hAnsi="Times New Roman"/>
+          <w:b/>
+          <w:i/>
+        </w:rPr>
+        <w:t>:</w:t>
+      </w:r>
+    </w:p>
+    <w:p/>
+    <w:p>
+      <w:pPr>
+        <w:rPr>
+          <w:rFonts w:ascii="Times New Roman" w:hAnsi="Times New Roman"/>
+        </w:rPr>
+      </w:pPr>
+      <w:r>
+        <w:rPr>
+          <w:rFonts w:ascii="Times New Roman" w:hAnsi="Times New Roman"/>
+        </w:rPr>
+        <w:t>Master of Science, Computer Science</w:t>
+      </w:r>
+      <w:r>
+        <w:rPr>
+          <w:rFonts w:ascii="Times New Roman" w:hAnsi="Times New Roman"/>
+        </w:rPr>
+        <w:tab/>
+      </w:r>
+      <w:r>
+        <w:rPr>
+          <w:rFonts w:ascii="Times New Roman" w:hAnsi="Times New Roman"/>
+        </w:rPr>
+        <w:tab/>
+      </w:r>
+      <w:r>
+        <w:rPr>
+          <w:rFonts w:ascii="Times New Roman" w:hAnsi="Times New Roman"/>
+        </w:rPr>
+        <w:tab/>
+      </w:r>
+      <w:r>
+        <w:rPr>
+          <w:rFonts w:ascii="Times New Roman" w:hAnsi="Times New Roman"/>
+        </w:rPr>
+        <w:tab/>
+      </w:r>
+      <w:r>
+        <w:rPr>
+          <w:rFonts w:ascii="Times New Roman" w:hAnsi="Times New Roman"/>
+        </w:rPr>
+        <w:tab/>
+      </w:r>
+      <w:r>
+        <w:rPr>
+          <w:rFonts w:ascii="Times New Roman" w:hAnsi="Times New Roman"/>
+        </w:rPr>
+        <w:tab/>
+        <w:t xml:space="preserve">                                                       May 2011                                                             </w:t>
+      </w:r>
+    </w:p>
+    <w:p>
+      <w:pPr>
+        <w:rPr>
+          <w:rFonts w:ascii="Times New Roman" w:hAnsi="Times New Roman"/>
+        </w:rPr>
+      </w:pPr>
+      <w:r>
+        <w:rPr>
+          <w:rFonts w:ascii="Times New Roman" w:hAnsi="Times New Roman"/>
+        </w:rPr>
+        <w:t xml:space="preserve">University of Southern California, Los Angeles, CA, USA              </w:t>
+      </w:r>
+      <w:r>
+        <w:rPr>
+          <w:rFonts w:ascii="Times New Roman" w:hAnsi="Times New Roman"/>
+        </w:rPr>
+        <w:tab/>
+      </w:r>
+      <w:r>
+        <w:rPr>
+          <w:rFonts w:ascii="Times New Roman" w:hAnsi="Times New Roman"/>
+        </w:rPr>
+        <w:tab/>
+      </w:r>
+      <w:r>
+        <w:rPr>
+          <w:rFonts w:ascii="Times New Roman" w:hAnsi="Times New Roman"/>
+        </w:rPr>
+        <w:tab/>
+        <w:t xml:space="preserve">            </w:t>
+      </w:r>
+    </w:p>
+    <w:p/>
+    <w:p>
+      <w:pPr>
+        <w:rPr>
+          <w:rFonts w:ascii="Times New Roman" w:hAnsi="Times New Roman"/>
+        </w:rPr>
+      </w:pPr>
+      <w:r>
+        <w:rPr>
+          <w:rFonts w:ascii="Times New Roman" w:hAnsi="Times New Roman"/>
+        </w:rPr>
+        <w:t>Bachelor of Engineering</w:t>
+      </w:r>
+      <w:r>
+        <w:rPr>
+          <w:rFonts w:ascii="Times New Roman" w:hAnsi="Times New Roman"/>
+        </w:rPr>
+        <w:t>, Computer Science</w:t>
+      </w:r>
+      <w:r>
+        <w:rPr>
+          <w:rFonts w:ascii="Times New Roman" w:hAnsi="Times New Roman"/>
+        </w:rPr>
+        <w:tab/>
+      </w:r>
+      <w:r>
+        <w:rPr>
+          <w:rFonts w:ascii="Times New Roman" w:hAnsi="Times New Roman"/>
+        </w:rPr>
+        <w:tab/>
+      </w:r>
+      <w:r>
+        <w:rPr>
+          <w:rFonts w:ascii="Times New Roman" w:hAnsi="Times New Roman"/>
+        </w:rPr>
+        <w:tab/>
+      </w:r>
+      <w:r>
+        <w:rPr>
+          <w:rFonts w:ascii="Times New Roman" w:hAnsi="Times New Roman"/>
+        </w:rPr>
+        <w:tab/>
+      </w:r>
+      <w:r>
+        <w:rPr>
+          <w:rFonts w:ascii="Times New Roman" w:hAnsi="Times New Roman"/>
+        </w:rPr>
+        <w:tab/>
+      </w:r>
+      <w:r>
+        <w:rPr>
+          <w:rFonts w:ascii="Times New Roman" w:hAnsi="Times New Roman"/>
+        </w:rPr>
+        <w:tab/>
+        <w:t xml:space="preserve">              </w:t>
+      </w:r>
+      <w:r>
+        <w:rPr>
+          <w:rFonts w:ascii="Times New Roman" w:hAnsi="Times New Roman"/>
+        </w:rPr>
+        <w:tab/>
+      </w:r>
+      <w:r>
+        <w:rPr>
+          <w:rFonts w:ascii="Times New Roman" w:hAnsi="Times New Roman"/>
+        </w:rPr>
+        <w:tab/>
+      </w:r>
+      <w:r>
+        <w:rPr>
+          <w:rFonts w:ascii="Times New Roman" w:hAnsi="Times New Roman"/>
+        </w:rPr>
+        <w:tab/>
+        <w:t xml:space="preserve">             </w:t>
+      </w:r>
+      <w:r>
+        <w:rPr>
+          <w:rFonts w:ascii="Times New Roman" w:hAnsi="Times New Roman"/>
+        </w:rPr>
+        <w:t>July</w:t>
+      </w:r>
+      <w:r>
+        <w:rPr>
+          <w:rFonts w:ascii="Times New Roman" w:hAnsi="Times New Roman"/>
+        </w:rPr>
+        <w:t xml:space="preserve"> </w:t>
+      </w:r>
+      <w:r>
+        <w:rPr>
+          <w:rFonts w:ascii="Times New Roman" w:hAnsi="Times New Roman"/>
+        </w:rPr>
+        <w:t>2008</w:t>
+      </w:r>
+      <w:r>
+        <w:rPr>
+          <w:rFonts w:ascii="Times New Roman" w:hAnsi="Times New Roman"/>
+        </w:rPr>
+        <w:t xml:space="preserve">                                                                                                                                                                </w:t>
+      </w:r>
+    </w:p>
+    <w:p>
+      <w:pPr>
+        <w:pStyle w:val="CompanyName"/>
+        <w:tabs>
+          <w:tab w:val="left" w:pos="540"/>
+          <w:tab w:val="left" w:pos="900"/>
+        </w:tabs>
+        <w:spacing w:line="240" w:lineRule="auto"/>
+        <w:ind w:left="0"/>
+        <w:rPr>
+          <w:rFonts w:ascii="Times New Roman" w:hAnsi="Times New Roman"/>
+          <w:u w:val="single"/>
+        </w:rPr>
+      </w:pPr>
+      <w:r>
+        <w:rPr>
+          <w:rFonts w:ascii="Times New Roman" w:hAnsi="Times New Roman"/>
+        </w:rPr>
+        <w:t>M</w:t>
+      </w:r>
+      <w:r>
+        <w:rPr>
+          <w:rFonts w:ascii="Times New Roman" w:hAnsi="Times New Roman"/>
+        </w:rPr>
+        <w:t xml:space="preserve">aharshi </w:t>
+      </w:r>
+      <w:r>
+        <w:rPr>
+          <w:rFonts w:ascii="Times New Roman" w:hAnsi="Times New Roman"/>
+        </w:rPr>
+        <w:t>D</w:t>
+      </w:r>
+      <w:r>
+        <w:rPr>
+          <w:rFonts w:ascii="Times New Roman" w:hAnsi="Times New Roman"/>
+        </w:rPr>
+        <w:t>ayanand University, Rohtak</w:t>
+      </w:r>
+      <w:r>
+        <w:rPr>
+          <w:rFonts w:ascii="Times New Roman" w:hAnsi="Times New Roman"/>
+        </w:rPr>
+        <w:t>, Haryana, India</w:t>
+      </w:r>
+      <w:r>
+        <w:rPr>
+          <w:rFonts w:ascii="Times New Roman" w:hAnsi="Times New Roman"/>
+        </w:rPr>
+        <w:t xml:space="preserve">                                                                                                              </w:t>
       </w:r>
     </w:p>
     <w:p>

--- a/Resume - Saurabh Jain.docx
+++ b/Resume - Saurabh Jain.docx
@@ -1641,7 +1641,35 @@
           <w:rFonts w:ascii="Times New Roman" w:hAnsi="Times New Roman"/>
           <w:b/>
         </w:rPr>
-        <w:t xml:space="preserve">Android Technical Lead and DevOps Engineer </w:t>
+        <w:t xml:space="preserve">Android Lead and </w:t>
+      </w:r>
+      <w:r>
+        <w:rPr>
+          <w:rFonts w:ascii="Times New Roman" w:hAnsi="Times New Roman"/>
+          <w:b/>
+        </w:rPr>
+        <w:t>Mobile Infra</w:t>
+      </w:r>
+      <w:r>
+        <w:rPr>
+          <w:rFonts w:ascii="Times New Roman" w:hAnsi="Times New Roman"/>
+          <w:b/>
+        </w:rPr>
+        <w:t xml:space="preserve"> Engineer</w:t>
+      </w:r>
+      <w:r>
+        <w:rPr>
+          <w:rFonts w:ascii="Times New Roman" w:hAnsi="Times New Roman"/>
+          <w:b/>
+        </w:rPr>
+        <w:t xml:space="preserve"> at</w:t>
+      </w:r>
+      <w:r>
+        <w:rPr>
+          <w:rFonts w:ascii="Times New Roman" w:hAnsi="Times New Roman"/>
+          <w:b/>
+        </w:rPr>
+        <w:t xml:space="preserve"> </w:t>
       </w:r>
       <w:hyperlink r:id="rId8" w:history="1">
         <w:r>

--- a/Resume - Saurabh Jain.docx
+++ b/Resume - Saurabh Jain.docx
@@ -1641,7 +1641,21 @@
           <w:rFonts w:ascii="Times New Roman" w:hAnsi="Times New Roman"/>
           <w:b/>
         </w:rPr>
-        <w:t xml:space="preserve">Android Lead and </w:t>
+        <w:t xml:space="preserve">Android </w:t>
+      </w:r>
+      <w:r>
+        <w:rPr>
+          <w:rFonts w:ascii="Times New Roman" w:hAnsi="Times New Roman"/>
+          <w:b/>
+        </w:rPr>
+        <w:t xml:space="preserve">Development </w:t>
+      </w:r>
+      <w:r>
+        <w:rPr>
+          <w:rFonts w:ascii="Times New Roman" w:hAnsi="Times New Roman"/>
+          <w:b/>
+        </w:rPr>
+        <w:t xml:space="preserve">Lead and </w:t>
       </w:r>
       <w:r>
         <w:rPr>
@@ -1655,14 +1669,14 @@
           <w:rFonts w:ascii="Times New Roman" w:hAnsi="Times New Roman"/>
           <w:b/>
         </w:rPr>
-        <w:t xml:space="preserve"> Engineer</w:t>
-      </w:r>
-      <w:r>
-        <w:rPr>
-          <w:rFonts w:ascii="Times New Roman" w:hAnsi="Times New Roman"/>
-          <w:b/>
-        </w:rPr>
-        <w:t xml:space="preserve"> at</w:t>
+        <w:t xml:space="preserve"> </w:t>
+      </w:r>
+      <w:r>
+        <w:rPr>
+          <w:rFonts w:ascii="Times New Roman" w:hAnsi="Times New Roman"/>
+          <w:b/>
+        </w:rPr>
+        <w:t>at</w:t>
       </w:r>
       <w:r>
         <w:rPr>
@@ -1687,7 +1701,21 @@
           <w:b/>
         </w:rPr>
         <w:tab/>
-        <w:t xml:space="preserve">                         </w:t>
+        <w:t xml:space="preserve">                     </w:t>
+      </w:r>
+      <w:r>
+        <w:rPr>
+          <w:rFonts w:ascii="Times New Roman" w:hAnsi="Times New Roman"/>
+          <w:b/>
+        </w:rPr>
+        <w:t xml:space="preserve">                  </w:t>
+      </w:r>
+      <w:r>
+        <w:rPr>
+          <w:rFonts w:ascii="Times New Roman" w:hAnsi="Times New Roman"/>
+          <w:b/>
+        </w:rPr>
+        <w:t xml:space="preserve">    </w:t>
       </w:r>
       <w:r>
         <w:rPr>
@@ -1702,14 +1730,6 @@
           <w:b/>
         </w:rPr>
         <w:tab/>
-      </w:r>
-      <w:r>
-        <w:rPr>
-          <w:rFonts w:ascii="Times New Roman" w:hAnsi="Times New Roman"/>
-          <w:b/>
-        </w:rPr>
-        <w:tab/>
-        <w:t xml:space="preserve">               </w:t>
       </w:r>
       <w:r>
         <w:rPr>
@@ -1757,7 +1777,19 @@
         <w:rPr>
           <w:rFonts w:ascii="Times New Roman" w:hAnsi="Times New Roman"/>
         </w:rPr>
-        <w:t xml:space="preserve"> team of 6 Mobile engineers to drive multiple Android platform SDK initiatives.</w:t>
+        <w:t xml:space="preserve"> team of 6 Mobile engineers to drive multiple Android platform SDK</w:t>
+      </w:r>
+      <w:r>
+        <w:rPr>
+          <w:rFonts w:ascii="Times New Roman" w:hAnsi="Times New Roman"/>
+        </w:rPr>
+        <w:t xml:space="preserve"> and App</w:t>
+      </w:r>
+      <w:r>
+        <w:rPr>
+          <w:rFonts w:ascii="Times New Roman" w:hAnsi="Times New Roman"/>
+        </w:rPr>
+        <w:t xml:space="preserve"> initiatives.</w:t>
       </w:r>
     </w:p>
     <w:p>
@@ -4515,56 +4547,11 @@
         </w:rPr>
         <w:t xml:space="preserve">                                                                                                                                                                </w:t>
       </w:r>
-    </w:p>
-    <w:p>
-      <w:pPr>
-        <w:pStyle w:val="CompanyName"/>
-        <w:tabs>
-          <w:tab w:val="left" w:pos="540"/>
-          <w:tab w:val="left" w:pos="900"/>
-        </w:tabs>
-        <w:spacing w:line="240" w:lineRule="auto"/>
-        <w:ind w:left="0"/>
-        <w:rPr>
-          <w:rFonts w:ascii="Times New Roman" w:hAnsi="Times New Roman"/>
-          <w:u w:val="single"/>
-        </w:rPr>
-      </w:pPr>
-      <w:r>
-        <w:rPr>
-          <w:rFonts w:ascii="Times New Roman" w:hAnsi="Times New Roman"/>
-        </w:rPr>
-        <w:t>M</w:t>
-      </w:r>
-      <w:r>
-        <w:rPr>
-          <w:rFonts w:ascii="Times New Roman" w:hAnsi="Times New Roman"/>
-        </w:rPr>
-        <w:t xml:space="preserve">aharshi </w:t>
-      </w:r>
-      <w:r>
-        <w:rPr>
-          <w:rFonts w:ascii="Times New Roman" w:hAnsi="Times New Roman"/>
-        </w:rPr>
-        <w:t>D</w:t>
-      </w:r>
-      <w:r>
-        <w:rPr>
-          <w:rFonts w:ascii="Times New Roman" w:hAnsi="Times New Roman"/>
-        </w:rPr>
-        <w:t>ayanand University, Rohtak</w:t>
-      </w:r>
-      <w:r>
-        <w:rPr>
-          <w:rFonts w:ascii="Times New Roman" w:hAnsi="Times New Roman"/>
-        </w:rPr>
-        <w:t>, Haryana, India</w:t>
-      </w:r>
-      <w:r>
-        <w:rPr>
-          <w:rFonts w:ascii="Times New Roman" w:hAnsi="Times New Roman"/>
-        </w:rPr>
-        <w:t xml:space="preserve">                                                                                                              </w:t>
+      <w:r>
+        <w:rPr>
+          <w:rFonts w:ascii="TimesNewRomanPSMT" w:hAnsi="TimesNewRomanPSMT"/>
+        </w:rPr>
+        <w:t xml:space="preserve">Maharshi Dayanand University, Rohtak, Haryana, India </w:t>
       </w:r>
     </w:p>
     <w:p>
@@ -6076,6 +6063,22 @@
       <w:shd w:val="clear" w:color="auto" w:fill="E1DFDD"/>
     </w:rPr>
   </w:style>
+  <w:style w:type="paragraph" w:styleId="NormalWeb">
+    <w:name w:val="Normal (Web)"/>
+    <w:basedOn w:val="Normal"/>
+    <w:uiPriority w:val="99"/>
+    <w:semiHidden/>
+    <w:unhideWhenUsed/>
+    <w:rsid w:val="00D75E41"/>
+    <w:pPr>
+      <w:spacing w:before="100" w:beforeAutospacing="1" w:after="100" w:afterAutospacing="1"/>
+    </w:pPr>
+    <w:rPr>
+      <w:rFonts w:ascii="Times New Roman" w:eastAsia="Times New Roman" w:hAnsi="Times New Roman"/>
+      <w:sz w:val="24"/>
+      <w:szCs w:val="24"/>
+    </w:rPr>
+  </w:style>
 </w:styles>
 </file>
 

--- a/Resume - Saurabh Jain.docx
+++ b/Resume - Saurabh Jain.docx
@@ -327,7 +327,55 @@
         <w:rPr>
           <w:rFonts w:ascii="Times New Roman" w:hAnsi="Times New Roman"/>
         </w:rPr>
-        <w:t>Strong expertise in developing multithreaded applications for Android Operating system using Android Studio, SQLite, Java, Kotlin, XML, JSON, RESTful Web services, Android SDK and other popular Android frameworks.</w:t>
+        <w:t>Strong expertise in developing multithreaded applications for Android Operating system using Android Studio, SQLite, Java, Kotlin, XML,</w:t>
+      </w:r>
+      <w:r>
+        <w:rPr>
+          <w:rFonts w:ascii="Times New Roman" w:hAnsi="Times New Roman"/>
+        </w:rPr>
+        <w:t xml:space="preserve"> Jetpack Compose, Jetpack libraries,</w:t>
+      </w:r>
+      <w:r>
+        <w:rPr>
+          <w:rFonts w:ascii="Times New Roman" w:hAnsi="Times New Roman"/>
+        </w:rPr>
+        <w:t xml:space="preserve"> JSON, </w:t>
+      </w:r>
+      <w:r>
+        <w:rPr>
+          <w:rFonts w:ascii="Times New Roman" w:hAnsi="Times New Roman"/>
+        </w:rPr>
+        <w:t xml:space="preserve">Graph QL, </w:t>
+      </w:r>
+      <w:r>
+        <w:rPr>
+          <w:rFonts w:ascii="Times New Roman" w:hAnsi="Times New Roman"/>
+        </w:rPr>
+        <w:t xml:space="preserve">RESTful Web services, </w:t>
+      </w:r>
+      <w:r>
+        <w:rPr>
+          <w:rFonts w:ascii="Times New Roman" w:hAnsi="Times New Roman"/>
+        </w:rPr>
+        <w:t>Reactive programming</w:t>
+      </w:r>
+      <w:r>
+        <w:rPr>
+          <w:rFonts w:ascii="Times New Roman" w:hAnsi="Times New Roman"/>
+        </w:rPr>
+        <w:t xml:space="preserve"> -</w:t>
+      </w:r>
+      <w:r>
+        <w:rPr>
+          <w:rFonts w:ascii="Times New Roman" w:hAnsi="Times New Roman"/>
+        </w:rPr>
+        <w:t xml:space="preserve"> Rx Java, </w:t>
+      </w:r>
+      <w:r>
+        <w:rPr>
+          <w:rFonts w:ascii="Times New Roman" w:hAnsi="Times New Roman"/>
+        </w:rPr>
+        <w:t>Android SDK and other popular Android frameworks.</w:t>
       </w:r>
     </w:p>
     <w:p>

--- a/Resume - Saurabh Jain.docx
+++ b/Resume - Saurabh Jain.docx
@@ -421,7 +421,19 @@
         <w:rPr>
           <w:rFonts w:ascii="Times New Roman" w:hAnsi="Times New Roman"/>
         </w:rPr>
-        <w:t>Experience in enhancing the Android build system/tooling and providing DevOps support for the daily android mobile builds.</w:t>
+        <w:t xml:space="preserve">Experience in enhancing the Android build system/tooling and providing </w:t>
+      </w:r>
+      <w:r>
+        <w:rPr>
+          <w:rFonts w:ascii="Times New Roman" w:hAnsi="Times New Roman"/>
+        </w:rPr>
+        <w:t>tools</w:t>
+      </w:r>
+      <w:r>
+        <w:rPr>
+          <w:rFonts w:ascii="Times New Roman" w:hAnsi="Times New Roman"/>
+        </w:rPr>
+        <w:t xml:space="preserve"> support for the daily android mobile builds.</w:t>
       </w:r>
     </w:p>
     <w:p>
@@ -1703,21 +1715,7 @@
           <w:rFonts w:ascii="Times New Roman" w:hAnsi="Times New Roman"/>
           <w:b/>
         </w:rPr>
-        <w:t xml:space="preserve">Lead and </w:t>
-      </w:r>
-      <w:r>
-        <w:rPr>
-          <w:rFonts w:ascii="Times New Roman" w:hAnsi="Times New Roman"/>
-          <w:b/>
-        </w:rPr>
-        <w:t>Mobile Infra</w:t>
-      </w:r>
-      <w:r>
-        <w:rPr>
-          <w:rFonts w:ascii="Times New Roman" w:hAnsi="Times New Roman"/>
-          <w:b/>
-        </w:rPr>
-        <w:t xml:space="preserve"> </w:t>
+        <w:t xml:space="preserve">Lead </w:t>
       </w:r>
       <w:r>
         <w:rPr>
@@ -1782,8 +1780,31 @@
       <w:r>
         <w:rPr>
           <w:rFonts w:ascii="Times New Roman" w:hAnsi="Times New Roman"/>
-        </w:rPr>
-        <w:t>September 2021 – Present</w:t>
+          <w:b/>
+        </w:rPr>
+        <w:tab/>
+      </w:r>
+      <w:proofErr w:type="gramStart"/>
+      <w:r>
+        <w:rPr>
+          <w:rFonts w:ascii="Times New Roman" w:hAnsi="Times New Roman"/>
+          <w:b/>
+        </w:rPr>
+        <w:tab/>
+        <w:t xml:space="preserve">  </w:t>
+      </w:r>
+      <w:r>
+        <w:rPr>
+          <w:rFonts w:ascii="Times New Roman" w:hAnsi="Times New Roman"/>
+        </w:rPr>
+        <w:t>September</w:t>
+      </w:r>
+      <w:proofErr w:type="gramEnd"/>
+      <w:r>
+        <w:rPr>
+          <w:rFonts w:ascii="Times New Roman" w:hAnsi="Times New Roman"/>
+        </w:rPr>
+        <w:t xml:space="preserve"> 2021 – Present</w:t>
       </w:r>
     </w:p>
     <w:p>
@@ -1798,6 +1819,35 @@
           <w:rFonts w:ascii="Times New Roman" w:hAnsi="Times New Roman"/>
         </w:rPr>
       </w:pPr>
+    </w:p>
+    <w:p>
+      <w:pPr>
+        <w:numPr>
+          <w:ilvl w:val="0"/>
+          <w:numId w:val="8"/>
+        </w:numPr>
+        <w:tabs>
+          <w:tab w:val="left" w:pos="540"/>
+          <w:tab w:val="left" w:pos="900"/>
+          <w:tab w:val="left" w:pos="3750"/>
+        </w:tabs>
+        <w:jc w:val="both"/>
+        <w:rPr>
+          <w:rFonts w:ascii="Times New Roman" w:hAnsi="Times New Roman"/>
+        </w:rPr>
+      </w:pPr>
+      <w:r>
+        <w:rPr>
+          <w:rFonts w:ascii="Times New Roman" w:hAnsi="Times New Roman"/>
+        </w:rPr>
+        <w:t>Architecting Yahoo Mobile Apps and Core mobile SDKs</w:t>
+      </w:r>
+      <w:r>
+        <w:rPr>
+          <w:rFonts w:ascii="Times New Roman" w:hAnsi="Times New Roman"/>
+        </w:rPr>
+        <w:t>.</w:t>
+      </w:r>
     </w:p>
     <w:p>
       <w:pPr>
@@ -1930,30 +1980,13 @@
         <w:rPr>
           <w:rFonts w:ascii="Times New Roman" w:hAnsi="Times New Roman"/>
         </w:rPr>
-        <w:t>Responsible for the build automation for all of Yahoo and AOL’s Android application/SDK’s and build tooling around it.</w:t>
-      </w:r>
-    </w:p>
-    <w:p>
-      <w:pPr>
-        <w:numPr>
-          <w:ilvl w:val="0"/>
-          <w:numId w:val="8"/>
-        </w:numPr>
-        <w:tabs>
-          <w:tab w:val="left" w:pos="540"/>
-          <w:tab w:val="left" w:pos="900"/>
-          <w:tab w:val="left" w:pos="3750"/>
-        </w:tabs>
-        <w:jc w:val="both"/>
-        <w:rPr>
-          <w:rFonts w:ascii="Times New Roman" w:hAnsi="Times New Roman"/>
-        </w:rPr>
-      </w:pPr>
-      <w:r>
-        <w:rPr>
-          <w:rFonts w:ascii="Times New Roman" w:hAnsi="Times New Roman"/>
-        </w:rPr>
-        <w:t>Maintaining and adopting the new build tool solutions as a part of our Android build system.</w:t>
+        <w:t>Also r</w:t>
+      </w:r>
+      <w:r>
+        <w:rPr>
+          <w:rFonts w:ascii="Times New Roman" w:hAnsi="Times New Roman"/>
+        </w:rPr>
+        <w:t>esponsible for the build automation for all of Yahoo and AOL’s Android application/SDK’s and build tooling around it.</w:t>
       </w:r>
     </w:p>
     <w:p>

--- a/Resume - Saurabh Jain.docx
+++ b/Resume - Saurabh Jain.docx
@@ -101,7 +101,31 @@
         <w:rPr>
           <w:rFonts w:ascii="Times New Roman" w:hAnsi="Times New Roman"/>
         </w:rPr>
-        <w:t xml:space="preserve"> 650 - 714 - 0942</w:t>
+        <w:t xml:space="preserve"> </w:t>
+      </w:r>
+      <w:r>
+        <w:rPr>
+          <w:rFonts w:ascii="Times New Roman" w:hAnsi="Times New Roman"/>
+        </w:rPr>
+        <w:t>(</w:t>
+      </w:r>
+      <w:r>
+        <w:rPr>
+          <w:rFonts w:ascii="Times New Roman" w:hAnsi="Times New Roman"/>
+        </w:rPr>
+        <w:t>650</w:t>
+      </w:r>
+      <w:r>
+        <w:rPr>
+          <w:rFonts w:ascii="Times New Roman" w:hAnsi="Times New Roman"/>
+        </w:rPr>
+        <w:t>)</w:t>
+      </w:r>
+      <w:r>
+        <w:rPr>
+          <w:rFonts w:ascii="Times New Roman" w:hAnsi="Times New Roman"/>
+        </w:rPr>
+        <w:t xml:space="preserve"> 714 - 0942</w:t>
       </w:r>
       <w:r>
         <w:rPr>
@@ -125,7 +149,13 @@
         <w:rPr>
           <w:rFonts w:ascii="Times New Roman" w:hAnsi="Times New Roman"/>
         </w:rPr>
-        <w:t xml:space="preserve"> / Webpage</w:t>
+        <w:t xml:space="preserve"> / </w:t>
+      </w:r>
+      <w:r>
+        <w:rPr>
+          <w:rFonts w:ascii="Times New Roman" w:hAnsi="Times New Roman"/>
+        </w:rPr>
+        <w:t>Portfolio</w:t>
       </w:r>
       <w:r>
         <w:rPr>
@@ -185,9 +215,33 @@
         <w:rPr>
           <w:rFonts w:ascii="Times New Roman" w:hAnsi="Times New Roman"/>
           <w:b/>
+          <w:iCs/>
+        </w:rPr>
+        <w:t>PROFESSIONAL</w:t>
+      </w:r>
+      <w:r>
+        <w:rPr>
+          <w:rFonts w:ascii="Times New Roman" w:hAnsi="Times New Roman"/>
+          <w:b/>
           <w:i/>
         </w:rPr>
-        <w:t>PROFESSIONAL SUMMARY:</w:t>
+        <w:t xml:space="preserve"> </w:t>
+      </w:r>
+      <w:r>
+        <w:rPr>
+          <w:rFonts w:ascii="Times New Roman" w:hAnsi="Times New Roman"/>
+          <w:b/>
+          <w:iCs/>
+        </w:rPr>
+        <w:t>SUMMARY</w:t>
+      </w:r>
+      <w:r>
+        <w:rPr>
+          <w:rFonts w:ascii="Times New Roman" w:hAnsi="Times New Roman"/>
+          <w:b/>
+          <w:i/>
+        </w:rPr>
+        <w:t>:</w:t>
       </w:r>
     </w:p>
     <w:p>
@@ -232,13 +286,7 @@
         <w:rPr>
           <w:rFonts w:ascii="Times New Roman" w:hAnsi="Times New Roman"/>
         </w:rPr>
-        <w:t xml:space="preserve"> Software i</w:t>
-      </w:r>
-      <w:r>
-        <w:rPr>
-          <w:rFonts w:ascii="Times New Roman" w:hAnsi="Times New Roman"/>
-        </w:rPr>
-        <w:t xml:space="preserve">ndustry </w:t>
+        <w:t xml:space="preserve"> </w:t>
       </w:r>
       <w:r>
         <w:rPr>
@@ -250,7 +298,7 @@
         <w:rPr>
           <w:rFonts w:ascii="Times New Roman" w:hAnsi="Times New Roman"/>
         </w:rPr>
-        <w:t xml:space="preserve"> design, development, testing and submission of Android Mobile applications</w:t>
+        <w:t xml:space="preserve"> design, development, testing and submission of Android apps</w:t>
       </w:r>
       <w:r>
         <w:rPr>
@@ -280,7 +328,7 @@
         <w:rPr>
           <w:rFonts w:ascii="Times New Roman" w:hAnsi="Times New Roman"/>
         </w:rPr>
-        <w:t>Two years of Software industry experience in Mobile build tooling and infrastructure.</w:t>
+        <w:t>Two years of experience in Mobile build tooling and infrastructure.</w:t>
       </w:r>
     </w:p>
     <w:p>
@@ -303,7 +351,19 @@
         <w:rPr>
           <w:rFonts w:ascii="Times New Roman" w:hAnsi="Times New Roman"/>
         </w:rPr>
-        <w:t>Deep knowledge of Android SDK and working on client server architecture in mobile applications.</w:t>
+        <w:t xml:space="preserve">Deep knowledge of Android SDK and working on client server architecture in mobile </w:t>
+      </w:r>
+      <w:r>
+        <w:rPr>
+          <w:rFonts w:ascii="Times New Roman" w:hAnsi="Times New Roman"/>
+        </w:rPr>
+        <w:t>apps</w:t>
+      </w:r>
+      <w:r>
+        <w:rPr>
+          <w:rFonts w:ascii="Times New Roman" w:hAnsi="Times New Roman"/>
+        </w:rPr>
+        <w:t>.</w:t>
       </w:r>
     </w:p>
     <w:p>
@@ -327,13 +387,37 @@
         <w:rPr>
           <w:rFonts w:ascii="Times New Roman" w:hAnsi="Times New Roman"/>
         </w:rPr>
-        <w:t>Strong expertise in developing multithreaded applications for Android Operating system using Android Studio, SQLite, Java, Kotlin, XML,</w:t>
-      </w:r>
-      <w:r>
-        <w:rPr>
-          <w:rFonts w:ascii="Times New Roman" w:hAnsi="Times New Roman"/>
-        </w:rPr>
-        <w:t xml:space="preserve"> Jetpack Compose, Jetpack libraries,</w:t>
+        <w:t xml:space="preserve">Strong expertise in developing multithreaded applications for Android </w:t>
+      </w:r>
+      <w:r>
+        <w:rPr>
+          <w:rFonts w:ascii="Times New Roman" w:hAnsi="Times New Roman"/>
+        </w:rPr>
+        <w:t>o</w:t>
+      </w:r>
+      <w:r>
+        <w:rPr>
+          <w:rFonts w:ascii="Times New Roman" w:hAnsi="Times New Roman"/>
+        </w:rPr>
+        <w:t>perating system using Android Studio, SQLite, Java, Kotlin, XML,</w:t>
+      </w:r>
+      <w:r>
+        <w:rPr>
+          <w:rFonts w:ascii="Times New Roman" w:hAnsi="Times New Roman"/>
+        </w:rPr>
+        <w:t xml:space="preserve"> Jetpack Compose, Jetpack libraries</w:t>
+      </w:r>
+      <w:r>
+        <w:rPr>
+          <w:rFonts w:ascii="Times New Roman" w:hAnsi="Times New Roman"/>
+        </w:rPr>
+        <w:t xml:space="preserve"> including Compose</w:t>
+      </w:r>
+      <w:r>
+        <w:rPr>
+          <w:rFonts w:ascii="Times New Roman" w:hAnsi="Times New Roman"/>
+        </w:rPr>
+        <w:t>,</w:t>
       </w:r>
       <w:r>
         <w:rPr>
@@ -375,7 +459,19 @@
         <w:rPr>
           <w:rFonts w:ascii="Times New Roman" w:hAnsi="Times New Roman"/>
         </w:rPr>
-        <w:t>Android SDK and other popular Android frameworks.</w:t>
+        <w:t>A</w:t>
+      </w:r>
+      <w:r>
+        <w:rPr>
+          <w:rFonts w:ascii="Times New Roman" w:hAnsi="Times New Roman"/>
+        </w:rPr>
+        <w:t xml:space="preserve">OSP </w:t>
+      </w:r>
+      <w:r>
+        <w:rPr>
+          <w:rFonts w:ascii="Times New Roman" w:hAnsi="Times New Roman"/>
+        </w:rPr>
+        <w:t>and other popular Android frameworks.</w:t>
       </w:r>
     </w:p>
     <w:p>
@@ -398,7 +494,43 @@
         <w:rPr>
           <w:rFonts w:ascii="Times New Roman" w:hAnsi="Times New Roman"/>
         </w:rPr>
-        <w:t>Experience in leading 6 Mobile engineer team to drive multiple cross org android platform initiatives.</w:t>
+        <w:t>Experience leading Mobile engineer team</w:t>
+      </w:r>
+      <w:r>
+        <w:rPr>
+          <w:rFonts w:ascii="Times New Roman" w:hAnsi="Times New Roman"/>
+        </w:rPr>
+        <w:t>s</w:t>
+      </w:r>
+      <w:r>
+        <w:rPr>
+          <w:rFonts w:ascii="Times New Roman" w:hAnsi="Times New Roman"/>
+        </w:rPr>
+        <w:t xml:space="preserve"> to drive cross</w:t>
+      </w:r>
+      <w:r>
+        <w:rPr>
+          <w:rFonts w:ascii="Times New Roman" w:hAnsi="Times New Roman"/>
+        </w:rPr>
+        <w:t>-</w:t>
+      </w:r>
+      <w:r>
+        <w:rPr>
+          <w:rFonts w:ascii="Times New Roman" w:hAnsi="Times New Roman"/>
+        </w:rPr>
+        <w:t xml:space="preserve">org </w:t>
+      </w:r>
+      <w:r>
+        <w:rPr>
+          <w:rFonts w:ascii="Times New Roman" w:hAnsi="Times New Roman"/>
+        </w:rPr>
+        <w:t>A</w:t>
+      </w:r>
+      <w:r>
+        <w:rPr>
+          <w:rFonts w:ascii="Times New Roman" w:hAnsi="Times New Roman"/>
+        </w:rPr>
+        <w:t>ndroid platform initiatives.</w:t>
       </w:r>
     </w:p>
     <w:p>
@@ -421,19 +553,19 @@
         <w:rPr>
           <w:rFonts w:ascii="Times New Roman" w:hAnsi="Times New Roman"/>
         </w:rPr>
-        <w:t xml:space="preserve">Experience in enhancing the Android build system/tooling and providing </w:t>
-      </w:r>
-      <w:r>
-        <w:rPr>
-          <w:rFonts w:ascii="Times New Roman" w:hAnsi="Times New Roman"/>
-        </w:rPr>
-        <w:t>tools</w:t>
-      </w:r>
-      <w:r>
-        <w:rPr>
-          <w:rFonts w:ascii="Times New Roman" w:hAnsi="Times New Roman"/>
-        </w:rPr>
-        <w:t xml:space="preserve"> support for the daily android mobile builds.</w:t>
+        <w:t xml:space="preserve">Experience enhancing the Android build system/tooling and providing </w:t>
+      </w:r>
+      <w:r>
+        <w:rPr>
+          <w:rFonts w:ascii="Times New Roman" w:hAnsi="Times New Roman"/>
+        </w:rPr>
+        <w:t>daily tooling support</w:t>
+      </w:r>
+      <w:r>
+        <w:rPr>
+          <w:rFonts w:ascii="Times New Roman" w:hAnsi="Times New Roman"/>
+        </w:rPr>
+        <w:t>.</w:t>
       </w:r>
     </w:p>
     <w:p>
@@ -456,7 +588,13 @@
         <w:rPr>
           <w:rFonts w:ascii="Times New Roman" w:hAnsi="Times New Roman"/>
         </w:rPr>
-        <w:t>Providing daily support to nearly ~100+ Android Apps/SDK teams and over 2000 builds/day to help them do their daily tasks.</w:t>
+        <w:t>Experience p</w:t>
+      </w:r>
+      <w:r>
+        <w:rPr>
+          <w:rFonts w:ascii="Times New Roman" w:hAnsi="Times New Roman"/>
+        </w:rPr>
+        <w:t>roviding daily support to nearly ~100+ Android Apps/SDK teams and over 2000 builds.</w:t>
       </w:r>
     </w:p>
     <w:p>
@@ -498,7 +636,7 @@
         <w:rPr>
           <w:rFonts w:ascii="Times New Roman" w:hAnsi="Times New Roman"/>
         </w:rPr>
-        <w:t>complete</w:t>
+        <w:t>end-to-end</w:t>
       </w:r>
       <w:r>
         <w:rPr>
@@ -522,7 +660,19 @@
         <w:rPr>
           <w:rFonts w:ascii="Times New Roman" w:hAnsi="Times New Roman"/>
         </w:rPr>
-        <w:t>developing consumer facing applications</w:t>
+        <w:t>developing consumer</w:t>
+      </w:r>
+      <w:r>
+        <w:rPr>
+          <w:rFonts w:ascii="Times New Roman" w:hAnsi="Times New Roman"/>
+        </w:rPr>
+        <w:t>-</w:t>
+      </w:r>
+      <w:r>
+        <w:rPr>
+          <w:rFonts w:ascii="Times New Roman" w:hAnsi="Times New Roman"/>
+        </w:rPr>
+        <w:t>facing applications</w:t>
       </w:r>
       <w:r>
         <w:rPr>
@@ -551,7 +701,7 @@
         <w:rPr>
           <w:rFonts w:ascii="Times New Roman" w:hAnsi="Times New Roman"/>
         </w:rPr>
-        <w:t xml:space="preserve">Proven experience of building </w:t>
+        <w:t xml:space="preserve">Proven experience building </w:t>
       </w:r>
       <w:r>
         <w:rPr>
@@ -563,19 +713,7 @@
         <w:rPr>
           <w:rFonts w:ascii="Times New Roman" w:hAnsi="Times New Roman"/>
         </w:rPr>
-        <w:t>Material UI</w:t>
-      </w:r>
-      <w:r>
-        <w:rPr>
-          <w:rFonts w:ascii="Times New Roman" w:hAnsi="Times New Roman"/>
-        </w:rPr>
-        <w:t>’s</w:t>
-      </w:r>
-      <w:r>
-        <w:rPr>
-          <w:rFonts w:ascii="Times New Roman" w:hAnsi="Times New Roman"/>
-        </w:rPr>
-        <w:t xml:space="preserve"> in </w:t>
+        <w:t xml:space="preserve">Material UI in </w:t>
       </w:r>
       <w:r>
         <w:rPr>
@@ -587,7 +725,19 @@
         <w:rPr>
           <w:rFonts w:ascii="Times New Roman" w:hAnsi="Times New Roman"/>
         </w:rPr>
-        <w:t>shipped Android applications.</w:t>
+        <w:t xml:space="preserve">shipped Android </w:t>
+      </w:r>
+      <w:r>
+        <w:rPr>
+          <w:rFonts w:ascii="Times New Roman" w:hAnsi="Times New Roman"/>
+        </w:rPr>
+        <w:t>apps</w:t>
+      </w:r>
+      <w:r>
+        <w:rPr>
+          <w:rFonts w:ascii="Times New Roman" w:hAnsi="Times New Roman"/>
+        </w:rPr>
+        <w:t>.</w:t>
       </w:r>
     </w:p>
     <w:p>
@@ -602,15 +752,34 @@
           <w:tab w:val="left" w:pos="900"/>
         </w:tabs>
         <w:spacing w:line="240" w:lineRule="auto"/>
-        <w:rPr>
-          <w:rFonts w:ascii="Times New Roman" w:hAnsi="Times New Roman"/>
-        </w:rPr>
-      </w:pPr>
-      <w:r>
-        <w:rPr>
-          <w:rFonts w:ascii="Times New Roman" w:hAnsi="Times New Roman"/>
-        </w:rPr>
-        <w:t>Experience in working across multiple team orgs like Yahoo Mail, Finance, Sports, AOL, News, APAC teams</w:t>
+        <w:ind w:left="540" w:hanging="180"/>
+        <w:rPr>
+          <w:rFonts w:ascii="Times New Roman" w:hAnsi="Times New Roman"/>
+        </w:rPr>
+      </w:pPr>
+      <w:r>
+        <w:rPr>
+          <w:rFonts w:ascii="Times New Roman" w:hAnsi="Times New Roman"/>
+        </w:rPr>
+        <w:t xml:space="preserve">Excellent </w:t>
+      </w:r>
+      <w:r>
+        <w:rPr>
+          <w:rFonts w:ascii="Times New Roman" w:hAnsi="Times New Roman"/>
+        </w:rPr>
+        <w:t xml:space="preserve">troubleshooting and </w:t>
+      </w:r>
+      <w:r>
+        <w:rPr>
+          <w:rFonts w:ascii="Times New Roman" w:hAnsi="Times New Roman"/>
+        </w:rPr>
+        <w:t xml:space="preserve">debugging </w:t>
+      </w:r>
+      <w:r>
+        <w:rPr>
+          <w:rFonts w:ascii="Times New Roman" w:hAnsi="Times New Roman"/>
+        </w:rPr>
+        <w:t>skills</w:t>
       </w:r>
       <w:r>
         <w:rPr>
@@ -631,54 +800,6 @@
           <w:tab w:val="left" w:pos="900"/>
         </w:tabs>
         <w:spacing w:line="240" w:lineRule="auto"/>
-        <w:ind w:left="540" w:hanging="180"/>
-        <w:rPr>
-          <w:rFonts w:ascii="Times New Roman" w:hAnsi="Times New Roman"/>
-        </w:rPr>
-      </w:pPr>
-      <w:r>
-        <w:rPr>
-          <w:rFonts w:ascii="Times New Roman" w:hAnsi="Times New Roman"/>
-        </w:rPr>
-        <w:t xml:space="preserve">Excellent </w:t>
-      </w:r>
-      <w:r>
-        <w:rPr>
-          <w:rFonts w:ascii="Times New Roman" w:hAnsi="Times New Roman"/>
-        </w:rPr>
-        <w:t xml:space="preserve">troubleshooting and </w:t>
-      </w:r>
-      <w:r>
-        <w:rPr>
-          <w:rFonts w:ascii="Times New Roman" w:hAnsi="Times New Roman"/>
-        </w:rPr>
-        <w:t xml:space="preserve">debugging </w:t>
-      </w:r>
-      <w:r>
-        <w:rPr>
-          <w:rFonts w:ascii="Times New Roman" w:hAnsi="Times New Roman"/>
-        </w:rPr>
-        <w:t>skills</w:t>
-      </w:r>
-      <w:r>
-        <w:rPr>
-          <w:rFonts w:ascii="Times New Roman" w:hAnsi="Times New Roman"/>
-        </w:rPr>
-        <w:t>.</w:t>
-      </w:r>
-    </w:p>
-    <w:p>
-      <w:pPr>
-        <w:pStyle w:val="CompanyName"/>
-        <w:numPr>
-          <w:ilvl w:val="0"/>
-          <w:numId w:val="6"/>
-        </w:numPr>
-        <w:tabs>
-          <w:tab w:val="left" w:pos="540"/>
-          <w:tab w:val="left" w:pos="900"/>
-        </w:tabs>
-        <w:spacing w:line="240" w:lineRule="auto"/>
         <w:rPr>
           <w:rFonts w:ascii="Times New Roman" w:hAnsi="Times New Roman"/>
         </w:rPr>
@@ -740,9 +861,25 @@
         <w:rPr>
           <w:rFonts w:ascii="Times New Roman" w:hAnsi="Times New Roman"/>
           <w:b/>
+          <w:iCs/>
+        </w:rPr>
+        <w:t>TECHNICAL</w:t>
+      </w:r>
+      <w:r>
+        <w:rPr>
+          <w:rFonts w:ascii="Times New Roman" w:hAnsi="Times New Roman"/>
+          <w:b/>
           <w:i/>
         </w:rPr>
-        <w:t>TECHNICAL</w:t>
+        <w:t xml:space="preserve"> </w:t>
+      </w:r>
+      <w:r>
+        <w:rPr>
+          <w:rFonts w:ascii="Times New Roman" w:hAnsi="Times New Roman"/>
+          <w:b/>
+          <w:iCs/>
+        </w:rPr>
+        <w:t>SKILLS</w:t>
       </w:r>
       <w:r>
         <w:rPr>
@@ -750,7 +887,7 @@
           <w:b/>
           <w:i/>
         </w:rPr>
-        <w:t xml:space="preserve"> SKILLS:</w:t>
+        <w:t>:</w:t>
       </w:r>
     </w:p>
     <w:p/>
@@ -786,7 +923,7 @@
           <w:bCs/>
           <w:iCs/>
         </w:rPr>
-        <w:t>People management, Team leadership</w:t>
+        <w:t xml:space="preserve">People management, </w:t>
       </w:r>
       <w:r>
         <w:rPr>
@@ -794,7 +931,7 @@
           <w:bCs/>
           <w:iCs/>
         </w:rPr>
-        <w:t xml:space="preserve"> and mentoring</w:t>
+        <w:t>t</w:t>
       </w:r>
       <w:r>
         <w:rPr>
@@ -802,7 +939,39 @@
           <w:bCs/>
           <w:iCs/>
         </w:rPr>
-        <w:t>, Process improvement.</w:t>
+        <w:t>eam leadership</w:t>
+      </w:r>
+      <w:r>
+        <w:rPr>
+          <w:rFonts w:ascii="Times New Roman" w:hAnsi="Times New Roman"/>
+          <w:bCs/>
+          <w:iCs/>
+        </w:rPr>
+        <w:t xml:space="preserve"> and mentoring</w:t>
+      </w:r>
+      <w:r>
+        <w:rPr>
+          <w:rFonts w:ascii="Times New Roman" w:hAnsi="Times New Roman"/>
+          <w:bCs/>
+          <w:iCs/>
+        </w:rPr>
+        <w:t xml:space="preserve">, </w:t>
+      </w:r>
+      <w:r>
+        <w:rPr>
+          <w:rFonts w:ascii="Times New Roman" w:hAnsi="Times New Roman"/>
+          <w:bCs/>
+          <w:iCs/>
+        </w:rPr>
+        <w:t>p</w:t>
+      </w:r>
+      <w:r>
+        <w:rPr>
+          <w:rFonts w:ascii="Times New Roman" w:hAnsi="Times New Roman"/>
+          <w:bCs/>
+          <w:iCs/>
+        </w:rPr>
+        <w:t>rocess improvement.</w:t>
       </w:r>
     </w:p>
     <w:p>
@@ -841,18 +1010,6 @@
         <w:rPr>
           <w:rFonts w:ascii="Times New Roman" w:hAnsi="Times New Roman"/>
         </w:rPr>
-        <w:t>C, C++, J</w:t>
-      </w:r>
-      <w:r>
-        <w:rPr>
-          <w:rFonts w:ascii="Times New Roman" w:hAnsi="Times New Roman"/>
-        </w:rPr>
-        <w:t xml:space="preserve">ava, </w:t>
-      </w:r>
-      <w:r>
-        <w:rPr>
-          <w:rFonts w:ascii="Times New Roman" w:hAnsi="Times New Roman"/>
-        </w:rPr>
         <w:t>Kotlin</w:t>
       </w:r>
       <w:r>
@@ -865,25 +1022,31 @@
         <w:rPr>
           <w:rFonts w:ascii="Times New Roman" w:hAnsi="Times New Roman"/>
         </w:rPr>
-        <w:t xml:space="preserve"> XML,</w:t>
-      </w:r>
-      <w:r>
-        <w:rPr>
-          <w:rFonts w:ascii="Times New Roman" w:hAnsi="Times New Roman"/>
-        </w:rPr>
-        <w:t xml:space="preserve"> </w:t>
-      </w:r>
-      <w:r>
-        <w:rPr>
-          <w:rFonts w:ascii="Times New Roman" w:hAnsi="Times New Roman"/>
-        </w:rPr>
-        <w:t>SQL</w:t>
-      </w:r>
-      <w:r>
-        <w:rPr>
-          <w:rFonts w:ascii="Times New Roman" w:hAnsi="Times New Roman"/>
-        </w:rPr>
-        <w:t>, Groovy YAML.</w:t>
+        <w:t xml:space="preserve"> Java, YAML, </w:t>
+      </w:r>
+      <w:r>
+        <w:rPr>
+          <w:rFonts w:ascii="Times New Roman" w:hAnsi="Times New Roman"/>
+        </w:rPr>
+        <w:t>Groovy</w:t>
+      </w:r>
+      <w:r>
+        <w:rPr>
+          <w:rFonts w:ascii="Times New Roman" w:hAnsi="Times New Roman"/>
+        </w:rPr>
+        <w:t>, SQL, X</w:t>
+      </w:r>
+      <w:r>
+        <w:rPr>
+          <w:rFonts w:ascii="Times New Roman" w:hAnsi="Times New Roman"/>
+        </w:rPr>
+        <w:t>ML</w:t>
+      </w:r>
+      <w:r>
+        <w:rPr>
+          <w:rFonts w:ascii="Times New Roman" w:hAnsi="Times New Roman"/>
+        </w:rPr>
+        <w:t>, C++, C.</w:t>
       </w:r>
     </w:p>
     <w:p>
@@ -1129,7 +1292,13 @@
         <w:rPr>
           <w:rFonts w:ascii="Times New Roman" w:hAnsi="Times New Roman"/>
         </w:rPr>
-        <w:t xml:space="preserve">OSX, </w:t>
+        <w:t>macOS,</w:t>
+      </w:r>
+      <w:r>
+        <w:rPr>
+          <w:rFonts w:ascii="Times New Roman" w:hAnsi="Times New Roman"/>
+        </w:rPr>
+        <w:t xml:space="preserve"> </w:t>
       </w:r>
       <w:r>
         <w:rPr>
@@ -1159,25 +1328,7 @@
         <w:rPr>
           <w:rFonts w:ascii="Times New Roman" w:hAnsi="Times New Roman"/>
         </w:rPr>
-        <w:t>Linux (</w:t>
-      </w:r>
-      <w:r>
-        <w:rPr>
-          <w:rFonts w:ascii="Times New Roman" w:hAnsi="Times New Roman"/>
-        </w:rPr>
-        <w:t>Ubuntu)</w:t>
-      </w:r>
-      <w:r>
-        <w:rPr>
-          <w:rFonts w:ascii="Times New Roman" w:hAnsi="Times New Roman"/>
-        </w:rPr>
-        <w:t xml:space="preserve">, </w:t>
-      </w:r>
-      <w:r>
-        <w:rPr>
-          <w:rFonts w:ascii="Times New Roman" w:hAnsi="Times New Roman"/>
-        </w:rPr>
-        <w:t>MS DOS</w:t>
+        <w:t>Linux</w:t>
       </w:r>
       <w:r>
         <w:rPr>
@@ -1266,28 +1417,7 @@
           <w:rFonts w:ascii="Times New Roman" w:hAnsi="Times New Roman"/>
           <w:b/>
         </w:rPr>
-        <w:t>IDE</w:t>
-      </w:r>
-      <w:r>
-        <w:rPr>
-          <w:rFonts w:ascii="Times New Roman" w:hAnsi="Times New Roman"/>
-          <w:b/>
-        </w:rPr>
-        <w:t>/</w:t>
-      </w:r>
-      <w:r>
-        <w:rPr>
-          <w:rFonts w:ascii="Times New Roman" w:hAnsi="Times New Roman"/>
-          <w:b/>
-        </w:rPr>
-        <w:t>VCS</w:t>
-      </w:r>
-      <w:r>
-        <w:rPr>
-          <w:rFonts w:ascii="Times New Roman" w:hAnsi="Times New Roman"/>
-          <w:b/>
-        </w:rPr>
-        <w:t>/Build</w:t>
+        <w:t>Build</w:t>
       </w:r>
       <w:r>
         <w:rPr>
@@ -1295,41 +1425,6 @@
           <w:b/>
         </w:rPr>
         <w:t xml:space="preserve"> Tools</w:t>
-      </w:r>
-      <w:r>
-        <w:rPr>
-          <w:rFonts w:ascii="Times New Roman" w:hAnsi="Times New Roman"/>
-          <w:b/>
-        </w:rPr>
-        <w:t xml:space="preserve"> or Sy</w:t>
-      </w:r>
-      <w:r>
-        <w:rPr>
-          <w:rFonts w:ascii="Times New Roman" w:hAnsi="Times New Roman"/>
-          <w:b/>
-        </w:rPr>
-        <w:t>s</w:t>
-      </w:r>
-      <w:r>
-        <w:rPr>
-          <w:rFonts w:ascii="Times New Roman" w:hAnsi="Times New Roman"/>
-          <w:b/>
-        </w:rPr>
-        <w:t>t</w:t>
-      </w:r>
-      <w:r>
-        <w:rPr>
-          <w:rFonts w:ascii="Times New Roman" w:hAnsi="Times New Roman"/>
-          <w:b/>
-        </w:rPr>
-        <w:t>e</w:t>
-      </w:r>
-      <w:r>
-        <w:rPr>
-          <w:rFonts w:ascii="Times New Roman" w:hAnsi="Times New Roman"/>
-          <w:b/>
-        </w:rPr>
-        <w:t>ms</w:t>
       </w:r>
       <w:r>
         <w:rPr>
@@ -1486,6 +1581,12 @@
         </w:rPr>
         <w:t xml:space="preserve"> IO</w:t>
       </w:r>
+      <w:r>
+        <w:rPr>
+          <w:rFonts w:ascii="Times New Roman" w:hAnsi="Times New Roman"/>
+        </w:rPr>
+        <w:t>.</w:t>
+      </w:r>
     </w:p>
     <w:p>
       <w:pPr>
@@ -1512,7 +1613,7 @@
         <w:rPr>
           <w:rFonts w:ascii="Times New Roman" w:hAnsi="Times New Roman"/>
         </w:rPr>
-        <w:t xml:space="preserve"> Screwdriver </w:t>
+        <w:t xml:space="preserve"> </w:t>
       </w:r>
       <w:hyperlink r:id="rId7" w:history="1">
         <w:r>
@@ -1520,9 +1621,28 @@
             <w:rStyle w:val="Hyperlink"/>
             <w:rFonts w:ascii="Times New Roman" w:hAnsi="Times New Roman"/>
           </w:rPr>
-          <w:t>https://screwdriver.cd/</w:t>
+          <w:t>Screwdri</w:t>
+        </w:r>
+        <w:r>
+          <w:rPr>
+            <w:rStyle w:val="Hyperlink"/>
+            <w:rFonts w:ascii="Times New Roman" w:hAnsi="Times New Roman"/>
+          </w:rPr>
+          <w:t>ver</w:t>
         </w:r>
       </w:hyperlink>
+      <w:r>
+        <w:rPr>
+          <w:rFonts w:ascii="Times New Roman" w:hAnsi="Times New Roman"/>
+        </w:rPr>
+        <w:t>, Jenkins</w:t>
+      </w:r>
+      <w:r>
+        <w:rPr>
+          <w:rFonts w:ascii="Times New Roman" w:hAnsi="Times New Roman"/>
+        </w:rPr>
+        <w:t>.</w:t>
+      </w:r>
     </w:p>
     <w:p>
       <w:pPr>
@@ -1629,7 +1749,19 @@
         <w:rPr>
           <w:rFonts w:ascii="Times New Roman" w:hAnsi="Times New Roman"/>
         </w:rPr>
-        <w:t>, Splunk.</w:t>
+        <w:t>, Splunk</w:t>
+      </w:r>
+      <w:r>
+        <w:rPr>
+          <w:rFonts w:ascii="Times New Roman" w:hAnsi="Times New Roman"/>
+        </w:rPr>
+        <w:t>, Sentry</w:t>
+      </w:r>
+      <w:r>
+        <w:rPr>
+          <w:rFonts w:ascii="Times New Roman" w:hAnsi="Times New Roman"/>
+        </w:rPr>
+        <w:t>.</w:t>
       </w:r>
     </w:p>
     <w:p>
@@ -1658,9 +1790,25 @@
         <w:rPr>
           <w:rFonts w:ascii="Times New Roman" w:hAnsi="Times New Roman"/>
           <w:b/>
+          <w:iCs/>
+        </w:rPr>
+        <w:t>WORK</w:t>
+      </w:r>
+      <w:r>
+        <w:rPr>
+          <w:rFonts w:ascii="Times New Roman" w:hAnsi="Times New Roman"/>
+          <w:b/>
           <w:i/>
         </w:rPr>
-        <w:t>WORK EXPERIENCE</w:t>
+        <w:t xml:space="preserve"> </w:t>
+      </w:r>
+      <w:r>
+        <w:rPr>
+          <w:rFonts w:ascii="Times New Roman" w:hAnsi="Times New Roman"/>
+          <w:b/>
+          <w:iCs/>
+        </w:rPr>
+        <w:t>EXPERIENCE</w:t>
       </w:r>
       <w:r>
         <w:rPr>
@@ -1784,27 +1932,24 @@
         </w:rPr>
         <w:tab/>
       </w:r>
-      <w:proofErr w:type="gramStart"/>
-      <w:r>
-        <w:rPr>
-          <w:rFonts w:ascii="Times New Roman" w:hAnsi="Times New Roman"/>
-          <w:b/>
-        </w:rPr>
-        <w:tab/>
-        <w:t xml:space="preserve">  </w:t>
-      </w:r>
-      <w:r>
-        <w:rPr>
-          <w:rFonts w:ascii="Times New Roman" w:hAnsi="Times New Roman"/>
-        </w:rPr>
-        <w:t>September</w:t>
-      </w:r>
-      <w:proofErr w:type="gramEnd"/>
-      <w:r>
-        <w:rPr>
-          <w:rFonts w:ascii="Times New Roman" w:hAnsi="Times New Roman"/>
-        </w:rPr>
-        <w:t xml:space="preserve"> 2021 – Present</w:t>
+      <w:r>
+        <w:rPr>
+          <w:rFonts w:ascii="Times New Roman" w:hAnsi="Times New Roman"/>
+          <w:b/>
+        </w:rPr>
+        <w:t xml:space="preserve">       </w:t>
+      </w:r>
+      <w:r>
+        <w:rPr>
+          <w:rFonts w:ascii="Times New Roman" w:hAnsi="Times New Roman"/>
+        </w:rPr>
+        <w:t xml:space="preserve">September 2021 – </w:t>
+      </w:r>
+      <w:r>
+        <w:rPr>
+          <w:rFonts w:ascii="Times New Roman" w:hAnsi="Times New Roman"/>
+        </w:rPr>
+        <w:t>January 2024</w:t>
       </w:r>
     </w:p>
     <w:p>
@@ -1840,13 +1985,55 @@
         <w:rPr>
           <w:rFonts w:ascii="Times New Roman" w:hAnsi="Times New Roman"/>
         </w:rPr>
-        <w:t>Architecting Yahoo Mobile Apps and Core mobile SDKs</w:t>
-      </w:r>
-      <w:r>
-        <w:rPr>
-          <w:rFonts w:ascii="Times New Roman" w:hAnsi="Times New Roman"/>
-        </w:rPr>
-        <w:t>.</w:t>
+        <w:t>Architect</w:t>
+      </w:r>
+      <w:r>
+        <w:rPr>
+          <w:rFonts w:ascii="Times New Roman" w:hAnsi="Times New Roman"/>
+        </w:rPr>
+        <w:t>ed</w:t>
+      </w:r>
+      <w:r>
+        <w:rPr>
+          <w:rFonts w:ascii="Times New Roman" w:hAnsi="Times New Roman"/>
+        </w:rPr>
+        <w:t xml:space="preserve"> Yahoo </w:t>
+      </w:r>
+      <w:r>
+        <w:rPr>
+          <w:rFonts w:ascii="Times New Roman" w:hAnsi="Times New Roman"/>
+        </w:rPr>
+        <w:t>m</w:t>
+      </w:r>
+      <w:r>
+        <w:rPr>
+          <w:rFonts w:ascii="Times New Roman" w:hAnsi="Times New Roman"/>
+        </w:rPr>
+        <w:t xml:space="preserve">obile </w:t>
+      </w:r>
+      <w:r>
+        <w:rPr>
+          <w:rFonts w:ascii="Times New Roman" w:hAnsi="Times New Roman"/>
+        </w:rPr>
+        <w:t>a</w:t>
+      </w:r>
+      <w:r>
+        <w:rPr>
+          <w:rFonts w:ascii="Times New Roman" w:hAnsi="Times New Roman"/>
+        </w:rPr>
+        <w:t xml:space="preserve">pps and </w:t>
+      </w:r>
+      <w:r>
+        <w:rPr>
+          <w:rFonts w:ascii="Times New Roman" w:hAnsi="Times New Roman"/>
+        </w:rPr>
+        <w:t>c</w:t>
+      </w:r>
+      <w:r>
+        <w:rPr>
+          <w:rFonts w:ascii="Times New Roman" w:hAnsi="Times New Roman"/>
+        </w:rPr>
+        <w:t>ore mobile SDKs.</w:t>
       </w:r>
     </w:p>
     <w:p>
@@ -1869,19 +2056,67 @@
         <w:rPr>
           <w:rFonts w:ascii="Times New Roman" w:hAnsi="Times New Roman"/>
         </w:rPr>
-        <w:t>Managing and leading a</w:t>
-      </w:r>
-      <w:r>
-        <w:rPr>
-          <w:rFonts w:ascii="Times New Roman" w:hAnsi="Times New Roman"/>
-        </w:rPr>
-        <w:t xml:space="preserve"> team of 6 Mobile engineers to drive multiple Android platform SDK</w:t>
-      </w:r>
-      <w:r>
-        <w:rPr>
-          <w:rFonts w:ascii="Times New Roman" w:hAnsi="Times New Roman"/>
-        </w:rPr>
-        <w:t xml:space="preserve"> and App</w:t>
+        <w:t>Manag</w:t>
+      </w:r>
+      <w:r>
+        <w:rPr>
+          <w:rFonts w:ascii="Times New Roman" w:hAnsi="Times New Roman"/>
+        </w:rPr>
+        <w:t>ed</w:t>
+      </w:r>
+      <w:r>
+        <w:rPr>
+          <w:rFonts w:ascii="Times New Roman" w:hAnsi="Times New Roman"/>
+        </w:rPr>
+        <w:t xml:space="preserve"> and lead a</w:t>
+      </w:r>
+      <w:r>
+        <w:rPr>
+          <w:rFonts w:ascii="Times New Roman" w:hAnsi="Times New Roman"/>
+        </w:rPr>
+        <w:t xml:space="preserve"> team of </w:t>
+      </w:r>
+      <w:r>
+        <w:rPr>
+          <w:rFonts w:ascii="Times New Roman" w:hAnsi="Times New Roman"/>
+        </w:rPr>
+        <w:t>10</w:t>
+      </w:r>
+      <w:r>
+        <w:rPr>
+          <w:rFonts w:ascii="Times New Roman" w:hAnsi="Times New Roman"/>
+        </w:rPr>
+        <w:t xml:space="preserve"> </w:t>
+      </w:r>
+      <w:r>
+        <w:rPr>
+          <w:rFonts w:ascii="Times New Roman" w:hAnsi="Times New Roman"/>
+        </w:rPr>
+        <w:t>m</w:t>
+      </w:r>
+      <w:r>
+        <w:rPr>
+          <w:rFonts w:ascii="Times New Roman" w:hAnsi="Times New Roman"/>
+        </w:rPr>
+        <w:t>obile engineers to drive multiple Android platform SDK</w:t>
+      </w:r>
+      <w:r>
+        <w:rPr>
+          <w:rFonts w:ascii="Times New Roman" w:hAnsi="Times New Roman"/>
+        </w:rPr>
+        <w:t xml:space="preserve"> and </w:t>
+      </w:r>
+      <w:r>
+        <w:rPr>
+          <w:rFonts w:ascii="Times New Roman" w:hAnsi="Times New Roman"/>
+        </w:rPr>
+        <w:t>a</w:t>
+      </w:r>
+      <w:r>
+        <w:rPr>
+          <w:rFonts w:ascii="Times New Roman" w:hAnsi="Times New Roman"/>
+        </w:rPr>
+        <w:t>pp</w:t>
       </w:r>
       <w:r>
         <w:rPr>
@@ -1910,7 +2145,19 @@
         <w:rPr>
           <w:rFonts w:ascii="Times New Roman" w:hAnsi="Times New Roman"/>
         </w:rPr>
-        <w:t>Mentoring and working with engineers to achieve their career goals.</w:t>
+        <w:t>Mentor</w:t>
+      </w:r>
+      <w:r>
+        <w:rPr>
+          <w:rFonts w:ascii="Times New Roman" w:hAnsi="Times New Roman"/>
+        </w:rPr>
+        <w:t>ed</w:t>
+      </w:r>
+      <w:r>
+        <w:rPr>
+          <w:rFonts w:ascii="Times New Roman" w:hAnsi="Times New Roman"/>
+        </w:rPr>
+        <w:t xml:space="preserve"> engineers to achieve their career goals.</w:t>
       </w:r>
     </w:p>
     <w:p>
@@ -1933,7 +2180,31 @@
         <w:rPr>
           <w:rFonts w:ascii="Times New Roman" w:hAnsi="Times New Roman"/>
         </w:rPr>
-        <w:t xml:space="preserve">Leading cross org mobile </w:t>
+        <w:t>Le</w:t>
+      </w:r>
+      <w:r>
+        <w:rPr>
+          <w:rFonts w:ascii="Times New Roman" w:hAnsi="Times New Roman"/>
+        </w:rPr>
+        <w:t>d</w:t>
+      </w:r>
+      <w:r>
+        <w:rPr>
+          <w:rFonts w:ascii="Times New Roman" w:hAnsi="Times New Roman"/>
+        </w:rPr>
+        <w:t xml:space="preserve"> cross</w:t>
+      </w:r>
+      <w:r>
+        <w:rPr>
+          <w:rFonts w:ascii="Times New Roman" w:hAnsi="Times New Roman"/>
+        </w:rPr>
+        <w:t>-</w:t>
+      </w:r>
+      <w:r>
+        <w:rPr>
+          <w:rFonts w:ascii="Times New Roman" w:hAnsi="Times New Roman"/>
+        </w:rPr>
+        <w:t xml:space="preserve">org mobile </w:t>
       </w:r>
       <w:r>
         <w:rPr>
@@ -1945,7 +2216,19 @@
         <w:rPr>
           <w:rFonts w:ascii="Times New Roman" w:hAnsi="Times New Roman"/>
         </w:rPr>
-        <w:t xml:space="preserve"> and contributing to company’s </w:t>
+        <w:t xml:space="preserve"> and contribut</w:t>
+      </w:r>
+      <w:r>
+        <w:rPr>
+          <w:rFonts w:ascii="Times New Roman" w:hAnsi="Times New Roman"/>
+        </w:rPr>
+        <w:t>ed</w:t>
+      </w:r>
+      <w:r>
+        <w:rPr>
+          <w:rFonts w:ascii="Times New Roman" w:hAnsi="Times New Roman"/>
+        </w:rPr>
+        <w:t xml:space="preserve"> to company’s </w:t>
       </w:r>
       <w:r>
         <w:rPr>
@@ -1980,13 +2263,49 @@
         <w:rPr>
           <w:rFonts w:ascii="Times New Roman" w:hAnsi="Times New Roman"/>
         </w:rPr>
-        <w:t>Also r</w:t>
-      </w:r>
-      <w:r>
-        <w:rPr>
-          <w:rFonts w:ascii="Times New Roman" w:hAnsi="Times New Roman"/>
-        </w:rPr>
-        <w:t>esponsible for the build automation for all of Yahoo and AOL’s Android application/SDK’s and build tooling around it.</w:t>
+        <w:t>Handled</w:t>
+      </w:r>
+      <w:r>
+        <w:rPr>
+          <w:rFonts w:ascii="Times New Roman" w:hAnsi="Times New Roman"/>
+        </w:rPr>
+        <w:t xml:space="preserve"> build automation </w:t>
+      </w:r>
+      <w:r>
+        <w:rPr>
+          <w:rFonts w:ascii="Times New Roman" w:hAnsi="Times New Roman"/>
+        </w:rPr>
+        <w:t xml:space="preserve">and tooling </w:t>
+      </w:r>
+      <w:r>
+        <w:rPr>
+          <w:rFonts w:ascii="Times New Roman" w:hAnsi="Times New Roman"/>
+        </w:rPr>
+        <w:t xml:space="preserve">for all of Yahoo and AOL’s Android </w:t>
+      </w:r>
+      <w:r>
+        <w:rPr>
+          <w:rFonts w:ascii="Times New Roman" w:hAnsi="Times New Roman"/>
+        </w:rPr>
+        <w:t xml:space="preserve">apps and </w:t>
+      </w:r>
+      <w:r>
+        <w:rPr>
+          <w:rFonts w:ascii="Times New Roman" w:hAnsi="Times New Roman"/>
+        </w:rPr>
+        <w:t>SDK</w:t>
+      </w:r>
+      <w:r>
+        <w:rPr>
+          <w:rFonts w:ascii="Times New Roman" w:hAnsi="Times New Roman"/>
+        </w:rPr>
+        <w:t>s</w:t>
+      </w:r>
+      <w:r>
+        <w:rPr>
+          <w:rFonts w:ascii="Times New Roman" w:hAnsi="Times New Roman"/>
+        </w:rPr>
+        <w:t>.</w:t>
       </w:r>
     </w:p>
     <w:p>
@@ -2009,7 +2328,25 @@
         <w:rPr>
           <w:rFonts w:ascii="Times New Roman" w:hAnsi="Times New Roman"/>
         </w:rPr>
-        <w:t xml:space="preserve">Providing daily support to nearly ~100+ Android Apps/SDK </w:t>
+        <w:t>S</w:t>
+      </w:r>
+      <w:r>
+        <w:rPr>
+          <w:rFonts w:ascii="Times New Roman" w:hAnsi="Times New Roman"/>
+        </w:rPr>
+        <w:t>upport</w:t>
+      </w:r>
+      <w:r>
+        <w:rPr>
+          <w:rFonts w:ascii="Times New Roman" w:hAnsi="Times New Roman"/>
+        </w:rPr>
+        <w:t xml:space="preserve">ed </w:t>
+      </w:r>
+      <w:r>
+        <w:rPr>
+          <w:rFonts w:ascii="Times New Roman" w:hAnsi="Times New Roman"/>
+        </w:rPr>
+        <w:t xml:space="preserve">100+ Android Apps/SDK </w:t>
       </w:r>
       <w:r>
         <w:rPr>
@@ -2033,19 +2370,19 @@
         <w:rPr>
           <w:rFonts w:ascii="Times New Roman" w:hAnsi="Times New Roman"/>
         </w:rPr>
-        <w:t xml:space="preserve">day to help them </w:t>
-      </w:r>
-      <w:r>
-        <w:rPr>
-          <w:rFonts w:ascii="Times New Roman" w:hAnsi="Times New Roman"/>
-        </w:rPr>
-        <w:t>do</w:t>
-      </w:r>
-      <w:r>
-        <w:rPr>
-          <w:rFonts w:ascii="Times New Roman" w:hAnsi="Times New Roman"/>
-        </w:rPr>
-        <w:t xml:space="preserve"> their daily </w:t>
+        <w:t xml:space="preserve">day to </w:t>
+      </w:r>
+      <w:r>
+        <w:rPr>
+          <w:rFonts w:ascii="Times New Roman" w:hAnsi="Times New Roman"/>
+        </w:rPr>
+        <w:t xml:space="preserve">assist in </w:t>
+      </w:r>
+      <w:r>
+        <w:rPr>
+          <w:rFonts w:ascii="Times New Roman" w:hAnsi="Times New Roman"/>
+        </w:rPr>
+        <w:t xml:space="preserve">daily </w:t>
       </w:r>
       <w:r>
         <w:rPr>
@@ -2132,28 +2469,24 @@
         </w:rPr>
         <w:t xml:space="preserve">) publishing to the </w:t>
       </w:r>
-      <w:proofErr w:type="spellStart"/>
-      <w:r>
-        <w:rPr>
-          <w:rFonts w:ascii="Times New Roman" w:hAnsi="Times New Roman"/>
-        </w:rPr>
-        <w:t>artifactory</w:t>
-      </w:r>
-      <w:proofErr w:type="spellEnd"/>
-      <w:r>
-        <w:rPr>
-          <w:rFonts w:ascii="Times New Roman" w:hAnsi="Times New Roman"/>
-        </w:rPr>
-        <w:t xml:space="preserve"> and </w:t>
-      </w:r>
-      <w:proofErr w:type="spellStart"/>
-      <w:r>
-        <w:rPr>
-          <w:rFonts w:ascii="Times New Roman" w:hAnsi="Times New Roman"/>
-        </w:rPr>
-        <w:t>playstore</w:t>
-      </w:r>
-      <w:proofErr w:type="spellEnd"/>
+      <w:r>
+        <w:rPr>
+          <w:rFonts w:ascii="Times New Roman" w:hAnsi="Times New Roman"/>
+        </w:rPr>
+        <w:t>A</w:t>
+      </w:r>
+      <w:r>
+        <w:rPr>
+          <w:rFonts w:ascii="Times New Roman" w:hAnsi="Times New Roman"/>
+        </w:rPr>
+        <w:t xml:space="preserve">rtifactory and </w:t>
+      </w:r>
+      <w:r>
+        <w:rPr>
+          <w:rFonts w:ascii="Times New Roman" w:hAnsi="Times New Roman"/>
+        </w:rPr>
+        <w:t>Play Store</w:t>
+      </w:r>
       <w:r>
         <w:rPr>
           <w:rFonts w:ascii="Times New Roman" w:hAnsi="Times New Roman"/>
@@ -2181,7 +2514,31 @@
         <w:rPr>
           <w:rFonts w:ascii="Times New Roman" w:hAnsi="Times New Roman"/>
         </w:rPr>
-        <w:t>BOM generation for adoption by internal tools to better manage/resolve dependency issues, app version coding.</w:t>
+        <w:t>BOM generation for adoption by internal tools to better manage dependenc</w:t>
+      </w:r>
+      <w:r>
+        <w:rPr>
+          <w:rFonts w:ascii="Times New Roman" w:hAnsi="Times New Roman"/>
+        </w:rPr>
+        <w:t>ies and</w:t>
+      </w:r>
+      <w:r>
+        <w:rPr>
+          <w:rFonts w:ascii="Times New Roman" w:hAnsi="Times New Roman"/>
+        </w:rPr>
+        <w:t xml:space="preserve"> app versi</w:t>
+      </w:r>
+      <w:r>
+        <w:rPr>
+          <w:rFonts w:ascii="Times New Roman" w:hAnsi="Times New Roman"/>
+        </w:rPr>
+        <w:t>oning</w:t>
+      </w:r>
+      <w:r>
+        <w:rPr>
+          <w:rFonts w:ascii="Times New Roman" w:hAnsi="Times New Roman"/>
+        </w:rPr>
+        <w:t>.</w:t>
       </w:r>
     </w:p>
     <w:p>
@@ -2204,21 +2561,31 @@
         <w:rPr>
           <w:rFonts w:ascii="Times New Roman" w:hAnsi="Times New Roman"/>
         </w:rPr>
-        <w:t>Develop screwdriver templates (</w:t>
-      </w:r>
-      <w:proofErr w:type="spellStart"/>
-      <w:r>
-        <w:rPr>
-          <w:rFonts w:ascii="Times New Roman" w:hAnsi="Times New Roman"/>
-        </w:rPr>
-        <w:t>buildscripts</w:t>
-      </w:r>
-      <w:proofErr w:type="spellEnd"/>
-      <w:r>
-        <w:rPr>
-          <w:rFonts w:ascii="Times New Roman" w:hAnsi="Times New Roman"/>
-        </w:rPr>
-        <w:t>) for artifact deployment and release readiness using YAML, Gradle, Groovy, Java.</w:t>
+        <w:t>Develop</w:t>
+      </w:r>
+      <w:r>
+        <w:rPr>
+          <w:rFonts w:ascii="Times New Roman" w:hAnsi="Times New Roman"/>
+        </w:rPr>
+        <w:t>ed</w:t>
+      </w:r>
+      <w:r>
+        <w:rPr>
+          <w:rFonts w:ascii="Times New Roman" w:hAnsi="Times New Roman"/>
+        </w:rPr>
+        <w:t xml:space="preserve"> </w:t>
+      </w:r>
+      <w:r>
+        <w:rPr>
+          <w:rFonts w:ascii="Times New Roman" w:hAnsi="Times New Roman"/>
+        </w:rPr>
+        <w:t>S</w:t>
+      </w:r>
+      <w:r>
+        <w:rPr>
+          <w:rFonts w:ascii="Times New Roman" w:hAnsi="Times New Roman"/>
+        </w:rPr>
+        <w:t>crewdriver templates for artifact deployment and release readiness using YAML, Gradle, Groovy, Java.</w:t>
       </w:r>
     </w:p>
     <w:p>
@@ -2241,13 +2608,7 @@
         <w:rPr>
           <w:rFonts w:ascii="Times New Roman" w:hAnsi="Times New Roman"/>
         </w:rPr>
-        <w:t xml:space="preserve">Providing support for screwdriver build enhancements and resolving </w:t>
-      </w:r>
-      <w:r>
-        <w:rPr>
-          <w:rFonts w:ascii="Times New Roman" w:hAnsi="Times New Roman"/>
-        </w:rPr>
-        <w:t>build config issues.</w:t>
+        <w:t>Strong collaboration across multiple orgs like Yahoo Mail, Finance, Sports, AOL, News and others.</w:t>
       </w:r>
     </w:p>
     <w:p>
@@ -2360,6 +2721,13 @@
       <w:r>
         <w:rPr>
           <w:rFonts w:ascii="Times New Roman" w:hAnsi="Times New Roman"/>
+          <w:b/>
+        </w:rPr>
+        <w:t xml:space="preserve"> </w:t>
+      </w:r>
+      <w:r>
+        <w:rPr>
+          <w:rFonts w:ascii="Times New Roman" w:hAnsi="Times New Roman"/>
         </w:rPr>
         <w:t>August</w:t>
       </w:r>
@@ -2494,19 +2862,7 @@
         <w:rPr>
           <w:rFonts w:ascii="Times New Roman" w:hAnsi="Times New Roman"/>
         </w:rPr>
-        <w:t xml:space="preserve"> all </w:t>
-      </w:r>
-      <w:r>
-        <w:rPr>
-          <w:rFonts w:ascii="Times New Roman" w:hAnsi="Times New Roman"/>
-        </w:rPr>
-        <w:t>of</w:t>
-      </w:r>
-      <w:r>
-        <w:rPr>
-          <w:rFonts w:ascii="Times New Roman" w:hAnsi="Times New Roman"/>
-        </w:rPr>
-        <w:t xml:space="preserve"> Yahoo Mobile apps</w:t>
+        <w:t xml:space="preserve"> all Yahoo Mobile apps</w:t>
       </w:r>
       <w:r>
         <w:rPr>
@@ -2535,13 +2891,19 @@
         <w:rPr>
           <w:rFonts w:ascii="Times New Roman" w:hAnsi="Times New Roman"/>
         </w:rPr>
-        <w:t xml:space="preserve">Worked on Identity/Analytics/Privacy/Feedback SDK’s </w:t>
-      </w:r>
-      <w:r>
-        <w:rPr>
-          <w:rFonts w:ascii="Times New Roman" w:hAnsi="Times New Roman"/>
-        </w:rPr>
-        <w:t>which caters</w:t>
+        <w:t xml:space="preserve">Worked on Identity/Analytics/Privacy/Feedback SDKs </w:t>
+      </w:r>
+      <w:r>
+        <w:rPr>
+          <w:rFonts w:ascii="Times New Roman" w:hAnsi="Times New Roman"/>
+        </w:rPr>
+        <w:t>which cater</w:t>
+      </w:r>
+      <w:r>
+        <w:rPr>
+          <w:rFonts w:ascii="Times New Roman" w:hAnsi="Times New Roman"/>
+        </w:rPr>
+        <w:t xml:space="preserve"> to</w:t>
       </w:r>
       <w:r>
         <w:rPr>
@@ -2633,7 +2995,19 @@
         <w:rPr>
           <w:rFonts w:ascii="Times New Roman" w:hAnsi="Times New Roman"/>
         </w:rPr>
-        <w:t xml:space="preserve"> from mono repository of Yahoo, AOL </w:t>
+        <w:t xml:space="preserve"> from </w:t>
+      </w:r>
+      <w:r>
+        <w:rPr>
+          <w:rFonts w:ascii="Times New Roman" w:hAnsi="Times New Roman"/>
+        </w:rPr>
+        <w:t xml:space="preserve">the </w:t>
+      </w:r>
+      <w:r>
+        <w:rPr>
+          <w:rFonts w:ascii="Times New Roman" w:hAnsi="Times New Roman"/>
+        </w:rPr>
+        <w:t xml:space="preserve">mono repository of Yahoo, AOL </w:t>
       </w:r>
       <w:r>
         <w:rPr>
@@ -2704,7 +3078,7 @@
         <w:rPr>
           <w:rFonts w:ascii="Times New Roman" w:hAnsi="Times New Roman"/>
         </w:rPr>
-        <w:t>move</w:t>
+        <w:t>migrate</w:t>
       </w:r>
       <w:r>
         <w:rPr>
@@ -2722,7 +3096,7 @@
         <w:rPr>
           <w:rFonts w:ascii="Times New Roman" w:hAnsi="Times New Roman"/>
         </w:rPr>
-        <w:t xml:space="preserve"> </w:t>
+        <w:t xml:space="preserve"> Yahoo </w:t>
       </w:r>
       <w:r>
         <w:rPr>
@@ -2734,7 +3108,7 @@
         <w:rPr>
           <w:rFonts w:ascii="Times New Roman" w:hAnsi="Times New Roman"/>
         </w:rPr>
-        <w:t>Yahoo stack.</w:t>
+        <w:t>stack.</w:t>
       </w:r>
     </w:p>
     <w:p>
@@ -2837,13 +3211,13 @@
         <w:rPr>
           <w:rFonts w:ascii="Times New Roman" w:hAnsi="Times New Roman"/>
         </w:rPr>
-        <w:t xml:space="preserve"> Sponsored Moments Ad SDK for </w:t>
-      </w:r>
-      <w:r>
-        <w:rPr>
-          <w:rFonts w:ascii="Times New Roman" w:hAnsi="Times New Roman"/>
-        </w:rPr>
-        <w:t>a</w:t>
+        <w:t xml:space="preserve"> Sponsored Moments Ad SDK for</w:t>
+      </w:r>
+      <w:r>
+        <w:rPr>
+          <w:rFonts w:ascii="Times New Roman" w:hAnsi="Times New Roman"/>
+        </w:rPr>
+        <w:t xml:space="preserve"> A</w:t>
       </w:r>
       <w:r>
         <w:rPr>
@@ -2967,7 +3341,7 @@
             <w:rStyle w:val="Hyperlink"/>
             <w:rFonts w:ascii="Times New Roman" w:hAnsi="Times New Roman"/>
           </w:rPr>
-          <w:t>AOL app</w:t>
+          <w:t>AOL</w:t>
         </w:r>
       </w:hyperlink>
       <w:r>
@@ -3215,31 +3589,13 @@
         <w:rPr>
           <w:rFonts w:ascii="Times New Roman" w:hAnsi="Times New Roman"/>
         </w:rPr>
-        <w:t>a</w:t>
-      </w:r>
-      <w:r>
-        <w:rPr>
-          <w:rFonts w:ascii="Times New Roman" w:hAnsi="Times New Roman"/>
-        </w:rPr>
-        <w:t>ndroid TV platform apps</w:t>
-      </w:r>
-      <w:r>
-        <w:rPr>
-          <w:rFonts w:ascii="Times New Roman" w:hAnsi="Times New Roman"/>
-        </w:rPr>
-        <w:t xml:space="preserve"> in 201</w:t>
-      </w:r>
-      <w:r>
-        <w:rPr>
-          <w:rFonts w:ascii="Times New Roman" w:hAnsi="Times New Roman"/>
-        </w:rPr>
-        <w:t>6</w:t>
-      </w:r>
-      <w:r>
-        <w:rPr>
-          <w:rFonts w:ascii="Times New Roman" w:hAnsi="Times New Roman"/>
-        </w:rPr>
-        <w:t>.</w:t>
+        <w:t>A</w:t>
+      </w:r>
+      <w:r>
+        <w:rPr>
+          <w:rFonts w:ascii="Times New Roman" w:hAnsi="Times New Roman"/>
+        </w:rPr>
+        <w:t>ndroid TV platform apps.</w:t>
       </w:r>
     </w:p>
     <w:p>
@@ -3301,7 +3657,7 @@
         <w:rPr>
           <w:rFonts w:ascii="Times New Roman" w:hAnsi="Times New Roman"/>
         </w:rPr>
-        <w:t>app single-handedly from the beginning until it was shipped in December 2015.</w:t>
+        <w:t>app single-handedly.</w:t>
       </w:r>
     </w:p>
     <w:p>
@@ -3330,7 +3686,7 @@
         <w:rPr>
           <w:rFonts w:ascii="Times New Roman" w:hAnsi="Times New Roman"/>
         </w:rPr>
-        <w:t xml:space="preserve"> is a platform built to predict future, engage people on different topics and let them share their predictions with the world.</w:t>
+        <w:t xml:space="preserve"> is a platform built to engage people on different topics and let them share their predictions with the world.</w:t>
       </w:r>
     </w:p>
     <w:p>
@@ -3416,21 +3772,7 @@
         <w:rPr>
           <w:rFonts w:ascii="Times New Roman" w:hAnsi="Times New Roman"/>
         </w:rPr>
-        <w:t xml:space="preserve">ndroid SDK, Twitter Core, Twitter </w:t>
-      </w:r>
-      <w:proofErr w:type="spellStart"/>
-      <w:r>
-        <w:rPr>
-          <w:rFonts w:ascii="Times New Roman" w:hAnsi="Times New Roman"/>
-        </w:rPr>
-        <w:t>Crashlytics</w:t>
-      </w:r>
-      <w:proofErr w:type="spellEnd"/>
-      <w:r>
-        <w:rPr>
-          <w:rFonts w:ascii="Times New Roman" w:hAnsi="Times New Roman"/>
-        </w:rPr>
-        <w:t xml:space="preserve"> libraries.</w:t>
+        <w:t>ndroid SDK, Twitter Core, Twitter Crashlytics libraries.</w:t>
       </w:r>
     </w:p>
     <w:p>
@@ -3479,7 +3821,6 @@
         <w:t>Used Recycler View, Collapsing Toolbar Layout, Ripple effects, FAB, Material Calendar and Time pickers, Tab Layout etc.</w:t>
       </w:r>
     </w:p>
-    <w:p/>
     <w:p>
       <w:pPr>
         <w:pStyle w:val="CompanyName"/>
@@ -3627,19 +3968,7 @@
         <w:rPr>
           <w:rFonts w:ascii="Times New Roman" w:hAnsi="Times New Roman"/>
         </w:rPr>
-        <w:t>apps</w:t>
-      </w:r>
-      <w:r>
-        <w:rPr>
-          <w:rFonts w:ascii="Times New Roman" w:hAnsi="Times New Roman"/>
-        </w:rPr>
-        <w:t xml:space="preserve"> from 2012 to 2015</w:t>
-      </w:r>
-      <w:r>
-        <w:rPr>
-          <w:rFonts w:ascii="Times New Roman" w:hAnsi="Times New Roman"/>
-        </w:rPr>
-        <w:t>.</w:t>
+        <w:t>apps.</w:t>
       </w:r>
     </w:p>
     <w:p>
@@ -3942,19 +4271,37 @@
         <w:rPr>
           <w:rFonts w:ascii="Times New Roman" w:hAnsi="Times New Roman"/>
         </w:rPr>
-        <w:t>Developed a custom In-app camera having features of</w:t>
-      </w:r>
-      <w:r>
-        <w:rPr>
-          <w:rFonts w:ascii="Times New Roman" w:hAnsi="Times New Roman"/>
-        </w:rPr>
-        <w:t xml:space="preserve"> auto-focus, flash, switching to</w:t>
-      </w:r>
-      <w:r>
-        <w:rPr>
-          <w:rFonts w:ascii="Times New Roman" w:hAnsi="Times New Roman"/>
-        </w:rPr>
-        <w:t xml:space="preserve"> back/front camera, gallery image picker</w:t>
+        <w:t xml:space="preserve">Developed a custom In-app camera </w:t>
+      </w:r>
+      <w:r>
+        <w:rPr>
+          <w:rFonts w:ascii="Times New Roman" w:hAnsi="Times New Roman"/>
+        </w:rPr>
+        <w:t xml:space="preserve">including </w:t>
+      </w:r>
+      <w:r>
+        <w:rPr>
+          <w:rFonts w:ascii="Times New Roman" w:hAnsi="Times New Roman"/>
+        </w:rPr>
+        <w:t xml:space="preserve">auto-focus, flash, </w:t>
+      </w:r>
+      <w:r>
+        <w:rPr>
+          <w:rFonts w:ascii="Times New Roman" w:hAnsi="Times New Roman"/>
+        </w:rPr>
+        <w:t>back/front camera</w:t>
+      </w:r>
+      <w:r>
+        <w:rPr>
+          <w:rFonts w:ascii="Times New Roman" w:hAnsi="Times New Roman"/>
+        </w:rPr>
+        <w:t xml:space="preserve"> switching and</w:t>
+      </w:r>
+      <w:r>
+        <w:rPr>
+          <w:rFonts w:ascii="Times New Roman" w:hAnsi="Times New Roman"/>
+        </w:rPr>
+        <w:t xml:space="preserve"> gallery image picker</w:t>
       </w:r>
       <w:r>
         <w:rPr>
@@ -4007,7 +4354,31 @@
         <w:rPr>
           <w:rFonts w:ascii="Times New Roman" w:hAnsi="Times New Roman"/>
         </w:rPr>
-        <w:t>pp camera feature is capable of capturing both picture and video and saving the media to external storage.</w:t>
+        <w:t>pp camera capt</w:t>
+      </w:r>
+      <w:r>
+        <w:rPr>
+          <w:rFonts w:ascii="Times New Roman" w:hAnsi="Times New Roman"/>
+        </w:rPr>
+        <w:t>ures</w:t>
+      </w:r>
+      <w:r>
+        <w:rPr>
+          <w:rFonts w:ascii="Times New Roman" w:hAnsi="Times New Roman"/>
+        </w:rPr>
+        <w:t xml:space="preserve"> both picture and video and </w:t>
+      </w:r>
+      <w:r>
+        <w:rPr>
+          <w:rFonts w:ascii="Times New Roman" w:hAnsi="Times New Roman"/>
+        </w:rPr>
+        <w:t>saves</w:t>
+      </w:r>
+      <w:r>
+        <w:rPr>
+          <w:rFonts w:ascii="Times New Roman" w:hAnsi="Times New Roman"/>
+        </w:rPr>
+        <w:t xml:space="preserve"> to external storage.</w:t>
       </w:r>
     </w:p>
     <w:p>
@@ -4030,22 +4401,39 @@
         <w:rPr>
           <w:rFonts w:ascii="Times New Roman" w:hAnsi="Times New Roman"/>
         </w:rPr>
-        <w:t xml:space="preserve">Worked extensively on AOL Core libraries to add the support for Pull Notifications and </w:t>
-      </w:r>
-      <w:r>
-        <w:rPr>
-          <w:rFonts w:ascii="Times New Roman" w:hAnsi="Times New Roman"/>
-        </w:rPr>
-        <w:t xml:space="preserve">added </w:t>
-      </w:r>
-      <w:r>
-        <w:rPr>
-          <w:rFonts w:ascii="Times New Roman" w:hAnsi="Times New Roman"/>
-        </w:rPr>
-        <w:t>different locale support.</w:t>
-      </w:r>
-    </w:p>
-    <w:p/>
+        <w:t>A</w:t>
+      </w:r>
+      <w:r>
+        <w:rPr>
+          <w:rFonts w:ascii="Times New Roman" w:hAnsi="Times New Roman"/>
+        </w:rPr>
+        <w:t>dd</w:t>
+      </w:r>
+      <w:r>
+        <w:rPr>
+          <w:rFonts w:ascii="Times New Roman" w:hAnsi="Times New Roman"/>
+        </w:rPr>
+        <w:t>ed</w:t>
+      </w:r>
+      <w:r>
+        <w:rPr>
+          <w:rFonts w:ascii="Times New Roman" w:hAnsi="Times New Roman"/>
+        </w:rPr>
+        <w:t xml:space="preserve"> Pull Notification and </w:t>
+      </w:r>
+      <w:r>
+        <w:rPr>
+          <w:rFonts w:ascii="Times New Roman" w:hAnsi="Times New Roman"/>
+        </w:rPr>
+        <w:t>locale support to AOL Core libraries</w:t>
+      </w:r>
+      <w:r>
+        <w:rPr>
+          <w:rFonts w:ascii="Times New Roman" w:hAnsi="Times New Roman"/>
+        </w:rPr>
+        <w:t>.</w:t>
+      </w:r>
+    </w:p>
     <w:p>
       <w:pPr>
         <w:pStyle w:val="CompanyName"/>
@@ -4066,7 +4454,55 @@
         <w:rPr>
           <w:rFonts w:ascii="Times New Roman" w:hAnsi="Times New Roman"/>
         </w:rPr>
-        <w:t>Pull notification support includes features like different device destination support (Tablet, Phone, Stock, Kindle, All devices)</w:t>
+        <w:t>Pull notification support includes features like different device destination support (</w:t>
+      </w:r>
+      <w:r>
+        <w:rPr>
+          <w:rFonts w:ascii="Times New Roman" w:hAnsi="Times New Roman"/>
+        </w:rPr>
+        <w:t>t</w:t>
+      </w:r>
+      <w:r>
+        <w:rPr>
+          <w:rFonts w:ascii="Times New Roman" w:hAnsi="Times New Roman"/>
+        </w:rPr>
+        <w:t xml:space="preserve">ablet, </w:t>
+      </w:r>
+      <w:r>
+        <w:rPr>
+          <w:rFonts w:ascii="Times New Roman" w:hAnsi="Times New Roman"/>
+        </w:rPr>
+        <w:t>p</w:t>
+      </w:r>
+      <w:r>
+        <w:rPr>
+          <w:rFonts w:ascii="Times New Roman" w:hAnsi="Times New Roman"/>
+        </w:rPr>
+        <w:t xml:space="preserve">hone, </w:t>
+      </w:r>
+      <w:r>
+        <w:rPr>
+          <w:rFonts w:ascii="Times New Roman" w:hAnsi="Times New Roman"/>
+        </w:rPr>
+        <w:t>s</w:t>
+      </w:r>
+      <w:r>
+        <w:rPr>
+          <w:rFonts w:ascii="Times New Roman" w:hAnsi="Times New Roman"/>
+        </w:rPr>
+        <w:t xml:space="preserve">tock, Kindle, </w:t>
+      </w:r>
+      <w:r>
+        <w:rPr>
+          <w:rFonts w:ascii="Times New Roman" w:hAnsi="Times New Roman"/>
+        </w:rPr>
+        <w:t>a</w:t>
+      </w:r>
+      <w:r>
+        <w:rPr>
+          <w:rFonts w:ascii="Times New Roman" w:hAnsi="Times New Roman"/>
+        </w:rPr>
+        <w:t>ll devices)</w:t>
       </w:r>
       <w:r>
         <w:rPr>
@@ -4095,13 +4531,13 @@
         <w:rPr>
           <w:rFonts w:ascii="Times New Roman" w:hAnsi="Times New Roman"/>
         </w:rPr>
-        <w:t>Added different types of notifications like “Update”, “Alert”, forced</w:t>
-      </w:r>
-      <w:r>
-        <w:rPr>
-          <w:rFonts w:ascii="Times New Roman" w:hAnsi="Times New Roman"/>
-        </w:rPr>
-        <w:t xml:space="preserve"> “Update” etc.</w:t>
+        <w:t>Added support to spin both QA and Production builds with a single release through AOL CM</w:t>
+      </w:r>
+      <w:r>
+        <w:rPr>
+          <w:rFonts w:ascii="Times New Roman" w:hAnsi="Times New Roman"/>
+        </w:rPr>
+        <w:t>.</w:t>
       </w:r>
     </w:p>
     <w:p>
@@ -4124,7 +4560,73 @@
         <w:rPr>
           <w:rFonts w:ascii="Times New Roman" w:hAnsi="Times New Roman"/>
         </w:rPr>
-        <w:t>Added support to spin both QA and Production builds with a single release through AOL CM</w:t>
+        <w:t>Added Metrics calls to AOL Autos app</w:t>
+      </w:r>
+      <w:r>
+        <w:rPr>
+          <w:rFonts w:ascii="Times New Roman" w:hAnsi="Times New Roman"/>
+        </w:rPr>
+        <w:t xml:space="preserve"> using</w:t>
+      </w:r>
+      <w:r>
+        <w:rPr>
+          <w:rFonts w:ascii="Times New Roman" w:hAnsi="Times New Roman"/>
+        </w:rPr>
+        <w:t xml:space="preserve"> </w:t>
+      </w:r>
+      <w:r>
+        <w:rPr>
+          <w:rFonts w:ascii="Times New Roman" w:hAnsi="Times New Roman"/>
+        </w:rPr>
+        <w:t>Flurry</w:t>
+      </w:r>
+      <w:r>
+        <w:rPr>
+          <w:rFonts w:ascii="Times New Roman" w:hAnsi="Times New Roman"/>
+        </w:rPr>
+        <w:t xml:space="preserve">, </w:t>
+      </w:r>
+      <w:r>
+        <w:rPr>
+          <w:rFonts w:ascii="Times New Roman" w:hAnsi="Times New Roman"/>
+        </w:rPr>
+        <w:t>ComScore</w:t>
+      </w:r>
+      <w:r>
+        <w:rPr>
+          <w:rFonts w:ascii="Times New Roman" w:hAnsi="Times New Roman"/>
+        </w:rPr>
+        <w:t>, Data</w:t>
+      </w:r>
+      <w:r>
+        <w:rPr>
+          <w:rFonts w:ascii="Times New Roman" w:hAnsi="Times New Roman"/>
+        </w:rPr>
+        <w:t xml:space="preserve"> l</w:t>
+      </w:r>
+      <w:r>
+        <w:rPr>
+          <w:rFonts w:ascii="Times New Roman" w:hAnsi="Times New Roman"/>
+        </w:rPr>
+        <w:t xml:space="preserve">ayer </w:t>
+      </w:r>
+      <w:r>
+        <w:rPr>
+          <w:rFonts w:ascii="Times New Roman" w:hAnsi="Times New Roman"/>
+        </w:rPr>
+        <w:t>m</w:t>
+      </w:r>
+      <w:r>
+        <w:rPr>
+          <w:rFonts w:ascii="Times New Roman" w:hAnsi="Times New Roman"/>
+        </w:rPr>
+        <w:t>etric</w:t>
+      </w:r>
+      <w:r>
+        <w:rPr>
+          <w:rFonts w:ascii="Times New Roman" w:hAnsi="Times New Roman"/>
+        </w:rPr>
+        <w:t xml:space="preserve"> libraries</w:t>
       </w:r>
       <w:r>
         <w:rPr>
@@ -4153,79 +4655,43 @@
         <w:rPr>
           <w:rFonts w:ascii="Times New Roman" w:hAnsi="Times New Roman"/>
         </w:rPr>
-        <w:t>Added Metrics calls to AOL Autos app to</w:t>
-      </w:r>
-      <w:r>
-        <w:rPr>
-          <w:rFonts w:ascii="Times New Roman" w:hAnsi="Times New Roman"/>
-        </w:rPr>
-        <w:t xml:space="preserve"> add support for analytics using</w:t>
+        <w:t>D</w:t>
+      </w:r>
+      <w:r>
+        <w:rPr>
+          <w:rFonts w:ascii="Times New Roman" w:hAnsi="Times New Roman"/>
+        </w:rPr>
+        <w:t>esigned and d</w:t>
+      </w:r>
+      <w:r>
+        <w:rPr>
+          <w:rFonts w:ascii="Times New Roman" w:hAnsi="Times New Roman"/>
+        </w:rPr>
+        <w:t>eveloped</w:t>
+      </w:r>
+      <w:r>
+        <w:rPr>
+          <w:rFonts w:ascii="Times New Roman" w:hAnsi="Times New Roman"/>
+        </w:rPr>
+        <w:t xml:space="preserve"> standard and premium versions of </w:t>
+      </w:r>
+      <w:r>
+        <w:rPr>
+          <w:rFonts w:ascii="Times New Roman" w:hAnsi="Times New Roman"/>
+        </w:rPr>
+        <w:t>Autoblog360</w:t>
+      </w:r>
+      <w:r>
+        <w:rPr>
+          <w:rFonts w:ascii="Times New Roman" w:hAnsi="Times New Roman"/>
+        </w:rPr>
+        <w:t>.</w:t>
       </w:r>
       <w:r>
         <w:rPr>
           <w:rFonts w:ascii="Times New Roman" w:hAnsi="Times New Roman"/>
         </w:rPr>
         <w:t xml:space="preserve"> </w:t>
-      </w:r>
-      <w:r>
-        <w:rPr>
-          <w:rFonts w:ascii="Times New Roman" w:hAnsi="Times New Roman"/>
-        </w:rPr>
-        <w:t>Flurry</w:t>
-      </w:r>
-      <w:r>
-        <w:rPr>
-          <w:rFonts w:ascii="Times New Roman" w:hAnsi="Times New Roman"/>
-        </w:rPr>
-        <w:t xml:space="preserve">, </w:t>
-      </w:r>
-      <w:r>
-        <w:rPr>
-          <w:rFonts w:ascii="Times New Roman" w:hAnsi="Times New Roman"/>
-        </w:rPr>
-        <w:t>ComScore</w:t>
-      </w:r>
-      <w:r>
-        <w:rPr>
-          <w:rFonts w:ascii="Times New Roman" w:hAnsi="Times New Roman"/>
-        </w:rPr>
-        <w:t>, Data</w:t>
-      </w:r>
-      <w:r>
-        <w:rPr>
-          <w:rFonts w:ascii="Times New Roman" w:hAnsi="Times New Roman"/>
-        </w:rPr>
-        <w:t xml:space="preserve"> l</w:t>
-      </w:r>
-      <w:r>
-        <w:rPr>
-          <w:rFonts w:ascii="Times New Roman" w:hAnsi="Times New Roman"/>
-        </w:rPr>
-        <w:t xml:space="preserve">ayer </w:t>
-      </w:r>
-      <w:r>
-        <w:rPr>
-          <w:rFonts w:ascii="Times New Roman" w:hAnsi="Times New Roman"/>
-        </w:rPr>
-        <w:t>m</w:t>
-      </w:r>
-      <w:r>
-        <w:rPr>
-          <w:rFonts w:ascii="Times New Roman" w:hAnsi="Times New Roman"/>
-        </w:rPr>
-        <w:t>etric</w:t>
-      </w:r>
-      <w:r>
-        <w:rPr>
-          <w:rFonts w:ascii="Times New Roman" w:hAnsi="Times New Roman"/>
-        </w:rPr>
-        <w:t xml:space="preserve"> libraries</w:t>
-      </w:r>
-      <w:r>
-        <w:rPr>
-          <w:rFonts w:ascii="Times New Roman" w:hAnsi="Times New Roman"/>
-        </w:rPr>
-        <w:t>.</w:t>
       </w:r>
     </w:p>
     <w:p>
@@ -4248,43 +4714,13 @@
         <w:rPr>
           <w:rFonts w:ascii="Times New Roman" w:hAnsi="Times New Roman"/>
         </w:rPr>
-        <w:t>D</w:t>
-      </w:r>
-      <w:r>
-        <w:rPr>
-          <w:rFonts w:ascii="Times New Roman" w:hAnsi="Times New Roman"/>
-        </w:rPr>
-        <w:t>esigned and d</w:t>
-      </w:r>
-      <w:r>
-        <w:rPr>
-          <w:rFonts w:ascii="Times New Roman" w:hAnsi="Times New Roman"/>
-        </w:rPr>
-        <w:t>eveloped</w:t>
-      </w:r>
-      <w:r>
-        <w:rPr>
-          <w:rFonts w:ascii="Times New Roman" w:hAnsi="Times New Roman"/>
-        </w:rPr>
-        <w:t xml:space="preserve"> standard and premium versions of </w:t>
-      </w:r>
-      <w:r>
-        <w:rPr>
-          <w:rFonts w:ascii="Times New Roman" w:hAnsi="Times New Roman"/>
-        </w:rPr>
-        <w:t>Autoblog360</w:t>
+        <w:t>Served as a key contributor on</w:t>
       </w:r>
       <w:r>
         <w:rPr>
           <w:rFonts w:ascii="Times New Roman" w:hAnsi="Times New Roman"/>
         </w:rPr>
         <w:t xml:space="preserve"> </w:t>
-      </w:r>
-      <w:r>
-        <w:rPr>
-          <w:rFonts w:ascii="Times New Roman" w:hAnsi="Times New Roman"/>
-        </w:rPr>
-        <w:t xml:space="preserve">and also worked on </w:t>
       </w:r>
       <w:r>
         <w:rPr>
@@ -4373,19 +4809,25 @@
         <w:rPr>
           <w:rFonts w:ascii="Times New Roman" w:hAnsi="Times New Roman"/>
         </w:rPr>
-        <w:t xml:space="preserve"> submission to </w:t>
-      </w:r>
-      <w:r>
-        <w:rPr>
-          <w:rFonts w:ascii="Times New Roman" w:hAnsi="Times New Roman"/>
-        </w:rPr>
-        <w:t xml:space="preserve">the </w:t>
-      </w:r>
-      <w:r>
-        <w:rPr>
-          <w:rFonts w:ascii="Times New Roman" w:hAnsi="Times New Roman"/>
-        </w:rPr>
-        <w:t>stores.</w:t>
+        <w:t xml:space="preserve"> </w:t>
+      </w:r>
+      <w:r>
+        <w:rPr>
+          <w:rFonts w:ascii="Times New Roman" w:hAnsi="Times New Roman"/>
+        </w:rPr>
+        <w:t>store</w:t>
+      </w:r>
+      <w:r>
+        <w:rPr>
+          <w:rFonts w:ascii="Times New Roman" w:hAnsi="Times New Roman"/>
+        </w:rPr>
+        <w:t xml:space="preserve"> submission</w:t>
+      </w:r>
+      <w:r>
+        <w:rPr>
+          <w:rFonts w:ascii="Times New Roman" w:hAnsi="Times New Roman"/>
+        </w:rPr>
+        <w:t>.</w:t>
       </w:r>
     </w:p>
     <w:p>
@@ -4433,16 +4875,16 @@
         <w:rPr>
           <w:rFonts w:ascii="Times New Roman" w:hAnsi="Times New Roman"/>
           <w:b/>
+          <w:iCs/>
+        </w:rPr>
+        <w:t>EDUCATION</w:t>
+      </w:r>
+      <w:r>
+        <w:rPr>
+          <w:rFonts w:ascii="Times New Roman" w:hAnsi="Times New Roman"/>
+          <w:b/>
           <w:i/>
         </w:rPr>
-        <w:t>EDUCATION</w:t>
-      </w:r>
-      <w:r>
-        <w:rPr>
-          <w:rFonts w:ascii="Times New Roman" w:hAnsi="Times New Roman"/>
-          <w:b/>
-          <w:i/>
-        </w:rPr>
         <w:t>:</w:t>
       </w:r>
     </w:p>
@@ -4494,7 +4936,7 @@
           <w:rFonts w:ascii="Times New Roman" w:hAnsi="Times New Roman"/>
         </w:rPr>
         <w:tab/>
-        <w:t xml:space="preserve">                                                       May 2011                                                             </w:t>
+        <w:t xml:space="preserve">                                                                                                                    </w:t>
       </w:r>
     </w:p>
     <w:p>
@@ -4602,31 +5044,7 @@
           <w:rFonts w:ascii="Times New Roman" w:hAnsi="Times New Roman"/>
         </w:rPr>
         <w:tab/>
-        <w:t xml:space="preserve">             </w:t>
-      </w:r>
-      <w:r>
-        <w:rPr>
-          <w:rFonts w:ascii="Times New Roman" w:hAnsi="Times New Roman"/>
-        </w:rPr>
-        <w:t>July</w:t>
-      </w:r>
-      <w:r>
-        <w:rPr>
-          <w:rFonts w:ascii="Times New Roman" w:hAnsi="Times New Roman"/>
-        </w:rPr>
-        <w:t xml:space="preserve"> </w:t>
-      </w:r>
-      <w:r>
-        <w:rPr>
-          <w:rFonts w:ascii="Times New Roman" w:hAnsi="Times New Roman"/>
-        </w:rPr>
-        <w:t>2008</w:t>
-      </w:r>
-      <w:r>
-        <w:rPr>
-          <w:rFonts w:ascii="Times New Roman" w:hAnsi="Times New Roman"/>
-        </w:rPr>
-        <w:t xml:space="preserve">                                                                                                                                                                </w:t>
+        <w:t xml:space="preserve">                                                                                                                                                                            </w:t>
       </w:r>
       <w:r>
         <w:rPr>
